--- a/2017/Сентябрь/18.09/Курилин  СА.docx
+++ b/2017/Сентябрь/18.09/Курилин  СА.docx
@@ -8,11 +8,15 @@
         <w:ind w:left="-567" w:right="-58"/>
         <w:rPr>
           <w:b w:val="0"/>
+          <w:sz w:val="24"/>
+          <w:szCs w:val="24"/>
         </w:rPr>
       </w:pPr>
       <w:r>
         <w:rPr>
           <w:b w:val="0"/>
+          <w:sz w:val="24"/>
+          <w:szCs w:val="24"/>
         </w:rPr>
         <w:t>Выписной эпикриз</w:t>
       </w:r>
@@ -23,15 +27,29 @@
         <w:ind w:left="-567"/>
         <w:rPr>
           <w:b/>
+          <w:sz w:val="24"/>
+          <w:szCs w:val="24"/>
         </w:rPr>
       </w:pPr>
       <w:r>
+        <w:rPr>
+          <w:sz w:val="24"/>
+          <w:szCs w:val="24"/>
+        </w:rPr>
         <w:t xml:space="preserve">Из истории болезни № </w:t>
       </w:r>
       <w:r>
+        <w:rPr>
+          <w:sz w:val="24"/>
+          <w:szCs w:val="24"/>
+        </w:rPr>
         <w:t xml:space="preserve"> </w:t>
       </w:r>
       <w:r>
+        <w:rPr>
+          <w:sz w:val="24"/>
+          <w:szCs w:val="24"/>
+        </w:rPr>
         <w:t>1226</w:t>
       </w:r>
     </w:p>
@@ -39,11 +57,23 @@
       <w:pPr>
         <w:pStyle w:val="5"/>
         <w:ind w:left="-567"/>
+        <w:rPr>
+          <w:sz w:val="24"/>
+          <w:szCs w:val="24"/>
+        </w:rPr>
       </w:pPr>
       <w:r>
+        <w:rPr>
+          <w:sz w:val="24"/>
+          <w:szCs w:val="24"/>
+        </w:rPr>
         <w:t xml:space="preserve">Ф.И.О: </w:t>
       </w:r>
       <w:r>
+        <w:rPr>
+          <w:sz w:val="24"/>
+          <w:szCs w:val="24"/>
+        </w:rPr>
         <w:t>Курилин Сергей Александрович</w:t>
       </w:r>
     </w:p>
@@ -52,35 +82,29 @@
         <w:ind w:left="-567"/>
         <w:jc w:val="both"/>
         <w:rPr>
-          <w:sz w:val="28"/>
-          <w:szCs w:val="20"/>
           <w:lang w:val="ru-RU"/>
         </w:rPr>
       </w:pPr>
       <w:r>
         <w:rPr>
-          <w:sz w:val="28"/>
           <w:lang w:val="ru-RU"/>
         </w:rPr>
         <w:t>Год рождения:</w:t>
       </w:r>
       <w:r>
         <w:rPr>
-          <w:sz w:val="28"/>
           <w:lang w:val="ru-RU"/>
         </w:rPr>
         <w:t xml:space="preserve"> </w:t>
       </w:r>
       <w:r>
         <w:rPr>
-          <w:sz w:val="28"/>
           <w:lang w:val="ru-RU"/>
         </w:rPr>
         <w:t>19</w:t>
       </w:r>
       <w:r>
         <w:rPr>
-          <w:sz w:val="28"/>
           <w:lang w:val="ru-RU"/>
         </w:rPr>
         <w:t>79</w:t>
@@ -91,20 +115,17 @@
         <w:ind w:left="-567"/>
         <w:jc w:val="both"/>
         <w:rPr>
-          <w:sz w:val="28"/>
           <w:lang w:val="ru-RU"/>
         </w:rPr>
       </w:pPr>
       <w:r>
         <w:rPr>
-          <w:sz w:val="28"/>
           <w:lang w:val="ru-RU"/>
         </w:rPr>
         <w:t xml:space="preserve">Место жительства: </w:t>
       </w:r>
       <w:r>
         <w:rPr>
-          <w:sz w:val="28"/>
           <w:lang w:val="ru-RU"/>
         </w:rPr>
         <w:t xml:space="preserve">Токмакский р-н, с. </w:t>
@@ -112,7 +133,6 @@
       <w:proofErr w:type="spellStart"/>
       <w:r>
         <w:rPr>
-          <w:sz w:val="28"/>
           <w:lang w:val="ru-RU"/>
         </w:rPr>
         <w:t>Червоногорка</w:t>
@@ -120,7 +140,6 @@
       <w:proofErr w:type="spellEnd"/>
       <w:r>
         <w:rPr>
-          <w:sz w:val="28"/>
           <w:lang w:val="ru-RU"/>
         </w:rPr>
         <w:t xml:space="preserve"> ул. Ворошилова190</w:t>
@@ -131,21 +150,17 @@
         <w:ind w:left="-567"/>
         <w:jc w:val="both"/>
         <w:rPr>
-          <w:sz w:val="28"/>
-          <w:szCs w:val="20"/>
           <w:lang w:val="ru-RU"/>
         </w:rPr>
       </w:pPr>
       <w:r>
         <w:rPr>
-          <w:sz w:val="28"/>
           <w:lang w:val="ru-RU"/>
         </w:rPr>
         <w:t xml:space="preserve">Место работы: </w:t>
       </w:r>
       <w:r>
         <w:rPr>
-          <w:sz w:val="28"/>
           <w:lang w:val="ru-RU"/>
         </w:rPr>
         <w:t>н/</w:t>
@@ -153,7 +168,6 @@
       <w:proofErr w:type="gramStart"/>
       <w:r>
         <w:rPr>
-          <w:sz w:val="28"/>
           <w:lang w:val="ru-RU"/>
         </w:rPr>
         <w:t>р</w:t>
@@ -161,7 +175,6 @@
       <w:proofErr w:type="gramEnd"/>
       <w:r>
         <w:rPr>
-          <w:sz w:val="28"/>
           <w:lang w:val="ru-RU"/>
         </w:rPr>
         <w:t xml:space="preserve"> </w:t>
@@ -172,76 +185,65 @@
         <w:ind w:left="-567"/>
         <w:jc w:val="both"/>
         <w:rPr>
-          <w:sz w:val="28"/>
           <w:lang w:val="ru-RU"/>
         </w:rPr>
       </w:pPr>
       <w:r>
         <w:rPr>
-          <w:sz w:val="28"/>
           <w:lang w:val="ru-RU"/>
         </w:rPr>
         <w:t xml:space="preserve">Находился на лечении с </w:t>
       </w:r>
       <w:r>
         <w:rPr>
-          <w:sz w:val="28"/>
           <w:lang w:val="ru-RU"/>
         </w:rPr>
         <w:t xml:space="preserve">  </w:t>
       </w:r>
       <w:r>
         <w:rPr>
-          <w:sz w:val="28"/>
           <w:lang w:val="ru-RU"/>
         </w:rPr>
         <w:t>05</w:t>
       </w:r>
       <w:r>
         <w:rPr>
-          <w:sz w:val="28"/>
           <w:lang w:val="ru-RU"/>
         </w:rPr>
         <w:t>.</w:t>
       </w:r>
       <w:r>
         <w:rPr>
-          <w:sz w:val="28"/>
           <w:lang w:val="ru-RU"/>
         </w:rPr>
         <w:t>09.17</w:t>
       </w:r>
       <w:r>
         <w:rPr>
-          <w:sz w:val="28"/>
           <w:lang w:val="ru-RU"/>
         </w:rPr>
         <w:t xml:space="preserve"> по   </w:t>
       </w:r>
       <w:r>
         <w:rPr>
-          <w:sz w:val="28"/>
           <w:lang w:val="ru-RU"/>
         </w:rPr>
         <w:t>19</w:t>
       </w:r>
       <w:r>
         <w:rPr>
-          <w:sz w:val="28"/>
           <w:lang w:val="ru-RU"/>
         </w:rPr>
         <w:t>.</w:t>
       </w:r>
       <w:r>
         <w:rPr>
-          <w:sz w:val="28"/>
           <w:lang w:val="ru-RU"/>
         </w:rPr>
         <w:t>09.17</w:t>
       </w:r>
       <w:r>
         <w:rPr>
-          <w:sz w:val="28"/>
           <w:lang w:val="ru-RU"/>
         </w:rPr>
         <w:t xml:space="preserve"> в </w:t>
@@ -249,7 +251,6 @@
       <w:sdt>
         <w:sdtPr>
           <w:rPr>
-            <w:sz w:val="28"/>
             <w:lang w:val="ru-RU"/>
           </w:rPr>
           <w:id w:val="-690990251"/>
@@ -266,7 +267,6 @@
           <w:proofErr w:type="spellStart"/>
           <w:r>
             <w:rPr>
-              <w:sz w:val="28"/>
               <w:lang w:val="ru-RU"/>
             </w:rPr>
             <w:t>диаб</w:t>
@@ -274,7 +274,6 @@
           <w:proofErr w:type="spellEnd"/>
           <w:r>
             <w:rPr>
-              <w:sz w:val="28"/>
               <w:lang w:val="ru-RU"/>
             </w:rPr>
             <w:t>.</w:t>
@@ -283,10 +282,15 @@
       </w:sdt>
       <w:r>
         <w:rPr>
-          <w:sz w:val="28"/>
           <w:lang w:val="ru-RU"/>
         </w:rPr>
         <w:t xml:space="preserve">  отд.</w:t>
+      </w:r>
+      <w:r>
+        <w:rPr>
+          <w:lang w:val="ru-RU"/>
+        </w:rPr>
+        <w:t xml:space="preserve"> (ОИТ 05.09.17-08.09.17)</w:t>
       </w:r>
     </w:p>
     <w:p>
@@ -294,15 +298,11 @@
         <w:ind w:left="-567"/>
         <w:jc w:val="both"/>
         <w:rPr>
-          <w:sz w:val="28"/>
-          <w:szCs w:val="28"/>
           <w:lang w:val="ru-RU"/>
         </w:rPr>
       </w:pPr>
       <w:r>
         <w:rPr>
-          <w:sz w:val="28"/>
-          <w:szCs w:val="28"/>
           <w:u w:val="single"/>
           <w:lang w:val="ru-RU"/>
         </w:rPr>
@@ -310,8 +310,6 @@
       </w:r>
       <w:r>
         <w:rPr>
-          <w:sz w:val="28"/>
-          <w:szCs w:val="28"/>
           <w:lang w:val="ru-RU"/>
         </w:rPr>
         <w:t>:</w:t>
@@ -320,57 +318,31 @@
       <w:bookmarkEnd w:id="0"/>
       <w:r>
         <w:rPr>
-          <w:sz w:val="28"/>
-          <w:szCs w:val="28"/>
-          <w:lang w:val="ru-RU"/>
-        </w:rPr>
-        <w:t xml:space="preserve">  </w:t>
-      </w:r>
-      <w:r>
-        <w:rPr>
-          <w:sz w:val="26"/>
-          <w:szCs w:val="26"/>
-          <w:lang w:val="ru-RU"/>
-        </w:rPr>
-        <w:t xml:space="preserve">Сахарный диабет, тип </w:t>
-      </w:r>
-      <w:r>
-        <w:rPr>
-          <w:sz w:val="26"/>
-          <w:szCs w:val="26"/>
+          <w:lang w:val="ru-RU"/>
+        </w:rPr>
+        <w:t xml:space="preserve">  Сахарный диабет, тип </w:t>
+      </w:r>
+      <w:r>
+        <w:rPr>
           <w:lang w:val="ru-RU"/>
         </w:rPr>
         <w:t>1</w:t>
       </w:r>
       <w:r>
         <w:rPr>
-          <w:sz w:val="26"/>
-          <w:szCs w:val="26"/>
           <w:lang w:val="ru-RU"/>
         </w:rPr>
         <w:t xml:space="preserve">, </w:t>
       </w:r>
       <w:r>
         <w:rPr>
-          <w:sz w:val="26"/>
-          <w:szCs w:val="26"/>
-          <w:lang w:val="ru-RU"/>
-        </w:rPr>
-        <w:t>вторичноинсулинзависимый</w:t>
-      </w:r>
-      <w:r>
-        <w:rPr>
-          <w:sz w:val="26"/>
-          <w:szCs w:val="26"/>
-          <w:lang w:val="ru-RU"/>
-        </w:rPr>
-        <w:t xml:space="preserve">, </w:t>
+          <w:lang w:val="ru-RU"/>
+        </w:rPr>
+        <w:t xml:space="preserve"> </w:t>
       </w:r>
       <w:sdt>
         <w:sdtPr>
           <w:rPr>
-            <w:sz w:val="26"/>
-            <w:szCs w:val="26"/>
             <w:lang w:val="ru-RU"/>
           </w:rPr>
           <w:id w:val="355073878"/>
@@ -387,35 +359,21 @@
         <w:sdtContent>
           <w:r>
             <w:rPr>
-              <w:sz w:val="26"/>
-              <w:szCs w:val="26"/>
               <w:lang w:val="ru-RU"/>
             </w:rPr>
-            <w:t xml:space="preserve">тяжелая форма, </w:t>
+            <w:t>средней тяжести,</w:t>
           </w:r>
         </w:sdtContent>
       </w:sdt>
       <w:r>
         <w:rPr>
-          <w:sz w:val="26"/>
-          <w:szCs w:val="26"/>
           <w:lang w:val="ru-RU"/>
         </w:rPr>
         <w:t xml:space="preserve"> </w:t>
-      </w:r>
-      <w:r>
-        <w:rPr>
-          <w:sz w:val="26"/>
-          <w:szCs w:val="26"/>
-          <w:lang w:val="ru-RU"/>
-        </w:rPr>
-        <w:t xml:space="preserve">ст. </w:t>
       </w:r>
       <w:sdt>
         <w:sdtPr>
           <w:rPr>
-            <w:sz w:val="26"/>
-            <w:szCs w:val="26"/>
             <w:lang w:val="ru-RU"/>
           </w:rPr>
           <w:alias w:val="диабет"/>
@@ -435,21 +393,36 @@
         <w:sdtContent>
           <w:r>
             <w:rPr>
-              <w:sz w:val="26"/>
-              <w:szCs w:val="26"/>
               <w:lang w:val="ru-RU"/>
             </w:rPr>
-            <w:t>декомпенсации.</w:t>
+            <w:t>впервые выявленный.</w:t>
           </w:r>
         </w:sdtContent>
       </w:sdt>
       <w:r>
         <w:rPr>
-          <w:sz w:val="26"/>
-          <w:szCs w:val="26"/>
           <w:lang w:val="ru-RU"/>
         </w:rPr>
         <w:t xml:space="preserve">  </w:t>
+      </w:r>
+      <w:r>
+        <w:rPr>
+          <w:lang w:val="ru-RU"/>
+        </w:rPr>
+        <w:t xml:space="preserve">Кетоацидотическое состояние 1 ст.  Узловой зоб 1 ст. Узел левой доли. </w:t>
+      </w:r>
+      <w:r>
+        <w:rPr>
+          <w:color w:val="4F6228" w:themeColor="accent3" w:themeShade="80"/>
+          <w:lang w:val="ru-RU"/>
+        </w:rPr>
+        <w:t>Эутиреоидное состояние</w:t>
+      </w:r>
+      <w:r>
+        <w:rPr>
+          <w:lang w:val="ru-RU"/>
+        </w:rPr>
+        <w:t>.</w:t>
       </w:r>
     </w:p>
     <w:p>
@@ -457,18 +430,95 @@
         <w:ind w:left="-567"/>
         <w:jc w:val="both"/>
         <w:rPr>
-          <w:sz w:val="28"/>
-          <w:szCs w:val="28"/>
           <w:lang w:val="ru-RU"/>
         </w:rPr>
       </w:pPr>
-      <w:r>
-        <w:rPr>
-          <w:sz w:val="28"/>
-          <w:szCs w:val="28"/>
-          <w:lang w:val="ru-RU"/>
-        </w:rPr>
-        <w:t xml:space="preserve">Диабетическая ангиопатия сетчатки ОИ. </w:t>
+      <w:bookmarkStart w:id="1" w:name="дк"/>
+      <w:bookmarkEnd w:id="1"/>
+      <w:r>
+        <w:rPr>
+          <w:u w:val="single"/>
+          <w:lang w:val="ru-RU"/>
+        </w:rPr>
+        <w:t xml:space="preserve">Жалобы при поступлении </w:t>
+      </w:r>
+      <w:r>
+        <w:rPr>
+          <w:lang w:val="ru-RU"/>
+        </w:rPr>
+        <w:t xml:space="preserve">на </w:t>
+      </w:r>
+      <w:r>
+        <w:rPr>
+          <w:lang w:val="ru-RU"/>
+        </w:rPr>
+        <w:t xml:space="preserve">умеренную общую слабость, </w:t>
+      </w:r>
+      <w:r>
+        <w:rPr>
+          <w:lang w:val="ru-RU"/>
+        </w:rPr>
+        <w:t xml:space="preserve">сухость во рту, </w:t>
+      </w:r>
+      <w:r>
+        <w:rPr>
+          <w:lang w:val="ru-RU"/>
+        </w:rPr>
+        <w:t>жажду,</w:t>
+      </w:r>
+      <w:r>
+        <w:rPr>
+          <w:lang w:val="ru-RU"/>
+        </w:rPr>
+        <w:t xml:space="preserve"> </w:t>
+      </w:r>
+      <w:r>
+        <w:rPr>
+          <w:lang w:val="ru-RU"/>
+        </w:rPr>
+        <w:t>полиурию,</w:t>
+      </w:r>
+      <w:r>
+        <w:rPr>
+          <w:lang w:val="ru-RU"/>
+        </w:rPr>
+        <w:t xml:space="preserve"> </w:t>
+      </w:r>
+      <w:r>
+        <w:rPr>
+          <w:lang w:val="ru-RU"/>
+        </w:rPr>
+        <w:t xml:space="preserve">снижение </w:t>
+      </w:r>
+      <w:r>
+        <w:rPr>
+          <w:lang w:val="ru-RU"/>
+        </w:rPr>
+        <w:t xml:space="preserve"> веса на </w:t>
+      </w:r>
+      <w:r>
+        <w:rPr>
+          <w:lang w:val="ru-RU"/>
+        </w:rPr>
+        <w:t>11</w:t>
+      </w:r>
+      <w:r>
+        <w:rPr>
+          <w:lang w:val="ru-RU"/>
+        </w:rPr>
+        <w:t xml:space="preserve"> кг</w:t>
+      </w:r>
+      <w:r>
+        <w:rPr>
+          <w:lang w:val="ru-RU"/>
+        </w:rPr>
+        <w:t xml:space="preserve"> за </w:t>
+      </w:r>
+      <w:r>
+        <w:rPr>
+          <w:lang w:val="ru-RU"/>
+        </w:rPr>
+        <w:t xml:space="preserve">последний месяц на фоне усиленного аппетита </w:t>
       </w:r>
     </w:p>
     <w:p>
@@ -476,58 +526,121 @@
         <w:ind w:left="-567"/>
         <w:jc w:val="both"/>
         <w:rPr>
-          <w:color w:val="0000CC"/>
-          <w:sz w:val="28"/>
-          <w:szCs w:val="28"/>
           <w:lang w:val="ru-RU"/>
         </w:rPr>
       </w:pPr>
       <w:r>
         <w:rPr>
-          <w:color w:val="0000CC"/>
-          <w:sz w:val="28"/>
-          <w:szCs w:val="28"/>
-          <w:lang w:val="ru-RU"/>
-        </w:rPr>
-        <w:t>Диабетическая дистальная симметричная полинейропатия н/</w:t>
+          <w:u w:val="single"/>
+          <w:lang w:val="ru-RU"/>
+        </w:rPr>
+        <w:t>Краткий анамнез</w:t>
+      </w:r>
+      <w:r>
+        <w:rPr>
+          <w:lang w:val="ru-RU"/>
+        </w:rPr>
+        <w:t xml:space="preserve">: </w:t>
+      </w:r>
+      <w:r>
+        <w:rPr>
+          <w:lang w:val="ru-RU"/>
+        </w:rPr>
+        <w:t>Вышеуказанные</w:t>
+      </w:r>
+      <w:r>
+        <w:rPr>
+          <w:lang w:val="ru-RU"/>
+        </w:rPr>
+        <w:t xml:space="preserve"> жалобы ок</w:t>
+      </w:r>
+      <w:r>
+        <w:rPr>
+          <w:lang w:val="ru-RU"/>
+        </w:rPr>
+        <w:t>о</w:t>
+      </w:r>
+      <w:r>
+        <w:rPr>
+          <w:lang w:val="ru-RU"/>
+        </w:rPr>
+        <w:t>ло</w:t>
+      </w:r>
+      <w:r>
+        <w:rPr>
+          <w:lang w:val="ru-RU"/>
+        </w:rPr>
+        <w:t xml:space="preserve"> </w:t>
+      </w:r>
+      <w:r>
+        <w:rPr>
+          <w:lang w:val="ru-RU"/>
+        </w:rPr>
+        <w:t xml:space="preserve">месяца при обращение к врачу </w:t>
       </w:r>
       <w:proofErr w:type="gramStart"/>
       <w:r>
         <w:rPr>
-          <w:color w:val="0000CC"/>
-          <w:sz w:val="28"/>
-          <w:szCs w:val="28"/>
-          <w:lang w:val="ru-RU"/>
-        </w:rPr>
-        <w:t>к</w:t>
+          <w:lang w:val="ru-RU"/>
+        </w:rPr>
+        <w:t>п</w:t>
       </w:r>
       <w:proofErr w:type="gramEnd"/>
       <w:r>
         <w:rPr>
-          <w:color w:val="0000CC"/>
-          <w:sz w:val="28"/>
-          <w:szCs w:val="28"/>
-          <w:lang w:val="ru-RU"/>
-        </w:rPr>
-        <w:t>, сенсомоторная форма</w:t>
-      </w:r>
-      <w:r>
-        <w:rPr>
-          <w:color w:val="0000CC"/>
-          <w:sz w:val="28"/>
-          <w:szCs w:val="28"/>
-          <w:lang w:val="ru-RU"/>
-        </w:rPr>
-        <w:t xml:space="preserve"> (NSS 6, NDS 6), </w:t>
-      </w:r>
-      <w:r>
-        <w:rPr>
-          <w:color w:val="0000CC"/>
-          <w:sz w:val="28"/>
-          <w:szCs w:val="28"/>
-          <w:lang w:val="ru-RU"/>
-        </w:rPr>
-        <w:t xml:space="preserve">  хроническое течение</w:t>
+          <w:lang w:val="ru-RU"/>
+        </w:rPr>
+        <w:t xml:space="preserve"> ом/ж 01.09.2017 впервые обнаружена гипергликемия 17 ммоль/л, при повт</w:t>
+      </w:r>
+      <w:bookmarkStart w:id="2" w:name="_GoBack"/>
+      <w:bookmarkEnd w:id="2"/>
+      <w:r>
+        <w:rPr>
+          <w:lang w:val="ru-RU"/>
+        </w:rPr>
+        <w:t>орной сдаче 05.09.17 – 12,0 ммоль/л, ацетон 3+. Направлен для подбора ССТ. В анамнезе бронхиальная астма,</w:t>
+      </w:r>
+      <w:r>
+        <w:rPr>
+          <w:lang w:val="ru-RU"/>
+        </w:rPr>
+        <w:t xml:space="preserve"> </w:t>
+      </w:r>
+      <w:r>
+        <w:rPr>
+          <w:lang w:val="ru-RU"/>
+        </w:rPr>
+        <w:t>ле</w:t>
+      </w:r>
+      <w:r>
+        <w:rPr>
+          <w:lang w:val="ru-RU"/>
+        </w:rPr>
+        <w:t>г</w:t>
+      </w:r>
+      <w:r>
+        <w:rPr>
+          <w:lang w:val="ru-RU"/>
+        </w:rPr>
+        <w:t>кая ф</w:t>
+      </w:r>
+      <w:r>
+        <w:rPr>
+          <w:lang w:val="ru-RU"/>
+        </w:rPr>
+        <w:t>о</w:t>
+      </w:r>
+      <w:r>
+        <w:rPr>
+          <w:lang w:val="ru-RU"/>
+        </w:rPr>
+        <w:t xml:space="preserve">рма с 1996.  </w:t>
+      </w:r>
+      <w:r>
+        <w:rPr>
+          <w:lang w:val="ru-RU"/>
+        </w:rPr>
+        <w:t xml:space="preserve"> </w:t>
       </w:r>
     </w:p>
     <w:p>
@@ -535,34 +648,16 @@
         <w:ind w:left="-567"/>
         <w:jc w:val="both"/>
         <w:rPr>
-          <w:sz w:val="28"/>
-          <w:szCs w:val="28"/>
+          <w:u w:val="single"/>
           <w:lang w:val="ru-RU"/>
         </w:rPr>
       </w:pPr>
       <w:r>
         <w:rPr>
-          <w:sz w:val="28"/>
-          <w:szCs w:val="28"/>
-          <w:lang w:val="ru-RU"/>
-        </w:rPr>
-        <w:t>Диаб</w:t>
-      </w:r>
-      <w:r>
-        <w:rPr>
-          <w:sz w:val="28"/>
-          <w:szCs w:val="28"/>
-          <w:lang w:val="ru-RU"/>
-        </w:rPr>
-        <w:t>етическая</w:t>
-      </w:r>
-      <w:r>
-        <w:rPr>
-          <w:sz w:val="28"/>
-          <w:szCs w:val="28"/>
-          <w:lang w:val="ru-RU"/>
-        </w:rPr>
-        <w:t xml:space="preserve"> ангиопатия артерий н/к. </w:t>
+          <w:u w:val="single"/>
+          <w:lang w:val="ru-RU"/>
+        </w:rPr>
+        <w:t>Данные лабораторных исследований.</w:t>
       </w:r>
     </w:p>
     <w:p>
@@ -570,1841 +665,6 @@
         <w:ind w:left="-567"/>
         <w:jc w:val="both"/>
         <w:rPr>
-          <w:sz w:val="28"/>
-          <w:szCs w:val="28"/>
-          <w:lang w:val="ru-RU"/>
-        </w:rPr>
-      </w:pPr>
-      <w:r>
-        <w:rPr>
-          <w:color w:val="7030A0"/>
-          <w:sz w:val="28"/>
-          <w:szCs w:val="28"/>
-          <w:lang w:val="ru-RU"/>
-        </w:rPr>
-        <w:t>ХБП II-IV ст. Диабетическая нефропатия III-IV ст.</w:t>
-      </w:r>
-      <w:r>
-        <w:rPr>
-          <w:color w:val="7030A0"/>
-          <w:sz w:val="28"/>
-          <w:szCs w:val="28"/>
-          <w:lang w:val="ru-RU"/>
-        </w:rPr>
-        <w:t xml:space="preserve"> </w:t>
-      </w:r>
-      <w:sdt>
-        <w:sdtPr>
-          <w:rPr>
-            <w:color w:val="7030A0"/>
-            <w:sz w:val="28"/>
-            <w:szCs w:val="28"/>
-            <w:lang w:val="ru-RU"/>
-          </w:rPr>
-          <w:id w:val="168691129"/>
-          <w:placeholder>
-            <w:docPart w:val="DefaultPlaceholder_1082065159"/>
-          </w:placeholder>
-          <w:showingPlcHdr/>
-          <w:comboBox>
-            <w:listItem w:displayText="в сочетании с инфекцией мочевыводящих путей. " w:value="в сочетании с инфекцией мочевыводящих путей. "/>
-            <w:listItem w:displayText=" " w:value=" "/>
-            <w:listItem w:displayText="ва" w:value=""/>
-          </w:comboBox>
-        </w:sdtPr>
-        <w:sdtEndPr/>
-        <w:sdtContent>
-          <w:r>
-            <w:rPr>
-              <w:rStyle w:val="aa"/>
-            </w:rPr>
-            <w:t>Выберите элемент.</w:t>
-          </w:r>
-        </w:sdtContent>
-      </w:sdt>
-      <w:r>
-        <w:rPr>
-          <w:color w:val="7030A0"/>
-          <w:sz w:val="28"/>
-          <w:szCs w:val="28"/>
-          <w:lang w:val="ru-RU"/>
-        </w:rPr>
-        <w:t xml:space="preserve"> </w:t>
-      </w:r>
-    </w:p>
-    <w:p>
-      <w:pPr>
-        <w:ind w:left="-567"/>
-        <w:jc w:val="both"/>
-        <w:rPr>
-          <w:color w:val="E36C0A" w:themeColor="accent6" w:themeShade="BF"/>
-          <w:sz w:val="28"/>
-          <w:szCs w:val="28"/>
-          <w:lang w:val="ru-RU"/>
-        </w:rPr>
-      </w:pPr>
-      <w:r>
-        <w:rPr>
-          <w:color w:val="E36C0A" w:themeColor="accent6" w:themeShade="BF"/>
-          <w:sz w:val="28"/>
-          <w:szCs w:val="28"/>
-          <w:lang w:val="ru-RU"/>
-        </w:rPr>
-        <w:t>Ожирение II ст. (ИМТ кг/м</w:t>
-      </w:r>
-      <w:proofErr w:type="gramStart"/>
-      <w:r>
-        <w:rPr>
-          <w:color w:val="E36C0A" w:themeColor="accent6" w:themeShade="BF"/>
-          <w:sz w:val="28"/>
-          <w:szCs w:val="28"/>
-          <w:lang w:val="ru-RU"/>
-        </w:rPr>
-        <w:t>2</w:t>
-      </w:r>
-      <w:proofErr w:type="gramEnd"/>
-      <w:r>
-        <w:rPr>
-          <w:color w:val="E36C0A" w:themeColor="accent6" w:themeShade="BF"/>
-          <w:sz w:val="28"/>
-          <w:szCs w:val="28"/>
-          <w:lang w:val="ru-RU"/>
-        </w:rPr>
-        <w:t xml:space="preserve">) алим.-конституционального генеза, стабильное течение.  </w:t>
-      </w:r>
-    </w:p>
-    <w:p>
-      <w:pPr>
-        <w:ind w:left="-567"/>
-        <w:jc w:val="both"/>
-        <w:rPr>
-          <w:sz w:val="28"/>
-          <w:szCs w:val="28"/>
-          <w:lang w:val="ru-RU"/>
-        </w:rPr>
-      </w:pPr>
-      <w:proofErr w:type="gramStart"/>
-      <w:r>
-        <w:rPr>
-          <w:color w:val="4F6228" w:themeColor="accent3" w:themeShade="80"/>
-          <w:sz w:val="28"/>
-          <w:szCs w:val="28"/>
-          <w:lang w:val="ru-RU"/>
-        </w:rPr>
-        <w:t>Аутоиммунный</w:t>
-      </w:r>
-      <w:proofErr w:type="gramEnd"/>
-      <w:r>
-        <w:rPr>
-          <w:color w:val="4F6228" w:themeColor="accent3" w:themeShade="80"/>
-          <w:sz w:val="28"/>
-          <w:szCs w:val="28"/>
-          <w:lang w:val="ru-RU"/>
-        </w:rPr>
-        <w:t xml:space="preserve"> тиреоидит, </w:t>
-      </w:r>
-      <w:sdt>
-        <w:sdtPr>
-          <w:rPr>
-            <w:color w:val="4F6228" w:themeColor="accent3" w:themeShade="80"/>
-            <w:sz w:val="28"/>
-            <w:szCs w:val="28"/>
-            <w:lang w:val="ru-RU"/>
-          </w:rPr>
-          <w:id w:val="105240480"/>
-          <w:placeholder>
-            <w:docPart w:val="FBFC6A18E07A484F9E976562E903BEB7"/>
-          </w:placeholder>
-          <w:comboBox>
-            <w:listItem w:displayText="без увеличения объема щит. железы." w:value="без увеличения объема щит. железы."/>
-            <w:listItem w:displayText="гипертрофическая форма." w:value="гипертрофическая форма."/>
-          </w:comboBox>
-        </w:sdtPr>
-        <w:sdtEndPr/>
-        <w:sdtContent>
-          <w:r>
-            <w:rPr>
-              <w:color w:val="4F6228" w:themeColor="accent3" w:themeShade="80"/>
-              <w:sz w:val="28"/>
-              <w:szCs w:val="28"/>
-              <w:lang w:val="ru-RU"/>
-            </w:rPr>
-            <w:t>гипертрофическая форма.</w:t>
-          </w:r>
-        </w:sdtContent>
-      </w:sdt>
-      <w:r>
-        <w:rPr>
-          <w:color w:val="4F6228" w:themeColor="accent3" w:themeShade="80"/>
-          <w:sz w:val="28"/>
-          <w:szCs w:val="28"/>
-          <w:lang w:val="ru-RU"/>
-        </w:rPr>
-        <w:t xml:space="preserve"> Гипотиреоз, средней тяжести,  </w:t>
-      </w:r>
-      <w:proofErr w:type="gramStart"/>
-      <w:r>
-        <w:rPr>
-          <w:color w:val="4F6228" w:themeColor="accent3" w:themeShade="80"/>
-          <w:sz w:val="28"/>
-          <w:szCs w:val="28"/>
-          <w:lang w:val="ru-RU"/>
-        </w:rPr>
-        <w:t>медикаментозная</w:t>
-      </w:r>
-      <w:proofErr w:type="gramEnd"/>
-      <w:r>
-        <w:rPr>
-          <w:color w:val="4F6228" w:themeColor="accent3" w:themeShade="80"/>
-          <w:sz w:val="28"/>
-          <w:szCs w:val="28"/>
-          <w:lang w:val="ru-RU"/>
-        </w:rPr>
-        <w:t xml:space="preserve"> субкомпенсация. Диффузный токсический зоб II. Эутиреоидное состояние</w:t>
-      </w:r>
-      <w:r>
-        <w:rPr>
-          <w:sz w:val="28"/>
-          <w:szCs w:val="28"/>
-          <w:lang w:val="ru-RU"/>
-        </w:rPr>
-        <w:t xml:space="preserve">. </w:t>
-      </w:r>
-    </w:p>
-    <w:p>
-      <w:pPr>
-        <w:ind w:left="-567"/>
-        <w:jc w:val="both"/>
-        <w:rPr>
-          <w:color w:val="17365D" w:themeColor="text2" w:themeShade="BF"/>
-          <w:sz w:val="28"/>
-          <w:szCs w:val="28"/>
-          <w:lang w:val="ru-RU"/>
-        </w:rPr>
-      </w:pPr>
-      <w:r>
-        <w:rPr>
-          <w:color w:val="17365D" w:themeColor="text2" w:themeShade="BF"/>
-          <w:sz w:val="28"/>
-          <w:szCs w:val="28"/>
-          <w:lang w:val="ru-RU"/>
-        </w:rPr>
-        <w:t xml:space="preserve">Миопия </w:t>
-      </w:r>
-      <w:sdt>
-        <w:sdtPr>
-          <w:rPr>
-            <w:color w:val="17365D" w:themeColor="text2" w:themeShade="BF"/>
-            <w:sz w:val="28"/>
-            <w:szCs w:val="28"/>
-            <w:lang w:val="ru-RU"/>
-          </w:rPr>
-          <w:id w:val="-1410379913"/>
-          <w:placeholder>
-            <w:docPart w:val="DefaultPlaceholder_1082065159"/>
-          </w:placeholder>
-          <w:comboBox>
-            <w:listItem w:value="Выберите элемент."/>
-            <w:listItem w:displayText="слабой " w:value="слабой "/>
-            <w:listItem w:displayText="высокой" w:value="высокой"/>
-            <w:listItem w:displayText="средней" w:value="средней"/>
-          </w:comboBox>
-        </w:sdtPr>
-        <w:sdtEndPr/>
-        <w:sdtContent>
-          <w:r>
-            <w:rPr>
-              <w:color w:val="17365D" w:themeColor="text2" w:themeShade="BF"/>
-              <w:sz w:val="28"/>
-              <w:szCs w:val="28"/>
-              <w:lang w:val="ru-RU"/>
-            </w:rPr>
-            <w:t xml:space="preserve">слабой </w:t>
-          </w:r>
-        </w:sdtContent>
-      </w:sdt>
-      <w:r>
-        <w:rPr>
-          <w:color w:val="17365D" w:themeColor="text2" w:themeShade="BF"/>
-          <w:sz w:val="28"/>
-          <w:szCs w:val="28"/>
-          <w:lang w:val="ru-RU"/>
-        </w:rPr>
-        <w:t xml:space="preserve"> степени ОИ.</w:t>
-      </w:r>
-      <w:r>
-        <w:rPr>
-          <w:color w:val="17365D" w:themeColor="text2" w:themeShade="BF"/>
-          <w:sz w:val="28"/>
-          <w:szCs w:val="28"/>
-          <w:lang w:val="ru-RU"/>
-        </w:rPr>
-        <w:t xml:space="preserve"> </w:t>
-      </w:r>
-    </w:p>
-    <w:p>
-      <w:pPr>
-        <w:ind w:left="-567"/>
-        <w:jc w:val="both"/>
-        <w:rPr>
-          <w:color w:val="17365D" w:themeColor="text2" w:themeShade="BF"/>
-          <w:sz w:val="28"/>
-          <w:szCs w:val="28"/>
-          <w:lang w:val="ru-RU"/>
-        </w:rPr>
-      </w:pPr>
-      <w:r>
-        <w:rPr>
-          <w:color w:val="17365D" w:themeColor="text2" w:themeShade="BF"/>
-          <w:sz w:val="28"/>
-          <w:szCs w:val="28"/>
-          <w:lang w:val="ru-RU"/>
-        </w:rPr>
-        <w:t>А</w:t>
-      </w:r>
-      <w:r>
-        <w:rPr>
-          <w:color w:val="17365D" w:themeColor="text2" w:themeShade="BF"/>
-          <w:sz w:val="28"/>
-          <w:szCs w:val="28"/>
-          <w:lang w:val="ru-RU"/>
-        </w:rPr>
-        <w:t xml:space="preserve">нгиопатия сосудов сетчатки </w:t>
-      </w:r>
-      <w:sdt>
-        <w:sdtPr>
-          <w:rPr>
-            <w:color w:val="17365D" w:themeColor="text2" w:themeShade="BF"/>
-            <w:sz w:val="28"/>
-            <w:szCs w:val="28"/>
-            <w:lang w:val="ru-RU"/>
-          </w:rPr>
-          <w:id w:val="2051261544"/>
-          <w:placeholder>
-            <w:docPart w:val="DefaultPlaceholder_1082065159"/>
-          </w:placeholder>
-          <w:comboBox>
-            <w:listItem w:value="Выберите элемент."/>
-            <w:listItem w:displayText="ОИ" w:value="ОИ"/>
-            <w:listItem w:displayText="ОД" w:value="ОД"/>
-            <w:listItem w:displayText="OS" w:value="OS"/>
-          </w:comboBox>
-        </w:sdtPr>
-        <w:sdtEndPr/>
-        <w:sdtContent>
-          <w:r>
-            <w:rPr>
-              <w:color w:val="17365D" w:themeColor="text2" w:themeShade="BF"/>
-              <w:sz w:val="28"/>
-              <w:szCs w:val="28"/>
-              <w:lang w:val="ru-RU"/>
-            </w:rPr>
-            <w:t>ОИ</w:t>
-          </w:r>
-        </w:sdtContent>
-      </w:sdt>
-      <w:r>
-        <w:rPr>
-          <w:color w:val="17365D" w:themeColor="text2" w:themeShade="BF"/>
-          <w:sz w:val="28"/>
-          <w:szCs w:val="28"/>
-          <w:lang w:val="ru-RU"/>
-        </w:rPr>
-        <w:t>.</w:t>
-      </w:r>
-      <w:r>
-        <w:rPr>
-          <w:color w:val="17365D" w:themeColor="text2" w:themeShade="BF"/>
-          <w:sz w:val="28"/>
-          <w:szCs w:val="28"/>
-          <w:lang w:val="ru-RU"/>
-        </w:rPr>
-        <w:t xml:space="preserve"> </w:t>
-      </w:r>
-      <w:r>
-        <w:rPr>
-          <w:color w:val="17365D" w:themeColor="text2" w:themeShade="BF"/>
-          <w:sz w:val="28"/>
-          <w:szCs w:val="28"/>
-          <w:lang w:val="ru-RU"/>
-        </w:rPr>
-        <w:t xml:space="preserve">Начальная катаракта </w:t>
-      </w:r>
-      <w:sdt>
-        <w:sdtPr>
-          <w:rPr>
-            <w:color w:val="17365D" w:themeColor="text2" w:themeShade="BF"/>
-            <w:sz w:val="28"/>
-            <w:szCs w:val="28"/>
-            <w:lang w:val="ru-RU"/>
-          </w:rPr>
-          <w:id w:val="517513702"/>
-          <w:placeholder>
-            <w:docPart w:val="DB435B1E68954750936FB322747598D2"/>
-          </w:placeholder>
-          <w:comboBox>
-            <w:listItem w:value="Выберите элемент."/>
-            <w:listItem w:displayText="ОИ" w:value="ОИ"/>
-            <w:listItem w:displayText="ОД" w:value="ОД"/>
-            <w:listItem w:displayText="OS" w:value="OS"/>
-          </w:comboBox>
-        </w:sdtPr>
-        <w:sdtEndPr/>
-        <w:sdtContent>
-          <w:r>
-            <w:rPr>
-              <w:color w:val="17365D" w:themeColor="text2" w:themeShade="BF"/>
-              <w:sz w:val="28"/>
-              <w:szCs w:val="28"/>
-              <w:lang w:val="ru-RU"/>
-            </w:rPr>
-            <w:t>ОИ</w:t>
-          </w:r>
-        </w:sdtContent>
-      </w:sdt>
-      <w:r>
-        <w:rPr>
-          <w:color w:val="17365D" w:themeColor="text2" w:themeShade="BF"/>
-          <w:sz w:val="28"/>
-          <w:szCs w:val="28"/>
-          <w:lang w:val="ru-RU"/>
-        </w:rPr>
-        <w:t xml:space="preserve">. </w:t>
-      </w:r>
-      <w:r>
-        <w:rPr>
-          <w:color w:val="17365D" w:themeColor="text2" w:themeShade="BF"/>
-          <w:sz w:val="28"/>
-          <w:szCs w:val="28"/>
-          <w:lang w:val="ru-RU"/>
-        </w:rPr>
-        <w:t xml:space="preserve"> </w:t>
-      </w:r>
-    </w:p>
-    <w:p>
-      <w:pPr>
-        <w:ind w:left="-567"/>
-        <w:jc w:val="both"/>
-        <w:rPr>
-          <w:color w:val="17365D" w:themeColor="text2" w:themeShade="BF"/>
-          <w:sz w:val="28"/>
-          <w:szCs w:val="28"/>
-          <w:lang w:val="ru-RU"/>
-        </w:rPr>
-      </w:pPr>
-      <w:r>
-        <w:rPr>
-          <w:color w:val="17365D" w:themeColor="text2" w:themeShade="BF"/>
-          <w:sz w:val="28"/>
-          <w:szCs w:val="28"/>
-          <w:lang w:val="ru-RU"/>
-        </w:rPr>
-        <w:t>Непро</w:t>
-      </w:r>
-      <w:r>
-        <w:rPr>
-          <w:color w:val="17365D" w:themeColor="text2" w:themeShade="BF"/>
-          <w:sz w:val="28"/>
-          <w:szCs w:val="28"/>
-          <w:lang w:val="ru-RU"/>
-        </w:rPr>
-        <w:t>лиферативная  диабетическая</w:t>
-      </w:r>
-      <w:r>
-        <w:rPr>
-          <w:color w:val="17365D" w:themeColor="text2" w:themeShade="BF"/>
-          <w:sz w:val="28"/>
-          <w:szCs w:val="28"/>
-          <w:lang w:val="ru-RU"/>
-        </w:rPr>
-        <w:t xml:space="preserve"> ретинопатия </w:t>
-      </w:r>
-      <w:sdt>
-        <w:sdtPr>
-          <w:rPr>
-            <w:color w:val="17365D" w:themeColor="text2" w:themeShade="BF"/>
-            <w:sz w:val="28"/>
-            <w:szCs w:val="28"/>
-            <w:lang w:val="ru-RU"/>
-          </w:rPr>
-          <w:id w:val="389392371"/>
-          <w:placeholder>
-            <w:docPart w:val="5917FEE754784A0BA4173B51A4E1CE95"/>
-          </w:placeholder>
-          <w:comboBox>
-            <w:listItem w:value="Выберите элемент."/>
-            <w:listItem w:displayText="ОИ" w:value="ОИ"/>
-            <w:listItem w:displayText="ОД" w:value="ОД"/>
-            <w:listItem w:displayText="OS" w:value="OS"/>
-          </w:comboBox>
-        </w:sdtPr>
-        <w:sdtEndPr/>
-        <w:sdtContent>
-          <w:r>
-            <w:rPr>
-              <w:color w:val="17365D" w:themeColor="text2" w:themeShade="BF"/>
-              <w:sz w:val="28"/>
-              <w:szCs w:val="28"/>
-              <w:lang w:val="ru-RU"/>
-            </w:rPr>
-            <w:t>ОИ</w:t>
-          </w:r>
-        </w:sdtContent>
-      </w:sdt>
-      <w:r>
-        <w:rPr>
-          <w:color w:val="17365D" w:themeColor="text2" w:themeShade="BF"/>
-          <w:sz w:val="28"/>
-          <w:szCs w:val="28"/>
-          <w:lang w:val="ru-RU"/>
-        </w:rPr>
-        <w:t>.</w:t>
-      </w:r>
-    </w:p>
-    <w:p>
-      <w:pPr>
-        <w:ind w:left="-567"/>
-        <w:jc w:val="both"/>
-        <w:rPr>
-          <w:color w:val="C00000"/>
-          <w:sz w:val="28"/>
-          <w:szCs w:val="28"/>
-          <w:lang w:val="ru-RU"/>
-        </w:rPr>
-      </w:pPr>
-      <w:r>
-        <w:rPr>
-          <w:color w:val="C00000"/>
-          <w:sz w:val="28"/>
-          <w:szCs w:val="28"/>
-          <w:lang w:val="ru-RU"/>
-        </w:rPr>
-        <w:t xml:space="preserve">ИБС, стенокардия напряжения, диффузный кардиосклероз, II </w:t>
-      </w:r>
-      <w:proofErr w:type="spellStart"/>
-      <w:r>
-        <w:rPr>
-          <w:color w:val="C00000"/>
-          <w:sz w:val="28"/>
-          <w:szCs w:val="28"/>
-          <w:lang w:val="ru-RU"/>
-        </w:rPr>
-        <w:t>ф.кл</w:t>
-      </w:r>
-      <w:proofErr w:type="spellEnd"/>
-      <w:r>
-        <w:rPr>
-          <w:color w:val="C00000"/>
-          <w:sz w:val="28"/>
-          <w:szCs w:val="28"/>
-          <w:lang w:val="ru-RU"/>
-        </w:rPr>
-        <w:t>. СН II</w:t>
-      </w:r>
-      <w:proofErr w:type="gramStart"/>
-      <w:r>
-        <w:rPr>
-          <w:color w:val="C00000"/>
-          <w:sz w:val="28"/>
-          <w:szCs w:val="28"/>
-          <w:lang w:val="ru-RU"/>
-        </w:rPr>
-        <w:t xml:space="preserve"> А</w:t>
-      </w:r>
-      <w:proofErr w:type="gramEnd"/>
-      <w:r>
-        <w:rPr>
-          <w:color w:val="C00000"/>
-          <w:sz w:val="28"/>
-          <w:szCs w:val="28"/>
-          <w:lang w:val="ru-RU"/>
-        </w:rPr>
-        <w:t xml:space="preserve"> </w:t>
-      </w:r>
-      <w:proofErr w:type="spellStart"/>
-      <w:r>
-        <w:rPr>
-          <w:color w:val="C00000"/>
-          <w:sz w:val="28"/>
-          <w:szCs w:val="28"/>
-          <w:lang w:val="ru-RU"/>
-        </w:rPr>
-        <w:t>ф.кл</w:t>
-      </w:r>
-      <w:proofErr w:type="spellEnd"/>
-      <w:r>
-        <w:rPr>
-          <w:color w:val="C00000"/>
-          <w:sz w:val="28"/>
-          <w:szCs w:val="28"/>
-          <w:lang w:val="ru-RU"/>
-        </w:rPr>
-        <w:t xml:space="preserve">. II. Гипертоническая болезнь III стадии … степени. Гипертензивное сердце СН I. Риск 4. Метаболическая кардиомиопатия СН 0-I. </w:t>
-      </w:r>
-      <w:proofErr w:type="spellStart"/>
-      <w:r>
-        <w:rPr>
-          <w:color w:val="C00000"/>
-          <w:sz w:val="28"/>
-          <w:szCs w:val="28"/>
-          <w:lang w:val="ru-RU"/>
-        </w:rPr>
-        <w:t>ф.кл</w:t>
-      </w:r>
-      <w:proofErr w:type="spellEnd"/>
-      <w:r>
-        <w:rPr>
-          <w:color w:val="C00000"/>
-          <w:sz w:val="28"/>
-          <w:szCs w:val="28"/>
-          <w:lang w:val="ru-RU"/>
-        </w:rPr>
-        <w:t>. II.</w:t>
-      </w:r>
-    </w:p>
-    <w:p>
-      <w:pPr>
-        <w:ind w:left="-567"/>
-        <w:jc w:val="both"/>
-        <w:rPr>
-          <w:color w:val="C00000"/>
-          <w:sz w:val="28"/>
-          <w:szCs w:val="28"/>
-          <w:lang w:val="ru-RU"/>
-        </w:rPr>
-      </w:pPr>
-      <w:r>
-        <w:rPr>
-          <w:color w:val="C00000"/>
-          <w:sz w:val="28"/>
-          <w:szCs w:val="28"/>
-          <w:lang w:val="ru-RU"/>
-        </w:rPr>
-        <w:t>НЦД по смешанному типу.</w:t>
-      </w:r>
-    </w:p>
-    <w:p>
-      <w:pPr>
-        <w:ind w:left="-567"/>
-        <w:jc w:val="both"/>
-        <w:rPr>
-          <w:color w:val="0000FF"/>
-          <w:sz w:val="28"/>
-          <w:szCs w:val="28"/>
-          <w:lang w:val="ru-RU"/>
-        </w:rPr>
-      </w:pPr>
-      <w:sdt>
-        <w:sdtPr>
-          <w:rPr>
-            <w:color w:val="0000FF"/>
-            <w:sz w:val="28"/>
-            <w:szCs w:val="28"/>
-            <w:lang w:val="ru-RU"/>
-          </w:rPr>
-          <w:id w:val="-968201283"/>
-          <w:placeholder>
-            <w:docPart w:val="DefaultPlaceholder_1082065159"/>
-          </w:placeholder>
-          <w:comboBox>
-            <w:listItem w:value="Выберите элемент."/>
-            <w:listItem w:displayText="Дисциркуляторная" w:value="Дисциркуляторная"/>
-            <w:listItem w:displayText="Диабетическая" w:value="Диабетическая"/>
-            <w:listItem w:displayText="Дисметаболическая" w:value="Дисметаболическая"/>
-          </w:comboBox>
-        </w:sdtPr>
-        <w:sdtEndPr/>
-        <w:sdtContent>
-          <w:r>
-            <w:rPr>
-              <w:color w:val="0000FF"/>
-              <w:sz w:val="28"/>
-              <w:szCs w:val="28"/>
-              <w:lang w:val="ru-RU"/>
-            </w:rPr>
-            <w:t>Дисциркуляторная</w:t>
-          </w:r>
-        </w:sdtContent>
-      </w:sdt>
-      <w:r>
-        <w:rPr>
-          <w:color w:val="0000FF"/>
-          <w:sz w:val="28"/>
-          <w:szCs w:val="28"/>
-          <w:lang w:val="ru-RU"/>
-        </w:rPr>
-        <w:t xml:space="preserve"> энцефалопатия I-II сочетанного генеза (</w:t>
-      </w:r>
-      <w:r>
-        <w:rPr>
-          <w:color w:val="0000FF"/>
-          <w:sz w:val="28"/>
-          <w:szCs w:val="28"/>
-          <w:lang w:val="ru-RU"/>
-        </w:rPr>
-        <w:t>дисметаболическая</w:t>
-      </w:r>
-      <w:r>
-        <w:rPr>
-          <w:color w:val="0000FF"/>
-          <w:sz w:val="28"/>
-          <w:szCs w:val="28"/>
-          <w:lang w:val="ru-RU"/>
-        </w:rPr>
-        <w:t>, гипертоническая).</w:t>
-      </w:r>
-    </w:p>
-    <w:p>
-      <w:pPr>
-        <w:ind w:left="-567"/>
-        <w:jc w:val="both"/>
-        <w:rPr>
-          <w:color w:val="0000FF"/>
-          <w:sz w:val="28"/>
-          <w:szCs w:val="28"/>
-          <w:lang w:val="ru-RU"/>
-        </w:rPr>
-      </w:pPr>
-      <w:r>
-        <w:rPr>
-          <w:color w:val="0000FF"/>
-          <w:sz w:val="28"/>
-          <w:szCs w:val="28"/>
-          <w:lang w:val="ru-RU"/>
-        </w:rPr>
-        <w:t xml:space="preserve">астеновегетативный </w:t>
-      </w:r>
-      <w:proofErr w:type="gramStart"/>
-      <w:r>
-        <w:rPr>
-          <w:color w:val="0000FF"/>
-          <w:sz w:val="28"/>
-          <w:szCs w:val="28"/>
-          <w:lang w:val="ru-RU"/>
-        </w:rPr>
-        <w:t>с-м</w:t>
-      </w:r>
-      <w:proofErr w:type="gramEnd"/>
-      <w:r>
-        <w:rPr>
-          <w:color w:val="0000FF"/>
-          <w:sz w:val="28"/>
-          <w:szCs w:val="28"/>
-          <w:lang w:val="ru-RU"/>
-        </w:rPr>
-        <w:t xml:space="preserve">, </w:t>
-      </w:r>
-      <w:proofErr w:type="spellStart"/>
-      <w:r>
-        <w:rPr>
-          <w:color w:val="0000FF"/>
-          <w:sz w:val="28"/>
-          <w:szCs w:val="28"/>
-          <w:lang w:val="ru-RU"/>
-        </w:rPr>
-        <w:t>астено</w:t>
-      </w:r>
-      <w:proofErr w:type="spellEnd"/>
-      <w:r>
-        <w:rPr>
-          <w:color w:val="0000FF"/>
-          <w:sz w:val="28"/>
-          <w:szCs w:val="28"/>
-          <w:lang w:val="ru-RU"/>
-        </w:rPr>
-        <w:t>-невротический с-м, вестибуло-атактический с-м.  цереброастенический с-м, цефалгический с-м,</w:t>
-      </w:r>
-    </w:p>
-    <w:p>
-      <w:pPr>
-        <w:ind w:left="-567"/>
-        <w:jc w:val="both"/>
-        <w:rPr>
-          <w:color w:val="0000FF"/>
-          <w:sz w:val="28"/>
-          <w:szCs w:val="28"/>
-          <w:lang w:val="ru-RU"/>
-        </w:rPr>
-      </w:pPr>
-    </w:p>
-    <w:p>
-      <w:pPr>
-        <w:ind w:left="-567"/>
-        <w:jc w:val="both"/>
-        <w:rPr>
-          <w:color w:val="008080"/>
-          <w:sz w:val="28"/>
-          <w:szCs w:val="28"/>
-          <w:lang w:val="ru-RU"/>
-        </w:rPr>
-      </w:pPr>
-      <w:r>
-        <w:rPr>
-          <w:color w:val="008080"/>
-          <w:sz w:val="28"/>
-          <w:szCs w:val="28"/>
-          <w:lang w:val="ru-RU"/>
-        </w:rPr>
-        <w:t>Остеоартроз коленных с-</w:t>
-      </w:r>
-      <w:proofErr w:type="spellStart"/>
-      <w:r>
-        <w:rPr>
-          <w:color w:val="008080"/>
-          <w:sz w:val="28"/>
-          <w:szCs w:val="28"/>
-          <w:lang w:val="ru-RU"/>
-        </w:rPr>
-        <w:t>вов</w:t>
-      </w:r>
-      <w:proofErr w:type="spellEnd"/>
-      <w:r>
-        <w:rPr>
-          <w:color w:val="008080"/>
-          <w:sz w:val="28"/>
-          <w:szCs w:val="28"/>
-          <w:lang w:val="ru-RU"/>
-        </w:rPr>
-        <w:t xml:space="preserve"> </w:t>
-      </w:r>
-      <w:proofErr w:type="spellStart"/>
-      <w:proofErr w:type="gramStart"/>
-      <w:r>
-        <w:rPr>
-          <w:color w:val="008080"/>
-          <w:sz w:val="28"/>
-          <w:szCs w:val="28"/>
-          <w:lang w:val="ru-RU"/>
-        </w:rPr>
-        <w:t>R</w:t>
-      </w:r>
-      <w:proofErr w:type="gramEnd"/>
-      <w:r>
-        <w:rPr>
-          <w:color w:val="008080"/>
-          <w:sz w:val="28"/>
-          <w:szCs w:val="28"/>
-          <w:lang w:val="ru-RU"/>
-        </w:rPr>
-        <w:t>о</w:t>
-      </w:r>
-      <w:proofErr w:type="spellEnd"/>
-      <w:r>
-        <w:rPr>
-          <w:color w:val="008080"/>
-          <w:sz w:val="28"/>
-          <w:szCs w:val="28"/>
-          <w:lang w:val="ru-RU"/>
-        </w:rPr>
-        <w:t xml:space="preserve"> II СФН I-II. </w:t>
-      </w:r>
-    </w:p>
-    <w:p>
-      <w:pPr>
-        <w:ind w:left="-567"/>
-        <w:jc w:val="both"/>
-        <w:rPr>
-          <w:sz w:val="28"/>
-          <w:lang w:val="ru-RU"/>
-        </w:rPr>
-      </w:pPr>
-    </w:p>
-    <w:p>
-      <w:pPr>
-        <w:ind w:left="-567"/>
-        <w:jc w:val="both"/>
-        <w:rPr>
-          <w:sz w:val="28"/>
-          <w:lang w:val="ru-RU"/>
-        </w:rPr>
-      </w:pPr>
-      <w:bookmarkStart w:id="1" w:name="дк"/>
-      <w:bookmarkStart w:id="2" w:name="_GoBack"/>
-      <w:bookmarkEnd w:id="1"/>
-      <w:bookmarkEnd w:id="2"/>
-      <w:r>
-        <w:rPr>
-          <w:sz w:val="28"/>
-          <w:u w:val="single"/>
-          <w:lang w:val="ru-RU"/>
-        </w:rPr>
-        <w:t xml:space="preserve">Жалобы при поступлении </w:t>
-      </w:r>
-      <w:r>
-        <w:rPr>
-          <w:sz w:val="28"/>
-          <w:lang w:val="ru-RU"/>
-        </w:rPr>
-        <w:t xml:space="preserve">на </w:t>
-      </w:r>
-      <w:r>
-        <w:rPr>
-          <w:sz w:val="28"/>
-          <w:lang w:val="ru-RU"/>
-        </w:rPr>
-        <w:t xml:space="preserve">сухость во рту, </w:t>
-      </w:r>
-      <w:r>
-        <w:rPr>
-          <w:sz w:val="28"/>
-          <w:lang w:val="ru-RU"/>
-        </w:rPr>
-        <w:t>жажду,</w:t>
-      </w:r>
-      <w:r>
-        <w:rPr>
-          <w:sz w:val="28"/>
-          <w:lang w:val="ru-RU"/>
-        </w:rPr>
-        <w:t xml:space="preserve"> </w:t>
-      </w:r>
-      <w:r>
-        <w:rPr>
-          <w:sz w:val="28"/>
-          <w:lang w:val="ru-RU"/>
-        </w:rPr>
-        <w:t>полиурию,</w:t>
-      </w:r>
-      <w:r>
-        <w:rPr>
-          <w:sz w:val="28"/>
-          <w:lang w:val="ru-RU"/>
-        </w:rPr>
-        <w:t xml:space="preserve"> </w:t>
-      </w:r>
-    </w:p>
-    <w:p>
-      <w:pPr>
-        <w:ind w:left="-567"/>
-        <w:jc w:val="both"/>
-        <w:rPr>
-          <w:sz w:val="28"/>
-          <w:lang w:val="ru-RU"/>
-        </w:rPr>
-      </w:pPr>
-      <w:r>
-        <w:rPr>
-          <w:sz w:val="28"/>
-          <w:lang w:val="ru-RU"/>
-        </w:rPr>
-        <w:t xml:space="preserve">увеличение веса на … </w:t>
-      </w:r>
-      <w:proofErr w:type="gramStart"/>
-      <w:r>
-        <w:rPr>
-          <w:sz w:val="28"/>
-          <w:lang w:val="ru-RU"/>
-        </w:rPr>
-        <w:t>кг</w:t>
-      </w:r>
-      <w:proofErr w:type="gramEnd"/>
-      <w:r>
-        <w:rPr>
-          <w:sz w:val="28"/>
-          <w:lang w:val="ru-RU"/>
-        </w:rPr>
-        <w:t xml:space="preserve"> за год</w:t>
-      </w:r>
-      <w:r>
-        <w:rPr>
-          <w:sz w:val="28"/>
-          <w:lang w:val="ru-RU"/>
-        </w:rPr>
-        <w:t xml:space="preserve">, </w:t>
-      </w:r>
-    </w:p>
-    <w:p>
-      <w:pPr>
-        <w:ind w:left="-567"/>
-        <w:jc w:val="both"/>
-        <w:rPr>
-          <w:sz w:val="28"/>
-          <w:lang w:val="ru-RU"/>
-        </w:rPr>
-      </w:pPr>
-      <w:r>
-        <w:rPr>
-          <w:sz w:val="28"/>
-          <w:lang w:val="ru-RU"/>
-        </w:rPr>
-        <w:t>ухудшение зрения,</w:t>
-      </w:r>
-      <w:r>
-        <w:rPr>
-          <w:sz w:val="28"/>
-          <w:lang w:val="ru-RU"/>
-        </w:rPr>
-        <w:t xml:space="preserve"> </w:t>
-      </w:r>
-    </w:p>
-    <w:p>
-      <w:pPr>
-        <w:ind w:left="-567"/>
-        <w:jc w:val="both"/>
-        <w:rPr>
-          <w:sz w:val="28"/>
-          <w:lang w:val="ru-RU"/>
-        </w:rPr>
-      </w:pPr>
-      <w:r>
-        <w:rPr>
-          <w:sz w:val="28"/>
-          <w:lang w:val="ru-RU"/>
-        </w:rPr>
-        <w:t xml:space="preserve"> </w:t>
-      </w:r>
-      <w:r>
-        <w:rPr>
-          <w:sz w:val="28"/>
-          <w:lang w:val="ru-RU"/>
-        </w:rPr>
-        <w:t>боли  в н/</w:t>
-      </w:r>
-      <w:proofErr w:type="gramStart"/>
-      <w:r>
-        <w:rPr>
-          <w:sz w:val="28"/>
-          <w:lang w:val="ru-RU"/>
-        </w:rPr>
-        <w:t>к</w:t>
-      </w:r>
-      <w:proofErr w:type="gramEnd"/>
-      <w:r>
-        <w:rPr>
-          <w:sz w:val="28"/>
-          <w:lang w:val="ru-RU"/>
-        </w:rPr>
-        <w:t xml:space="preserve">, </w:t>
-      </w:r>
-      <w:r>
-        <w:rPr>
-          <w:sz w:val="28"/>
-          <w:lang w:val="ru-RU"/>
-        </w:rPr>
-        <w:t>судороги,</w:t>
-      </w:r>
-      <w:r>
-        <w:rPr>
-          <w:sz w:val="28"/>
-          <w:lang w:val="ru-RU"/>
-        </w:rPr>
-        <w:t xml:space="preserve"> онемение ног,</w:t>
-      </w:r>
-      <w:r>
-        <w:rPr>
-          <w:sz w:val="28"/>
-          <w:lang w:val="ru-RU"/>
-        </w:rPr>
-        <w:t xml:space="preserve"> </w:t>
-      </w:r>
-    </w:p>
-    <w:p>
-      <w:pPr>
-        <w:ind w:left="-567"/>
-        <w:jc w:val="both"/>
-        <w:rPr>
-          <w:sz w:val="28"/>
-          <w:lang w:val="ru-RU"/>
-        </w:rPr>
-      </w:pPr>
-      <w:proofErr w:type="gramStart"/>
-      <w:r>
-        <w:rPr>
-          <w:sz w:val="28"/>
-          <w:lang w:val="ru-RU"/>
-        </w:rPr>
-        <w:t>повышение</w:t>
-      </w:r>
-      <w:r>
-        <w:rPr>
-          <w:sz w:val="28"/>
-          <w:lang w:val="ru-RU"/>
-        </w:rPr>
-        <w:t xml:space="preserve"> </w:t>
-      </w:r>
-      <w:r>
-        <w:rPr>
-          <w:sz w:val="28"/>
-          <w:lang w:val="ru-RU"/>
-        </w:rPr>
-        <w:t xml:space="preserve">АД макс. до </w:t>
-      </w:r>
-      <w:r>
-        <w:rPr>
-          <w:sz w:val="28"/>
-          <w:lang w:val="ru-RU"/>
-        </w:rPr>
-        <w:t>++</w:t>
-      </w:r>
-      <w:r>
-        <w:rPr>
-          <w:sz w:val="28"/>
-          <w:lang w:val="ru-RU"/>
-        </w:rPr>
-        <w:t xml:space="preserve"> </w:t>
-      </w:r>
-      <w:r>
-        <w:rPr>
-          <w:sz w:val="28"/>
-          <w:lang w:val="ru-RU"/>
-        </w:rPr>
-        <w:t xml:space="preserve">мм </w:t>
-      </w:r>
-      <w:proofErr w:type="spellStart"/>
-      <w:r>
-        <w:rPr>
-          <w:sz w:val="28"/>
-          <w:lang w:val="ru-RU"/>
-        </w:rPr>
-        <w:t>рт.</w:t>
-      </w:r>
-      <w:r>
-        <w:rPr>
-          <w:sz w:val="28"/>
-          <w:lang w:val="ru-RU"/>
-        </w:rPr>
-        <w:t>ст</w:t>
-      </w:r>
-      <w:proofErr w:type="spellEnd"/>
-      <w:r>
-        <w:rPr>
-          <w:sz w:val="28"/>
-          <w:lang w:val="ru-RU"/>
-        </w:rPr>
-        <w:t>.</w:t>
-      </w:r>
-      <w:r>
-        <w:rPr>
-          <w:sz w:val="28"/>
-          <w:lang w:val="ru-RU"/>
-        </w:rPr>
-        <w:t xml:space="preserve">, </w:t>
-      </w:r>
-      <w:r>
-        <w:rPr>
-          <w:sz w:val="28"/>
-          <w:lang w:val="ru-RU"/>
-        </w:rPr>
-        <w:t xml:space="preserve">головные боли, головокружение, частые гипогликемические состояния, общую слабость, быструю утомляемость, </w:t>
-      </w:r>
-      <w:r>
-        <w:rPr>
-          <w:sz w:val="28"/>
-          <w:lang w:val="ru-RU"/>
-        </w:rPr>
-        <w:t xml:space="preserve">одышку при физ. нагрузке, </w:t>
-      </w:r>
-      <w:r>
-        <w:rPr>
-          <w:sz w:val="28"/>
-          <w:lang w:val="ru-RU"/>
-        </w:rPr>
-        <w:t>учащенное мочеиспу</w:t>
-      </w:r>
-      <w:r>
-        <w:rPr>
-          <w:sz w:val="28"/>
-          <w:lang w:val="ru-RU"/>
-        </w:rPr>
-        <w:t>с</w:t>
-      </w:r>
-      <w:r>
-        <w:rPr>
-          <w:sz w:val="28"/>
-          <w:lang w:val="ru-RU"/>
-        </w:rPr>
-        <w:t xml:space="preserve">кание, </w:t>
-      </w:r>
-      <w:r>
-        <w:rPr>
-          <w:sz w:val="28"/>
-          <w:lang w:val="ru-RU"/>
-        </w:rPr>
-        <w:t>сердцебиение</w:t>
-      </w:r>
-      <w:r>
-        <w:rPr>
-          <w:sz w:val="28"/>
-          <w:lang w:val="ru-RU"/>
-        </w:rPr>
-        <w:t xml:space="preserve">, боли в прекардиальной области, боли в </w:t>
-      </w:r>
-      <w:proofErr w:type="spellStart"/>
-      <w:r>
-        <w:rPr>
-          <w:sz w:val="28"/>
-          <w:lang w:val="ru-RU"/>
-        </w:rPr>
-        <w:t>эпигастральной</w:t>
-      </w:r>
-      <w:proofErr w:type="spellEnd"/>
-      <w:r>
-        <w:rPr>
-          <w:sz w:val="28"/>
-          <w:lang w:val="ru-RU"/>
-        </w:rPr>
-        <w:t xml:space="preserve"> области, боли в поясничной области</w:t>
-      </w:r>
-      <w:r>
-        <w:rPr>
-          <w:sz w:val="28"/>
-          <w:lang w:val="ru-RU"/>
-        </w:rPr>
-        <w:t>, шаткость при ходьбе</w:t>
-      </w:r>
-      <w:r>
-        <w:rPr>
-          <w:sz w:val="28"/>
-          <w:lang w:val="ru-RU"/>
-        </w:rPr>
-        <w:t>.</w:t>
-      </w:r>
-      <w:proofErr w:type="gramEnd"/>
-    </w:p>
-    <w:p>
-      <w:pPr>
-        <w:ind w:left="-567"/>
-        <w:jc w:val="both"/>
-        <w:rPr>
-          <w:sz w:val="28"/>
-          <w:szCs w:val="20"/>
-          <w:lang w:val="ru-RU"/>
-        </w:rPr>
-      </w:pPr>
-      <w:r>
-        <w:rPr>
-          <w:sz w:val="28"/>
-          <w:u w:val="single"/>
-          <w:lang w:val="ru-RU"/>
-        </w:rPr>
-        <w:t>Краткий анамнез</w:t>
-      </w:r>
-      <w:r>
-        <w:rPr>
-          <w:sz w:val="28"/>
-          <w:lang w:val="ru-RU"/>
-        </w:rPr>
-        <w:t xml:space="preserve">: СД </w:t>
-      </w:r>
-      <w:proofErr w:type="gramStart"/>
-      <w:r>
-        <w:rPr>
-          <w:sz w:val="28"/>
-          <w:lang w:val="ru-RU"/>
-        </w:rPr>
-        <w:t>выявлен</w:t>
-      </w:r>
-      <w:proofErr w:type="gramEnd"/>
-      <w:r>
-        <w:rPr>
-          <w:sz w:val="28"/>
-          <w:lang w:val="ru-RU"/>
-        </w:rPr>
-        <w:t xml:space="preserve"> в</w:t>
-      </w:r>
-      <w:r>
-        <w:rPr>
-          <w:sz w:val="28"/>
-          <w:lang w:val="ru-RU"/>
-        </w:rPr>
-        <w:t xml:space="preserve"> г. </w:t>
-      </w:r>
-      <w:sdt>
-        <w:sdtPr>
-          <w:rPr>
-            <w:sz w:val="28"/>
-            <w:lang w:val="ru-RU"/>
-          </w:rPr>
-          <w:alias w:val="течение"/>
-          <w:tag w:val="течение"/>
-          <w:id w:val="-375382900"/>
-          <w:placeholder>
-            <w:docPart w:val="DefaultPlaceholder_1082065159"/>
-          </w:placeholder>
-          <w:comboBox>
-            <w:listItem w:value="Выберите элемент."/>
-            <w:listItem w:displayText="Течение заболевания лабильное, в анамнезе частые  гипогликемические состояния" w:value="Течение заболевания лабильное, в анамнезе частые  гипогликемические состояния"/>
-            <w:listItem w:displayText="Течение заболевания стабильное." w:value="Течение заболевания стабильное."/>
-          </w:comboBox>
-        </w:sdtPr>
-        <w:sdtEndPr/>
-        <w:sdtContent>
-          <w:r>
-            <w:rPr>
-              <w:sz w:val="28"/>
-              <w:lang w:val="ru-RU"/>
-            </w:rPr>
-            <w:t>Течение заболевания лабильное, в анамнезе частые  гипогликемические состояния</w:t>
-          </w:r>
-        </w:sdtContent>
-      </w:sdt>
-      <w:r>
-        <w:rPr>
-          <w:sz w:val="28"/>
-          <w:lang w:val="ru-RU"/>
-        </w:rPr>
-        <w:t xml:space="preserve">. Комы отрицает. С начала заболевания </w:t>
-      </w:r>
-      <w:sdt>
-        <w:sdtPr>
-          <w:rPr>
-            <w:lang w:val="ru-RU"/>
-          </w:rPr>
-          <w:id w:val="1862779417"/>
-          <w:placeholder>
-            <w:docPart w:val="DefaultPlaceholder_1082065159"/>
-          </w:placeholder>
-          <w:comboBox>
-            <w:listItem w:value="Выберите элемент."/>
-            <w:listItem w:displayText="инсулинотерапия.  " w:value="инсулинотерапия.  "/>
-            <w:listItem w:displayText="принимал ССП." w:value="принимал ССП."/>
-            <w:listItem w:displayText="принимала ССП." w:value="принимала ССП."/>
-          </w:comboBox>
-        </w:sdtPr>
-        <w:sdtEndPr/>
-        <w:sdtContent>
-          <w:r>
-            <w:rPr>
-              <w:lang w:val="ru-RU"/>
-            </w:rPr>
-            <w:t>принимает ССП.</w:t>
-          </w:r>
-        </w:sdtContent>
-      </w:sdt>
-      <w:r>
-        <w:rPr>
-          <w:sz w:val="28"/>
-          <w:lang w:val="ru-RU"/>
-        </w:rPr>
-        <w:t xml:space="preserve"> (</w:t>
-      </w:r>
-      <w:proofErr w:type="spellStart"/>
-      <w:r>
-        <w:rPr>
-          <w:sz w:val="28"/>
-          <w:lang w:val="ru-RU"/>
-        </w:rPr>
-        <w:t>манинил</w:t>
-      </w:r>
-      <w:proofErr w:type="spellEnd"/>
-      <w:r>
-        <w:rPr>
-          <w:sz w:val="28"/>
-          <w:lang w:val="ru-RU"/>
-        </w:rPr>
-        <w:t xml:space="preserve">). </w:t>
-      </w:r>
-      <w:r>
-        <w:rPr>
-          <w:sz w:val="28"/>
-          <w:lang w:val="ru-RU"/>
-        </w:rPr>
-        <w:t xml:space="preserve">С … в связи с декомпенсацией СД </w:t>
-      </w:r>
-      <w:proofErr w:type="gramStart"/>
-      <w:r>
-        <w:rPr>
-          <w:sz w:val="28"/>
-          <w:lang w:val="ru-RU"/>
-        </w:rPr>
-        <w:t>переведен</w:t>
-      </w:r>
-      <w:proofErr w:type="gramEnd"/>
-      <w:r>
-        <w:rPr>
-          <w:sz w:val="28"/>
-          <w:lang w:val="ru-RU"/>
-        </w:rPr>
-        <w:t xml:space="preserve"> на инсулинотерапию. </w:t>
-      </w:r>
-      <w:r>
-        <w:rPr>
-          <w:sz w:val="28"/>
-          <w:lang w:val="ru-RU"/>
-        </w:rPr>
-        <w:t xml:space="preserve">Постоянно инсулинотерапия.  </w:t>
-      </w:r>
-    </w:p>
-    <w:p>
-      <w:pPr>
-        <w:ind w:left="-567"/>
-        <w:jc w:val="both"/>
-        <w:rPr>
-          <w:sz w:val="28"/>
-          <w:lang w:val="ru-RU"/>
-        </w:rPr>
-      </w:pPr>
-      <w:r>
-        <w:rPr>
-          <w:sz w:val="28"/>
-          <w:lang w:val="ru-RU"/>
-        </w:rPr>
-        <w:t xml:space="preserve">В наст. время принимает:  </w:t>
-      </w:r>
-      <w:proofErr w:type="gramStart"/>
-      <w:r>
-        <w:rPr>
-          <w:sz w:val="28"/>
-          <w:lang w:val="ru-RU"/>
-        </w:rPr>
-        <w:t>п</w:t>
-      </w:r>
-      <w:proofErr w:type="gramEnd"/>
-      <w:r>
-        <w:rPr>
-          <w:sz w:val="28"/>
-          <w:lang w:val="ru-RU"/>
-        </w:rPr>
-        <w:t>/з- ед., п/о- ед., п/у- ед., 22.00</w:t>
-      </w:r>
-    </w:p>
-    <w:p>
-      <w:pPr>
-        <w:ind w:left="-567"/>
-        <w:jc w:val="both"/>
-        <w:rPr>
-          <w:sz w:val="28"/>
-          <w:lang w:val="ru-RU"/>
-        </w:rPr>
-      </w:pPr>
-      <w:r>
-        <w:rPr>
-          <w:sz w:val="28"/>
-          <w:lang w:val="ru-RU"/>
-        </w:rPr>
-        <w:t>Актрапид НМ, Протафан НМ, Хумодар Р100Р, Хумодар Б100Р, Хумодар</w:t>
-      </w:r>
-      <w:proofErr w:type="gramStart"/>
-      <w:r>
-        <w:rPr>
-          <w:sz w:val="28"/>
-          <w:lang w:val="ru-RU"/>
-        </w:rPr>
-        <w:t xml:space="preserve"> К</w:t>
-      </w:r>
-      <w:proofErr w:type="gramEnd"/>
-      <w:r>
-        <w:rPr>
-          <w:sz w:val="28"/>
-          <w:lang w:val="ru-RU"/>
-        </w:rPr>
-        <w:t xml:space="preserve"> 25</w:t>
-      </w:r>
-      <w:r>
-        <w:rPr>
-          <w:sz w:val="28"/>
-          <w:lang w:val="ru-RU"/>
-        </w:rPr>
-        <w:t xml:space="preserve"> 100</w:t>
-      </w:r>
-      <w:r>
-        <w:rPr>
-          <w:sz w:val="28"/>
-          <w:lang w:val="ru-RU"/>
-        </w:rPr>
-        <w:t xml:space="preserve">Р, </w:t>
-      </w:r>
-      <w:proofErr w:type="spellStart"/>
-      <w:r>
-        <w:rPr>
-          <w:sz w:val="28"/>
-          <w:lang w:val="ru-RU"/>
-        </w:rPr>
-        <w:t>Хумулин</w:t>
-      </w:r>
-      <w:proofErr w:type="spellEnd"/>
-      <w:r>
-        <w:rPr>
-          <w:sz w:val="28"/>
-          <w:lang w:val="ru-RU"/>
-        </w:rPr>
-        <w:t xml:space="preserve"> R, </w:t>
-      </w:r>
-      <w:proofErr w:type="spellStart"/>
-      <w:r>
-        <w:rPr>
-          <w:sz w:val="28"/>
-          <w:lang w:val="ru-RU"/>
-        </w:rPr>
-        <w:t>Хумулин</w:t>
-      </w:r>
-      <w:proofErr w:type="spellEnd"/>
-      <w:r>
-        <w:rPr>
-          <w:sz w:val="28"/>
-          <w:lang w:val="ru-RU"/>
-        </w:rPr>
-        <w:t xml:space="preserve"> NРН,  </w:t>
-      </w:r>
-      <w:proofErr w:type="spellStart"/>
-      <w:r>
-        <w:rPr>
-          <w:sz w:val="28"/>
-          <w:lang w:val="ru-RU"/>
-        </w:rPr>
-        <w:t>Фармасулин</w:t>
-      </w:r>
-      <w:proofErr w:type="spellEnd"/>
-      <w:r>
-        <w:rPr>
-          <w:sz w:val="28"/>
-          <w:lang w:val="ru-RU"/>
-        </w:rPr>
-        <w:t xml:space="preserve"> Н, </w:t>
-      </w:r>
-      <w:proofErr w:type="spellStart"/>
-      <w:r>
-        <w:rPr>
-          <w:sz w:val="28"/>
-          <w:lang w:val="ru-RU"/>
-        </w:rPr>
-        <w:t>Фармасулин</w:t>
-      </w:r>
-      <w:proofErr w:type="spellEnd"/>
-      <w:r>
-        <w:rPr>
-          <w:sz w:val="28"/>
-          <w:lang w:val="ru-RU"/>
-        </w:rPr>
-        <w:t xml:space="preserve"> НNР, </w:t>
-      </w:r>
-      <w:proofErr w:type="spellStart"/>
-      <w:r>
-        <w:rPr>
-          <w:sz w:val="28"/>
-          <w:lang w:val="ru-RU"/>
-        </w:rPr>
-        <w:t>диабетон</w:t>
-      </w:r>
-      <w:proofErr w:type="spellEnd"/>
-      <w:r>
-        <w:rPr>
-          <w:sz w:val="28"/>
-          <w:lang w:val="ru-RU"/>
-        </w:rPr>
-        <w:t xml:space="preserve"> МR, </w:t>
-      </w:r>
-    </w:p>
-    <w:p>
-      <w:pPr>
-        <w:ind w:left="-567"/>
-        <w:jc w:val="both"/>
-        <w:rPr>
-          <w:sz w:val="28"/>
-          <w:lang w:val="ru-RU"/>
-        </w:rPr>
-      </w:pPr>
-      <w:r>
-        <w:rPr>
-          <w:sz w:val="28"/>
-          <w:lang w:val="ru-RU"/>
-        </w:rPr>
-        <w:lastRenderedPageBreak/>
-        <w:t>Генсулин R</w:t>
-      </w:r>
-      <w:r>
-        <w:rPr>
-          <w:sz w:val="28"/>
-          <w:lang w:val="ru-RU"/>
-        </w:rPr>
-        <w:t>, Генсулин Н</w:t>
-      </w:r>
-      <w:r>
-        <w:rPr>
-          <w:sz w:val="28"/>
-          <w:lang w:val="ru-RU"/>
-        </w:rPr>
-        <w:t xml:space="preserve">, </w:t>
-      </w:r>
-    </w:p>
-    <w:p>
-      <w:pPr>
-        <w:ind w:left="-567"/>
-        <w:jc w:val="both"/>
-        <w:rPr>
-          <w:sz w:val="28"/>
-          <w:lang w:val="ru-RU"/>
-        </w:rPr>
-      </w:pPr>
-      <w:r>
-        <w:rPr>
-          <w:sz w:val="28"/>
-          <w:lang w:val="ru-RU"/>
-        </w:rPr>
-        <w:t xml:space="preserve">Гликемия </w:t>
-      </w:r>
-      <w:r>
-        <w:rPr>
-          <w:sz w:val="28"/>
-          <w:lang w:val="ru-RU"/>
-        </w:rPr>
-        <w:t>– ммоль/л</w:t>
-      </w:r>
-      <w:r>
-        <w:rPr>
-          <w:sz w:val="28"/>
-          <w:lang w:val="ru-RU"/>
-        </w:rPr>
-        <w:t xml:space="preserve">. </w:t>
-      </w:r>
-      <w:r>
-        <w:rPr>
-          <w:sz w:val="28"/>
-          <w:lang w:val="ru-RU"/>
-        </w:rPr>
-        <w:t>НвАIс -  %</w:t>
-      </w:r>
-      <w:r>
-        <w:rPr>
-          <w:sz w:val="28"/>
-          <w:lang w:val="ru-RU"/>
-        </w:rPr>
-        <w:t xml:space="preserve"> от</w:t>
-      </w:r>
-      <w:proofErr w:type="gramStart"/>
-      <w:r>
-        <w:rPr>
-          <w:sz w:val="28"/>
-          <w:lang w:val="ru-RU"/>
-        </w:rPr>
-        <w:t xml:space="preserve">  </w:t>
-      </w:r>
-      <w:r>
-        <w:rPr>
-          <w:sz w:val="28"/>
-          <w:lang w:val="ru-RU"/>
-        </w:rPr>
-        <w:t>.</w:t>
-      </w:r>
-      <w:proofErr w:type="gramEnd"/>
-      <w:r>
-        <w:rPr>
-          <w:sz w:val="28"/>
-          <w:lang w:val="ru-RU"/>
-        </w:rPr>
-        <w:t xml:space="preserve"> </w:t>
-      </w:r>
-      <w:r>
-        <w:rPr>
-          <w:sz w:val="28"/>
-          <w:lang w:val="ru-RU"/>
-        </w:rPr>
-        <w:t xml:space="preserve">Последнее </w:t>
-      </w:r>
-      <w:proofErr w:type="spellStart"/>
-      <w:r>
-        <w:rPr>
-          <w:sz w:val="28"/>
-          <w:lang w:val="ru-RU"/>
-        </w:rPr>
-        <w:t>стац</w:t>
-      </w:r>
-      <w:proofErr w:type="spellEnd"/>
-      <w:r>
-        <w:rPr>
-          <w:sz w:val="28"/>
-          <w:lang w:val="ru-RU"/>
-        </w:rPr>
-        <w:t xml:space="preserve">. лечение  в </w:t>
-      </w:r>
-      <w:r>
-        <w:rPr>
-          <w:sz w:val="28"/>
-          <w:lang w:val="ru-RU"/>
-        </w:rPr>
-        <w:t>…</w:t>
-      </w:r>
-      <w:r>
-        <w:rPr>
-          <w:sz w:val="28"/>
-          <w:lang w:val="ru-RU"/>
-        </w:rPr>
-        <w:t xml:space="preserve">г. Боли в н/к </w:t>
-      </w:r>
-      <w:r>
-        <w:rPr>
-          <w:sz w:val="28"/>
-          <w:lang w:val="ru-RU"/>
-        </w:rPr>
-        <w:t xml:space="preserve">с начала заболевания </w:t>
-      </w:r>
-      <w:r>
-        <w:rPr>
-          <w:sz w:val="28"/>
-          <w:lang w:val="ru-RU"/>
-        </w:rPr>
-        <w:t xml:space="preserve">в течение </w:t>
-      </w:r>
-      <w:r>
-        <w:rPr>
-          <w:sz w:val="28"/>
-          <w:lang w:val="ru-RU"/>
-        </w:rPr>
-        <w:t xml:space="preserve">… </w:t>
-      </w:r>
-      <w:r>
-        <w:rPr>
-          <w:sz w:val="28"/>
-          <w:lang w:val="ru-RU"/>
-        </w:rPr>
-        <w:t>лет.</w:t>
-      </w:r>
-      <w:r>
-        <w:rPr>
-          <w:sz w:val="28"/>
-          <w:lang w:val="ru-RU"/>
-        </w:rPr>
-        <w:t xml:space="preserve"> </w:t>
-      </w:r>
-      <w:r>
-        <w:rPr>
-          <w:sz w:val="28"/>
-          <w:lang w:val="ru-RU"/>
-        </w:rPr>
-        <w:t xml:space="preserve"> Повышение АД в течение </w:t>
-      </w:r>
-      <w:r>
-        <w:rPr>
-          <w:sz w:val="28"/>
-          <w:lang w:val="ru-RU"/>
-        </w:rPr>
-        <w:t xml:space="preserve">… </w:t>
-      </w:r>
-      <w:r>
-        <w:rPr>
-          <w:sz w:val="28"/>
-          <w:lang w:val="ru-RU"/>
-        </w:rPr>
-        <w:t>лет. Из гипотензивных принимает …</w:t>
-      </w:r>
-    </w:p>
-    <w:p>
-      <w:pPr>
-        <w:ind w:left="-567"/>
-        <w:jc w:val="both"/>
-        <w:rPr>
-          <w:sz w:val="28"/>
-          <w:szCs w:val="20"/>
-          <w:lang w:val="ru-RU"/>
-        </w:rPr>
-      </w:pPr>
-      <w:r>
-        <w:rPr>
-          <w:sz w:val="28"/>
-          <w:lang w:val="ru-RU"/>
-        </w:rPr>
-        <w:t xml:space="preserve">ТТГ –   (0,3-4,0) </w:t>
-      </w:r>
-      <w:proofErr w:type="spellStart"/>
-      <w:r>
-        <w:rPr>
-          <w:sz w:val="28"/>
-          <w:lang w:val="ru-RU"/>
-        </w:rPr>
-        <w:t>Мме</w:t>
-      </w:r>
-      <w:proofErr w:type="spellEnd"/>
-      <w:r>
-        <w:rPr>
-          <w:sz w:val="28"/>
-          <w:lang w:val="ru-RU"/>
-        </w:rPr>
-        <w:t>/</w:t>
-      </w:r>
-      <w:r>
-        <w:rPr>
-          <w:sz w:val="28"/>
-          <w:lang w:val="ru-RU"/>
-        </w:rPr>
-        <w:t>м</w:t>
-      </w:r>
-      <w:r>
-        <w:rPr>
-          <w:sz w:val="28"/>
-          <w:lang w:val="ru-RU"/>
-        </w:rPr>
-        <w:t>л</w:t>
-      </w:r>
-      <w:r>
-        <w:rPr>
-          <w:sz w:val="28"/>
-          <w:lang w:val="ru-RU"/>
-        </w:rPr>
-        <w:t xml:space="preserve">; </w:t>
-      </w:r>
-      <w:r>
-        <w:rPr>
-          <w:sz w:val="28"/>
-          <w:lang w:val="ru-RU"/>
-        </w:rPr>
-        <w:t>АТ ТПО –  (0-30) МЕ/мл</w:t>
-      </w:r>
-      <w:r>
-        <w:rPr>
-          <w:sz w:val="28"/>
-          <w:lang w:val="ru-RU"/>
-        </w:rPr>
-        <w:t xml:space="preserve"> от …</w:t>
-      </w:r>
-      <w:proofErr w:type="gramStart"/>
-      <w:r>
-        <w:rPr>
-          <w:sz w:val="28"/>
-          <w:lang w:val="ru-RU"/>
-        </w:rPr>
-        <w:t xml:space="preserve"> .</w:t>
-      </w:r>
-      <w:proofErr w:type="gramEnd"/>
-    </w:p>
-    <w:p>
-      <w:pPr>
-        <w:ind w:left="-567"/>
-        <w:jc w:val="both"/>
-        <w:rPr>
-          <w:sz w:val="28"/>
-          <w:lang w:val="ru-RU"/>
-        </w:rPr>
-      </w:pPr>
-      <w:r>
-        <w:rPr>
-          <w:sz w:val="28"/>
-          <w:lang w:val="ru-RU"/>
-        </w:rPr>
-        <w:t>Госпитализирован  в обл. энд. диспансер для коррекции инсулинотерапии, ССТ, лечения хр. осложнений СД.</w:t>
-      </w:r>
-      <w:r>
-        <w:rPr>
-          <w:sz w:val="28"/>
-          <w:lang w:val="ru-RU"/>
-        </w:rPr>
-        <w:t xml:space="preserve"> </w:t>
-      </w:r>
-    </w:p>
-    <w:p>
-      <w:pPr>
-        <w:ind w:left="-567"/>
-        <w:jc w:val="both"/>
-        <w:rPr>
-          <w:sz w:val="28"/>
-          <w:u w:val="single"/>
-          <w:lang w:val="ru-RU"/>
-        </w:rPr>
-      </w:pPr>
-      <w:r>
-        <w:rPr>
-          <w:sz w:val="28"/>
-          <w:u w:val="single"/>
-          <w:lang w:val="ru-RU"/>
-        </w:rPr>
-        <w:t>Данные лабораторных исследований.</w:t>
-      </w:r>
-    </w:p>
-    <w:p>
-      <w:pPr>
-        <w:ind w:left="-567"/>
-        <w:jc w:val="both"/>
-        <w:rPr>
-          <w:sz w:val="28"/>
           <w:u w:val="single"/>
           <w:lang w:val="ru-RU"/>
         </w:rPr>
@@ -3248,8 +1508,6 @@
         <w:ind w:left="-567"/>
         <w:jc w:val="both"/>
         <w:rPr>
-          <w:sz w:val="28"/>
-          <w:szCs w:val="20"/>
           <w:u w:val="single"/>
           <w:lang w:val="ru-RU"/>
         </w:rPr>
@@ -3300,16 +1558,12 @@
               <w:jc w:val="both"/>
               <w:rPr>
                 <w:rFonts w:asciiTheme="minorHAnsi" w:hAnsiTheme="minorHAnsi"/>
-                <w:sz w:val="23"/>
-                <w:szCs w:val="23"/>
                 <w:lang w:val="ru-RU"/>
               </w:rPr>
             </w:pPr>
             <w:r>
               <w:rPr>
                 <w:rFonts w:asciiTheme="minorHAnsi" w:hAnsiTheme="minorHAnsi"/>
-                <w:sz w:val="23"/>
-                <w:szCs w:val="23"/>
                 <w:lang w:val="ru-RU"/>
               </w:rPr>
               <w:t>биохимия</w:t>
@@ -3329,16 +1583,12 @@
               <w:jc w:val="both"/>
               <w:rPr>
                 <w:rFonts w:asciiTheme="minorHAnsi" w:hAnsiTheme="minorHAnsi"/>
-                <w:sz w:val="23"/>
-                <w:szCs w:val="23"/>
                 <w:lang w:val="ru-RU"/>
               </w:rPr>
             </w:pPr>
             <w:r>
               <w:rPr>
                 <w:rFonts w:asciiTheme="minorHAnsi" w:hAnsiTheme="minorHAnsi"/>
-                <w:sz w:val="23"/>
-                <w:szCs w:val="23"/>
                 <w:lang w:val="ru-RU"/>
               </w:rPr>
               <w:t xml:space="preserve">СКФ </w:t>
@@ -3358,8 +1608,6 @@
               <w:jc w:val="both"/>
               <w:rPr>
                 <w:rFonts w:asciiTheme="minorHAnsi" w:hAnsiTheme="minorHAnsi"/>
-                <w:sz w:val="23"/>
-                <w:szCs w:val="23"/>
                 <w:lang w:val="ru-RU"/>
               </w:rPr>
             </w:pPr>
@@ -3367,8 +1615,6 @@
             <w:r>
               <w:rPr>
                 <w:rFonts w:asciiTheme="minorHAnsi" w:hAnsiTheme="minorHAnsi"/>
-                <w:sz w:val="23"/>
-                <w:szCs w:val="23"/>
                 <w:lang w:val="ru-RU"/>
               </w:rPr>
               <w:t>хол</w:t>
@@ -3389,8 +1635,6 @@
               <w:jc w:val="both"/>
               <w:rPr>
                 <w:rFonts w:asciiTheme="minorHAnsi" w:hAnsiTheme="minorHAnsi"/>
-                <w:sz w:val="23"/>
-                <w:szCs w:val="23"/>
                 <w:lang w:val="ru-RU"/>
               </w:rPr>
             </w:pPr>
@@ -3398,8 +1642,6 @@
             <w:r>
               <w:rPr>
                 <w:rFonts w:asciiTheme="minorHAnsi" w:hAnsiTheme="minorHAnsi"/>
-                <w:sz w:val="23"/>
-                <w:szCs w:val="23"/>
                 <w:lang w:val="ru-RU"/>
               </w:rPr>
               <w:t>тригл</w:t>
@@ -3408,8 +1650,6 @@
             <w:r>
               <w:rPr>
                 <w:rFonts w:asciiTheme="minorHAnsi" w:hAnsiTheme="minorHAnsi"/>
-                <w:sz w:val="23"/>
-                <w:szCs w:val="23"/>
                 <w:lang w:val="ru-RU"/>
               </w:rPr>
               <w:t xml:space="preserve"> </w:t>
@@ -3429,16 +1669,12 @@
               <w:jc w:val="both"/>
               <w:rPr>
                 <w:rFonts w:asciiTheme="minorHAnsi" w:hAnsiTheme="minorHAnsi"/>
-                <w:sz w:val="23"/>
-                <w:szCs w:val="23"/>
                 <w:lang w:val="ru-RU"/>
               </w:rPr>
             </w:pPr>
             <w:r>
               <w:rPr>
                 <w:rFonts w:asciiTheme="minorHAnsi" w:hAnsiTheme="minorHAnsi"/>
-                <w:sz w:val="23"/>
-                <w:szCs w:val="23"/>
                 <w:lang w:val="ru-RU"/>
               </w:rPr>
               <w:t xml:space="preserve">ХСЛПВП </w:t>
@@ -3458,16 +1694,12 @@
               <w:jc w:val="both"/>
               <w:rPr>
                 <w:rFonts w:asciiTheme="minorHAnsi" w:hAnsiTheme="minorHAnsi"/>
-                <w:sz w:val="23"/>
-                <w:szCs w:val="23"/>
                 <w:lang w:val="ru-RU"/>
               </w:rPr>
             </w:pPr>
             <w:r>
               <w:rPr>
                 <w:rFonts w:asciiTheme="minorHAnsi" w:hAnsiTheme="minorHAnsi"/>
-                <w:sz w:val="23"/>
-                <w:szCs w:val="23"/>
                 <w:lang w:val="ru-RU"/>
               </w:rPr>
               <w:t xml:space="preserve">ХСЛПНП </w:t>
@@ -3487,16 +1719,12 @@
               <w:jc w:val="both"/>
               <w:rPr>
                 <w:rFonts w:asciiTheme="minorHAnsi" w:hAnsiTheme="minorHAnsi"/>
-                <w:sz w:val="23"/>
-                <w:szCs w:val="23"/>
                 <w:lang w:val="ru-RU"/>
               </w:rPr>
             </w:pPr>
             <w:r>
               <w:rPr>
                 <w:rFonts w:asciiTheme="minorHAnsi" w:hAnsiTheme="minorHAnsi"/>
-                <w:sz w:val="23"/>
-                <w:szCs w:val="23"/>
                 <w:lang w:val="ru-RU"/>
               </w:rPr>
               <w:t xml:space="preserve">Катер </w:t>
@@ -3516,16 +1744,12 @@
               <w:jc w:val="both"/>
               <w:rPr>
                 <w:rFonts w:asciiTheme="minorHAnsi" w:hAnsiTheme="minorHAnsi"/>
-                <w:sz w:val="23"/>
-                <w:szCs w:val="23"/>
                 <w:lang w:val="ru-RU"/>
               </w:rPr>
             </w:pPr>
             <w:r>
               <w:rPr>
                 <w:rFonts w:asciiTheme="minorHAnsi" w:hAnsiTheme="minorHAnsi"/>
-                <w:sz w:val="23"/>
-                <w:szCs w:val="23"/>
                 <w:lang w:val="ru-RU"/>
               </w:rPr>
               <w:t xml:space="preserve">мочевина </w:t>
@@ -3545,16 +1769,12 @@
               <w:jc w:val="both"/>
               <w:rPr>
                 <w:rFonts w:asciiTheme="minorHAnsi" w:hAnsiTheme="minorHAnsi"/>
-                <w:sz w:val="23"/>
-                <w:szCs w:val="23"/>
                 <w:lang w:val="ru-RU"/>
               </w:rPr>
             </w:pPr>
             <w:r>
               <w:rPr>
                 <w:rFonts w:asciiTheme="minorHAnsi" w:hAnsiTheme="minorHAnsi"/>
-                <w:sz w:val="23"/>
-                <w:szCs w:val="23"/>
                 <w:lang w:val="ru-RU"/>
               </w:rPr>
               <w:t xml:space="preserve">креатинин </w:t>
@@ -3574,16 +1794,12 @@
               <w:jc w:val="both"/>
               <w:rPr>
                 <w:rFonts w:asciiTheme="minorHAnsi" w:hAnsiTheme="minorHAnsi"/>
-                <w:sz w:val="23"/>
-                <w:szCs w:val="23"/>
                 <w:lang w:val="ru-RU"/>
               </w:rPr>
             </w:pPr>
             <w:r>
               <w:rPr>
                 <w:rFonts w:asciiTheme="minorHAnsi" w:hAnsiTheme="minorHAnsi"/>
-                <w:sz w:val="23"/>
-                <w:szCs w:val="23"/>
                 <w:lang w:val="ru-RU"/>
               </w:rPr>
               <w:t xml:space="preserve">бил </w:t>
@@ -3592,8 +1808,6 @@
             <w:r>
               <w:rPr>
                 <w:rFonts w:asciiTheme="minorHAnsi" w:hAnsiTheme="minorHAnsi"/>
-                <w:sz w:val="23"/>
-                <w:szCs w:val="23"/>
                 <w:lang w:val="ru-RU"/>
               </w:rPr>
               <w:t>общ</w:t>
@@ -3602,8 +1816,6 @@
             <w:r>
               <w:rPr>
                 <w:rFonts w:asciiTheme="minorHAnsi" w:hAnsiTheme="minorHAnsi"/>
-                <w:sz w:val="23"/>
-                <w:szCs w:val="23"/>
                 <w:lang w:val="ru-RU"/>
               </w:rPr>
               <w:t xml:space="preserve"> </w:t>
@@ -3623,16 +1835,12 @@
               <w:jc w:val="both"/>
               <w:rPr>
                 <w:rFonts w:asciiTheme="minorHAnsi" w:hAnsiTheme="minorHAnsi"/>
-                <w:sz w:val="23"/>
-                <w:szCs w:val="23"/>
                 <w:lang w:val="ru-RU"/>
               </w:rPr>
             </w:pPr>
             <w:r>
               <w:rPr>
                 <w:rFonts w:asciiTheme="minorHAnsi" w:hAnsiTheme="minorHAnsi"/>
-                <w:sz w:val="23"/>
-                <w:szCs w:val="23"/>
                 <w:lang w:val="ru-RU"/>
               </w:rPr>
               <w:t xml:space="preserve">бил </w:t>
@@ -3642,8 +1850,6 @@
             <w:r>
               <w:rPr>
                 <w:rFonts w:asciiTheme="minorHAnsi" w:hAnsiTheme="minorHAnsi"/>
-                <w:sz w:val="23"/>
-                <w:szCs w:val="23"/>
                 <w:lang w:val="ru-RU"/>
               </w:rPr>
               <w:t>пр</w:t>
@@ -3653,8 +1859,6 @@
             <w:r>
               <w:rPr>
                 <w:rFonts w:asciiTheme="minorHAnsi" w:hAnsiTheme="minorHAnsi"/>
-                <w:sz w:val="23"/>
-                <w:szCs w:val="23"/>
                 <w:lang w:val="ru-RU"/>
               </w:rPr>
               <w:t xml:space="preserve"> </w:t>
@@ -3674,8 +1878,6 @@
               <w:jc w:val="both"/>
               <w:rPr>
                 <w:rFonts w:asciiTheme="minorHAnsi" w:hAnsiTheme="minorHAnsi"/>
-                <w:sz w:val="23"/>
-                <w:szCs w:val="23"/>
                 <w:lang w:val="ru-RU"/>
               </w:rPr>
             </w:pPr>
@@ -3683,8 +1885,6 @@
             <w:r>
               <w:rPr>
                 <w:rFonts w:asciiTheme="minorHAnsi" w:hAnsiTheme="minorHAnsi"/>
-                <w:sz w:val="23"/>
-                <w:szCs w:val="23"/>
                 <w:lang w:val="ru-RU"/>
               </w:rPr>
               <w:t>тим</w:t>
@@ -3693,8 +1893,6 @@
             <w:r>
               <w:rPr>
                 <w:rFonts w:asciiTheme="minorHAnsi" w:hAnsiTheme="minorHAnsi"/>
-                <w:sz w:val="23"/>
-                <w:szCs w:val="23"/>
                 <w:lang w:val="ru-RU"/>
               </w:rPr>
               <w:t xml:space="preserve"> </w:t>
@@ -3714,16 +1912,12 @@
               <w:jc w:val="both"/>
               <w:rPr>
                 <w:rFonts w:asciiTheme="minorHAnsi" w:hAnsiTheme="minorHAnsi"/>
-                <w:sz w:val="23"/>
-                <w:szCs w:val="23"/>
                 <w:lang w:val="ru-RU"/>
               </w:rPr>
             </w:pPr>
             <w:r>
               <w:rPr>
                 <w:rFonts w:asciiTheme="minorHAnsi" w:hAnsiTheme="minorHAnsi"/>
-                <w:sz w:val="23"/>
-                <w:szCs w:val="23"/>
                 <w:lang w:val="ru-RU"/>
               </w:rPr>
               <w:t xml:space="preserve">АСТ </w:t>
@@ -3743,16 +1937,12 @@
               <w:jc w:val="both"/>
               <w:rPr>
                 <w:rFonts w:asciiTheme="minorHAnsi" w:hAnsiTheme="minorHAnsi"/>
-                <w:sz w:val="23"/>
-                <w:szCs w:val="23"/>
                 <w:lang w:val="ru-RU"/>
               </w:rPr>
             </w:pPr>
             <w:r>
               <w:rPr>
                 <w:rFonts w:asciiTheme="minorHAnsi" w:hAnsiTheme="minorHAnsi"/>
-                <w:sz w:val="23"/>
-                <w:szCs w:val="23"/>
                 <w:lang w:val="ru-RU"/>
               </w:rPr>
               <w:t xml:space="preserve">АЛТ </w:t>
@@ -4300,13 +2490,11 @@
         <w:ind w:left="-567"/>
         <w:jc w:val="both"/>
         <w:rPr>
-          <w:sz w:val="28"/>
           <w:lang w:val="ru-RU"/>
         </w:rPr>
       </w:pPr>
       <w:r>
         <w:rPr>
-          <w:sz w:val="28"/>
           <w:lang w:val="ru-RU"/>
         </w:rPr>
         <w:t>06.09.17 общий белок – 68,4</w:t>
@@ -4317,83 +2505,71 @@
         <w:ind w:left="-567"/>
         <w:jc w:val="both"/>
         <w:rPr>
-          <w:sz w:val="28"/>
           <w:lang w:val="ru-RU"/>
         </w:rPr>
       </w:pPr>
       <w:r>
         <w:rPr>
-          <w:sz w:val="28"/>
           <w:lang w:val="ru-RU"/>
         </w:rPr>
         <w:t>12</w:t>
       </w:r>
       <w:r>
         <w:rPr>
-          <w:sz w:val="28"/>
           <w:lang w:val="ru-RU"/>
         </w:rPr>
         <w:t>.</w:t>
       </w:r>
       <w:r>
         <w:rPr>
-          <w:sz w:val="28"/>
           <w:lang w:val="ru-RU"/>
         </w:rPr>
         <w:t>09.17</w:t>
       </w:r>
       <w:r>
         <w:rPr>
-          <w:sz w:val="28"/>
           <w:lang w:val="ru-RU"/>
         </w:rPr>
         <w:t xml:space="preserve"> </w:t>
       </w:r>
       <w:r>
         <w:rPr>
-          <w:sz w:val="28"/>
           <w:lang w:val="ru-RU"/>
         </w:rPr>
         <w:t xml:space="preserve">Инсулин – </w:t>
       </w:r>
       <w:r>
         <w:rPr>
-          <w:sz w:val="28"/>
           <w:lang w:val="ru-RU"/>
         </w:rPr>
         <w:t>25,5</w:t>
       </w:r>
       <w:r>
         <w:rPr>
-          <w:sz w:val="28"/>
           <w:lang w:val="ru-RU"/>
         </w:rPr>
         <w:t xml:space="preserve"> (2,</w:t>
       </w:r>
       <w:r>
         <w:rPr>
-          <w:sz w:val="28"/>
           <w:lang w:val="ru-RU"/>
         </w:rPr>
         <w:t>7</w:t>
       </w:r>
       <w:r>
         <w:rPr>
-          <w:sz w:val="28"/>
           <w:lang w:val="ru-RU"/>
         </w:rPr>
         <w:t>-</w:t>
       </w:r>
       <w:r>
         <w:rPr>
-          <w:sz w:val="28"/>
           <w:lang w:val="ru-RU"/>
         </w:rPr>
         <w:t>10,4</w:t>
       </w:r>
       <w:r>
         <w:rPr>
-          <w:sz w:val="28"/>
           <w:lang w:val="ru-RU"/>
         </w:rPr>
         <w:t xml:space="preserve">) </w:t>
@@ -4401,7 +2577,6 @@
       <w:proofErr w:type="spellStart"/>
       <w:r>
         <w:rPr>
-          <w:sz w:val="28"/>
           <w:lang w:val="ru-RU"/>
         </w:rPr>
         <w:t>мкЕд</w:t>
@@ -4409,14 +2584,12 @@
       <w:proofErr w:type="spellEnd"/>
       <w:r>
         <w:rPr>
-          <w:sz w:val="28"/>
           <w:lang w:val="ru-RU"/>
         </w:rPr>
         <w:t xml:space="preserve">/мл; </w:t>
       </w:r>
       <w:r>
         <w:rPr>
-          <w:sz w:val="28"/>
           <w:lang w:val="ru-RU"/>
         </w:rPr>
         <w:t xml:space="preserve">С-пептид – 1748 (298-2350) </w:t>
@@ -4424,7 +2597,6 @@
       <w:proofErr w:type="spellStart"/>
       <w:r>
         <w:rPr>
-          <w:sz w:val="28"/>
           <w:lang w:val="ru-RU"/>
         </w:rPr>
         <w:t>пмоль</w:t>
@@ -4432,7 +2604,6 @@
       <w:proofErr w:type="spellEnd"/>
       <w:r>
         <w:rPr>
-          <w:sz w:val="28"/>
           <w:lang w:val="ru-RU"/>
         </w:rPr>
         <w:t>/л</w:t>
@@ -4443,98 +2614,68 @@
         <w:ind w:left="-567"/>
         <w:jc w:val="both"/>
         <w:rPr>
-          <w:sz w:val="28"/>
-          <w:szCs w:val="28"/>
           <w:lang w:val="ru-RU"/>
         </w:rPr>
       </w:pPr>
       <w:r>
         <w:rPr>
-          <w:sz w:val="28"/>
-          <w:szCs w:val="28"/>
           <w:lang w:val="ru-RU"/>
         </w:rPr>
         <w:t>08</w:t>
       </w:r>
       <w:r>
         <w:rPr>
-          <w:sz w:val="28"/>
-          <w:szCs w:val="28"/>
           <w:lang w:val="ru-RU"/>
         </w:rPr>
         <w:t>.</w:t>
       </w:r>
       <w:r>
         <w:rPr>
-          <w:sz w:val="28"/>
-          <w:szCs w:val="28"/>
           <w:lang w:val="ru-RU"/>
         </w:rPr>
         <w:t>09.17</w:t>
       </w:r>
       <w:r>
         <w:rPr>
-          <w:sz w:val="28"/>
-          <w:szCs w:val="28"/>
+          <w:lang w:val="ru-RU"/>
+        </w:rPr>
+        <w:t xml:space="preserve"> К –</w:t>
+      </w:r>
+      <w:r>
+        <w:rPr>
+          <w:lang w:val="ru-RU"/>
+        </w:rPr>
+        <w:t>5,7</w:t>
+      </w:r>
+      <w:proofErr w:type="gramStart"/>
+      <w:r>
+        <w:rPr>
+          <w:lang w:val="ru-RU"/>
+        </w:rPr>
+        <w:t xml:space="preserve">   ;</w:t>
+      </w:r>
+      <w:proofErr w:type="gramEnd"/>
+      <w:r>
+        <w:rPr>
+          <w:lang w:val="ru-RU"/>
+        </w:rPr>
+        <w:t xml:space="preserve"> Nа – </w:t>
+      </w:r>
+      <w:r>
+        <w:rPr>
+          <w:lang w:val="ru-RU"/>
+        </w:rPr>
+        <w:t>146,2</w:t>
+      </w:r>
+      <w:r>
+        <w:rPr>
           <w:lang w:val="ru-RU"/>
         </w:rPr>
         <w:t xml:space="preserve"> </w:t>
       </w:r>
-      <w:r>
-        <w:rPr>
-          <w:sz w:val="28"/>
-          <w:szCs w:val="28"/>
-          <w:lang w:val="ru-RU"/>
-        </w:rPr>
-        <w:t>К –</w:t>
-      </w:r>
-      <w:r>
-        <w:rPr>
-          <w:sz w:val="28"/>
-          <w:szCs w:val="28"/>
-          <w:lang w:val="ru-RU"/>
-        </w:rPr>
-        <w:t>5,7</w:t>
-      </w:r>
-      <w:proofErr w:type="gramStart"/>
-      <w:r>
-        <w:rPr>
-          <w:sz w:val="28"/>
-          <w:szCs w:val="28"/>
-          <w:lang w:val="ru-RU"/>
-        </w:rPr>
-        <w:t xml:space="preserve">   ;</w:t>
-      </w:r>
-      <w:proofErr w:type="gramEnd"/>
-      <w:r>
-        <w:rPr>
-          <w:sz w:val="28"/>
-          <w:szCs w:val="28"/>
-          <w:lang w:val="ru-RU"/>
-        </w:rPr>
-        <w:t xml:space="preserve"> Nа – </w:t>
-      </w:r>
-      <w:r>
-        <w:rPr>
-          <w:sz w:val="28"/>
-          <w:szCs w:val="28"/>
-          <w:lang w:val="ru-RU"/>
-        </w:rPr>
-        <w:t>146,2</w:t>
-      </w:r>
-      <w:r>
-        <w:rPr>
-          <w:sz w:val="28"/>
-          <w:szCs w:val="28"/>
-          <w:lang w:val="ru-RU"/>
-        </w:rPr>
-        <w:t xml:space="preserve"> </w:t>
-      </w:r>
       <w:proofErr w:type="spellStart"/>
       <w:r>
         <w:rPr>
-          <w:sz w:val="28"/>
-          <w:szCs w:val="28"/>
           <w:lang w:val="ru-RU"/>
         </w:rPr>
         <w:t>Са</w:t>
@@ -4542,8 +2683,6 @@
       <w:proofErr w:type="spellEnd"/>
       <w:r>
         <w:rPr>
-          <w:sz w:val="28"/>
-          <w:szCs w:val="28"/>
           <w:vertAlign w:val="superscript"/>
           <w:lang w:val="ru-RU"/>
         </w:rPr>
@@ -4551,19 +2690,9 @@
       </w:r>
       <w:r>
         <w:rPr>
-          <w:sz w:val="28"/>
-          <w:szCs w:val="28"/>
-          <w:lang w:val="ru-RU"/>
-        </w:rPr>
-        <w:t xml:space="preserve"> - С1 - </w:t>
-      </w:r>
-      <w:r>
-        <w:rPr>
-          <w:sz w:val="28"/>
-          <w:szCs w:val="28"/>
-          <w:lang w:val="ru-RU"/>
-        </w:rPr>
-        <w:t xml:space="preserve">  ммоль/л</w:t>
+          <w:lang w:val="ru-RU"/>
+        </w:rPr>
+        <w:t xml:space="preserve"> - С1 -   ммоль/л</w:t>
       </w:r>
     </w:p>
     <w:p>
@@ -4571,47 +2700,35 @@
         <w:ind w:left="-567"/>
         <w:jc w:val="both"/>
         <w:rPr>
-          <w:sz w:val="28"/>
-          <w:szCs w:val="28"/>
           <w:lang w:val="ru-RU"/>
         </w:rPr>
       </w:pPr>
       <w:r>
         <w:rPr>
-          <w:sz w:val="28"/>
-          <w:szCs w:val="28"/>
           <w:lang w:val="ru-RU"/>
         </w:rPr>
         <w:t>05</w:t>
       </w:r>
       <w:r>
         <w:rPr>
-          <w:sz w:val="28"/>
-          <w:szCs w:val="28"/>
           <w:lang w:val="ru-RU"/>
         </w:rPr>
         <w:t>.</w:t>
       </w:r>
       <w:r>
         <w:rPr>
-          <w:sz w:val="28"/>
-          <w:szCs w:val="28"/>
           <w:lang w:val="ru-RU"/>
         </w:rPr>
         <w:t>09.17</w:t>
       </w:r>
       <w:r>
         <w:rPr>
-          <w:sz w:val="28"/>
-          <w:szCs w:val="28"/>
           <w:lang w:val="ru-RU"/>
         </w:rPr>
         <w:t xml:space="preserve"> </w:t>
       </w:r>
       <w:r>
         <w:rPr>
-          <w:sz w:val="28"/>
-          <w:szCs w:val="28"/>
           <w:lang w:val="ru-RU"/>
         </w:rPr>
         <w:t xml:space="preserve">Коагулограмма: </w:t>
@@ -4619,8 +2736,6 @@
       <w:proofErr w:type="spellStart"/>
       <w:r>
         <w:rPr>
-          <w:sz w:val="28"/>
-          <w:szCs w:val="28"/>
           <w:lang w:val="ru-RU"/>
         </w:rPr>
         <w:t>вр</w:t>
@@ -4628,8 +2743,6 @@
       <w:proofErr w:type="spellEnd"/>
       <w:r>
         <w:rPr>
-          <w:sz w:val="28"/>
-          <w:szCs w:val="28"/>
           <w:lang w:val="ru-RU"/>
         </w:rPr>
         <w:t xml:space="preserve">. </w:t>
@@ -4637,8 +2750,6 @@
       <w:proofErr w:type="spellStart"/>
       <w:r>
         <w:rPr>
-          <w:sz w:val="28"/>
-          <w:szCs w:val="28"/>
           <w:lang w:val="ru-RU"/>
         </w:rPr>
         <w:t>сверт</w:t>
@@ -4646,56 +2757,42 @@
       <w:proofErr w:type="spellEnd"/>
       <w:r>
         <w:rPr>
-          <w:sz w:val="28"/>
-          <w:szCs w:val="28"/>
           <w:lang w:val="ru-RU"/>
         </w:rPr>
         <w:t xml:space="preserve">. </w:t>
       </w:r>
       <w:r>
         <w:rPr>
-          <w:sz w:val="28"/>
-          <w:szCs w:val="28"/>
           <w:lang w:val="ru-RU"/>
         </w:rPr>
         <w:t>9</w:t>
       </w:r>
       <w:r>
         <w:rPr>
-          <w:sz w:val="28"/>
-          <w:szCs w:val="28"/>
           <w:lang w:val="ru-RU"/>
         </w:rPr>
         <w:t xml:space="preserve">   мин.; ПТИ – </w:t>
       </w:r>
       <w:r>
         <w:rPr>
-          <w:sz w:val="28"/>
-          <w:szCs w:val="28"/>
           <w:lang w:val="ru-RU"/>
         </w:rPr>
         <w:t>93,8</w:t>
       </w:r>
       <w:r>
         <w:rPr>
-          <w:sz w:val="28"/>
-          <w:szCs w:val="28"/>
           <w:lang w:val="ru-RU"/>
         </w:rPr>
         <w:t xml:space="preserve">  %; фибр –</w:t>
       </w:r>
       <w:r>
         <w:rPr>
-          <w:sz w:val="28"/>
-          <w:szCs w:val="28"/>
           <w:lang w:val="ru-RU"/>
         </w:rPr>
         <w:t>3,8103</w:t>
       </w:r>
       <w:r>
         <w:rPr>
-          <w:sz w:val="28"/>
-          <w:szCs w:val="28"/>
           <w:lang w:val="ru-RU"/>
         </w:rPr>
         <w:t xml:space="preserve">  г/л; фибр Б – </w:t>
@@ -4703,8 +2800,6 @@
       <w:proofErr w:type="spellStart"/>
       <w:r>
         <w:rPr>
-          <w:sz w:val="28"/>
-          <w:szCs w:val="28"/>
           <w:lang w:val="ru-RU"/>
         </w:rPr>
         <w:t>отр</w:t>
@@ -4712,8 +2807,6 @@
       <w:proofErr w:type="spellEnd"/>
       <w:r>
         <w:rPr>
-          <w:sz w:val="28"/>
-          <w:szCs w:val="28"/>
           <w:lang w:val="ru-RU"/>
         </w:rPr>
         <w:t>; АКТ</w:t>
@@ -4721,8 +2814,6 @@
       <w:proofErr w:type="gramStart"/>
       <w:r>
         <w:rPr>
-          <w:sz w:val="28"/>
-          <w:szCs w:val="28"/>
           <w:lang w:val="ru-RU"/>
         </w:rPr>
         <w:t xml:space="preserve"> – %; </w:t>
@@ -4730,16 +2821,12 @@
       <w:proofErr w:type="gramEnd"/>
       <w:r>
         <w:rPr>
-          <w:sz w:val="28"/>
-          <w:szCs w:val="28"/>
           <w:lang w:val="ru-RU"/>
         </w:rPr>
         <w:t xml:space="preserve">св. гепарин – </w:t>
       </w:r>
       <w:r>
         <w:rPr>
-          <w:sz w:val="28"/>
-          <w:szCs w:val="28"/>
           <w:lang w:val="ru-RU"/>
         </w:rPr>
         <w:t>2</w:t>
@@ -4752,158 +2839,150 @@
         <w:jc w:val="both"/>
         <w:rPr>
           <w:b w:val="0"/>
+          <w:sz w:val="24"/>
+          <w:szCs w:val="24"/>
         </w:rPr>
       </w:pPr>
       <w:r>
         <w:rPr>
           <w:b w:val="0"/>
-        </w:rPr>
-        <w:t xml:space="preserve">05.09.17 </w:t>
-      </w:r>
+          <w:sz w:val="24"/>
+          <w:szCs w:val="24"/>
+        </w:rPr>
+        <w:t xml:space="preserve">05.09.17 Общ. ан. мочи уд вес 1030  </w:t>
+      </w:r>
+      <w:proofErr w:type="spellStart"/>
       <w:r>
         <w:rPr>
           <w:b w:val="0"/>
-        </w:rPr>
-        <w:t>Общ. ан. мочи уд вес 10</w:t>
-      </w:r>
+          <w:sz w:val="24"/>
+          <w:szCs w:val="24"/>
+        </w:rPr>
+        <w:t>лейк</w:t>
+      </w:r>
+      <w:proofErr w:type="spellEnd"/>
       <w:r>
         <w:rPr>
           <w:b w:val="0"/>
-        </w:rPr>
-        <w:t>30</w:t>
-      </w:r>
+          <w:sz w:val="24"/>
+          <w:szCs w:val="24"/>
+        </w:rPr>
+        <w:t xml:space="preserve"> – 0-1-2  в </w:t>
+      </w:r>
+      <w:proofErr w:type="gramStart"/>
       <w:r>
         <w:rPr>
           <w:b w:val="0"/>
-        </w:rPr>
-        <w:t xml:space="preserve">  </w:t>
+          <w:sz w:val="24"/>
+          <w:szCs w:val="24"/>
+        </w:rPr>
+        <w:t>п</w:t>
+      </w:r>
+      <w:proofErr w:type="gramEnd"/>
+      <w:r>
+        <w:rPr>
+          <w:b w:val="0"/>
+          <w:sz w:val="24"/>
+          <w:szCs w:val="24"/>
+        </w:rPr>
+        <w:t>/</w:t>
       </w:r>
       <w:proofErr w:type="spellStart"/>
       <w:r>
         <w:rPr>
           <w:b w:val="0"/>
-        </w:rPr>
-        <w:t>лейк</w:t>
+          <w:sz w:val="24"/>
+          <w:szCs w:val="24"/>
+        </w:rPr>
+        <w:t>зр</w:t>
       </w:r>
       <w:proofErr w:type="spellEnd"/>
       <w:r>
         <w:rPr>
           <w:b w:val="0"/>
-        </w:rPr>
-        <w:t xml:space="preserve"> – </w:t>
-      </w:r>
+          <w:sz w:val="24"/>
+          <w:szCs w:val="24"/>
+        </w:rPr>
+        <w:t xml:space="preserve"> белок – </w:t>
+      </w:r>
+      <w:proofErr w:type="spellStart"/>
       <w:r>
         <w:rPr>
           <w:b w:val="0"/>
-        </w:rPr>
-        <w:t>0-1-2</w:t>
-      </w:r>
+          <w:sz w:val="24"/>
+          <w:szCs w:val="24"/>
+        </w:rPr>
+        <w:t>отр</w:t>
+      </w:r>
+      <w:proofErr w:type="spellEnd"/>
       <w:r>
         <w:rPr>
           <w:b w:val="0"/>
-        </w:rPr>
-        <w:t xml:space="preserve">  в </w:t>
-      </w:r>
-      <w:proofErr w:type="gramStart"/>
+          <w:sz w:val="24"/>
+          <w:szCs w:val="24"/>
+        </w:rPr>
+        <w:t xml:space="preserve">  ацетон –2+;  </w:t>
+      </w:r>
+      <w:proofErr w:type="spellStart"/>
       <w:r>
         <w:rPr>
           <w:b w:val="0"/>
-        </w:rPr>
-        <w:t>п</w:t>
-      </w:r>
-      <w:proofErr w:type="gramEnd"/>
+          <w:sz w:val="24"/>
+          <w:szCs w:val="24"/>
+        </w:rPr>
+        <w:t>эпит</w:t>
+      </w:r>
+      <w:proofErr w:type="spellEnd"/>
       <w:r>
         <w:rPr>
           <w:b w:val="0"/>
-        </w:rPr>
-        <w:t>/</w:t>
+          <w:sz w:val="24"/>
+          <w:szCs w:val="24"/>
+        </w:rPr>
+        <w:t xml:space="preserve">. пл. - ; </w:t>
       </w:r>
       <w:proofErr w:type="spellStart"/>
       <w:r>
         <w:rPr>
           <w:b w:val="0"/>
-        </w:rPr>
-        <w:t>зр</w:t>
+          <w:sz w:val="24"/>
+          <w:szCs w:val="24"/>
+        </w:rPr>
+        <w:t>эпит</w:t>
       </w:r>
       <w:proofErr w:type="spellEnd"/>
       <w:r>
         <w:rPr>
           <w:b w:val="0"/>
-        </w:rPr>
-        <w:t xml:space="preserve"> белок – </w:t>
+          <w:sz w:val="24"/>
+          <w:szCs w:val="24"/>
+        </w:rPr>
+        <w:t xml:space="preserve">. </w:t>
       </w:r>
       <w:proofErr w:type="spellStart"/>
       <w:r>
         <w:rPr>
           <w:b w:val="0"/>
-        </w:rPr>
-        <w:t>отр</w:t>
+          <w:sz w:val="24"/>
+          <w:szCs w:val="24"/>
+        </w:rPr>
+        <w:t>перех</w:t>
       </w:r>
       <w:proofErr w:type="spellEnd"/>
       <w:r>
         <w:rPr>
           <w:b w:val="0"/>
-        </w:rPr>
-        <w:t xml:space="preserve">  ацетон –</w:t>
-      </w:r>
+          <w:sz w:val="24"/>
+          <w:szCs w:val="24"/>
+        </w:rPr>
+        <w:t>. -  в п/</w:t>
+      </w:r>
+      <w:proofErr w:type="spellStart"/>
       <w:r>
         <w:rPr>
           <w:b w:val="0"/>
-        </w:rPr>
-        <w:t>2+</w:t>
-      </w:r>
-      <w:r>
-        <w:rPr>
-          <w:b w:val="0"/>
-        </w:rPr>
-        <w:t xml:space="preserve">;  </w:t>
-      </w:r>
-      <w:proofErr w:type="spellStart"/>
-      <w:r>
-        <w:rPr>
-          <w:b w:val="0"/>
-        </w:rPr>
-        <w:t>эпит</w:t>
-      </w:r>
-      <w:proofErr w:type="spellEnd"/>
-      <w:r>
-        <w:rPr>
-          <w:b w:val="0"/>
-        </w:rPr>
-        <w:t xml:space="preserve">. пл. - ; </w:t>
-      </w:r>
-      <w:proofErr w:type="spellStart"/>
-      <w:r>
-        <w:rPr>
-          <w:b w:val="0"/>
-        </w:rPr>
-        <w:t>эпит</w:t>
-      </w:r>
-      <w:proofErr w:type="spellEnd"/>
-      <w:r>
-        <w:rPr>
-          <w:b w:val="0"/>
-        </w:rPr>
-        <w:t xml:space="preserve">. </w:t>
-      </w:r>
-      <w:proofErr w:type="spellStart"/>
-      <w:r>
-        <w:rPr>
-          <w:b w:val="0"/>
-        </w:rPr>
-        <w:t>перех</w:t>
-      </w:r>
-      <w:proofErr w:type="spellEnd"/>
-      <w:r>
-        <w:rPr>
-          <w:b w:val="0"/>
-        </w:rPr>
-        <w:t>. -  в п/</w:t>
-      </w:r>
-      <w:proofErr w:type="spellStart"/>
-      <w:r>
-        <w:rPr>
-          <w:b w:val="0"/>
+          <w:sz w:val="24"/>
+          <w:szCs w:val="24"/>
         </w:rPr>
         <w:t>зр</w:t>
       </w:r>
@@ -4916,184 +2995,200 @@
         <w:jc w:val="both"/>
         <w:rPr>
           <w:b w:val="0"/>
+          <w:sz w:val="24"/>
+          <w:szCs w:val="24"/>
         </w:rPr>
       </w:pPr>
       <w:r>
         <w:rPr>
           <w:b w:val="0"/>
-        </w:rPr>
-        <w:t>09</w:t>
+          <w:sz w:val="24"/>
+          <w:szCs w:val="24"/>
+        </w:rPr>
+        <w:t>09.09.17 Общ. ан. мочи уд вес 10</w:t>
       </w:r>
       <w:r>
         <w:rPr>
           <w:b w:val="0"/>
-        </w:rPr>
-        <w:t xml:space="preserve">.09.17 </w:t>
+          <w:sz w:val="24"/>
+          <w:szCs w:val="24"/>
+        </w:rPr>
+        <w:t>20</w:t>
       </w:r>
       <w:r>
         <w:rPr>
           <w:b w:val="0"/>
-        </w:rPr>
-        <w:t>Общ. ан. мочи уд вес 10</w:t>
-      </w:r>
+          <w:sz w:val="24"/>
+          <w:szCs w:val="24"/>
+        </w:rPr>
+        <w:t xml:space="preserve">  </w:t>
+      </w:r>
+      <w:proofErr w:type="spellStart"/>
       <w:r>
         <w:rPr>
           <w:b w:val="0"/>
-        </w:rPr>
-        <w:t>20</w:t>
-      </w:r>
+          <w:sz w:val="24"/>
+          <w:szCs w:val="24"/>
+        </w:rPr>
+        <w:t>лейк</w:t>
+      </w:r>
+      <w:proofErr w:type="spellEnd"/>
       <w:r>
         <w:rPr>
           <w:b w:val="0"/>
-        </w:rPr>
-        <w:t xml:space="preserve">  </w:t>
+          <w:sz w:val="24"/>
+          <w:szCs w:val="24"/>
+        </w:rPr>
+        <w:t xml:space="preserve"> – </w:t>
+      </w:r>
+      <w:r>
+        <w:rPr>
+          <w:b w:val="0"/>
+          <w:sz w:val="24"/>
+          <w:szCs w:val="24"/>
+        </w:rPr>
+        <w:t>0</w:t>
+      </w:r>
+      <w:r>
+        <w:rPr>
+          <w:b w:val="0"/>
+          <w:sz w:val="24"/>
+          <w:szCs w:val="24"/>
+        </w:rPr>
+        <w:t xml:space="preserve">-2  в </w:t>
+      </w:r>
+      <w:proofErr w:type="gramStart"/>
+      <w:r>
+        <w:rPr>
+          <w:b w:val="0"/>
+          <w:sz w:val="24"/>
+          <w:szCs w:val="24"/>
+        </w:rPr>
+        <w:t>п</w:t>
+      </w:r>
+      <w:proofErr w:type="gramEnd"/>
+      <w:r>
+        <w:rPr>
+          <w:b w:val="0"/>
+          <w:sz w:val="24"/>
+          <w:szCs w:val="24"/>
+        </w:rPr>
+        <w:t>/</w:t>
       </w:r>
       <w:proofErr w:type="spellStart"/>
       <w:r>
         <w:rPr>
           <w:b w:val="0"/>
-        </w:rPr>
-        <w:t>лейк</w:t>
+          <w:sz w:val="24"/>
+          <w:szCs w:val="24"/>
+        </w:rPr>
+        <w:t>зр</w:t>
       </w:r>
       <w:proofErr w:type="spellEnd"/>
       <w:r>
         <w:rPr>
           <w:b w:val="0"/>
-        </w:rPr>
-        <w:t xml:space="preserve"> – </w:t>
-      </w:r>
+          <w:sz w:val="24"/>
+          <w:szCs w:val="24"/>
+        </w:rPr>
+        <w:t xml:space="preserve"> белок – </w:t>
+      </w:r>
+      <w:proofErr w:type="spellStart"/>
       <w:r>
         <w:rPr>
           <w:b w:val="0"/>
-        </w:rPr>
-        <w:t>0</w:t>
-      </w:r>
+          <w:sz w:val="24"/>
+          <w:szCs w:val="24"/>
+        </w:rPr>
+        <w:t>отр</w:t>
+      </w:r>
+      <w:proofErr w:type="spellEnd"/>
       <w:r>
         <w:rPr>
           <w:b w:val="0"/>
-        </w:rPr>
-        <w:t>-2</w:t>
-      </w:r>
+          <w:sz w:val="24"/>
+          <w:szCs w:val="24"/>
+        </w:rPr>
+        <w:t xml:space="preserve">  ацетон –2+;  </w:t>
+      </w:r>
+      <w:proofErr w:type="spellStart"/>
       <w:r>
         <w:rPr>
           <w:b w:val="0"/>
-        </w:rPr>
-        <w:t xml:space="preserve">  в </w:t>
-      </w:r>
-      <w:proofErr w:type="gramStart"/>
+          <w:sz w:val="24"/>
+          <w:szCs w:val="24"/>
+        </w:rPr>
+        <w:t>эпит</w:t>
+      </w:r>
+      <w:proofErr w:type="spellEnd"/>
       <w:r>
         <w:rPr>
           <w:b w:val="0"/>
-        </w:rPr>
-        <w:t>п</w:t>
-      </w:r>
-      <w:proofErr w:type="gramEnd"/>
+          <w:sz w:val="24"/>
+          <w:szCs w:val="24"/>
+        </w:rPr>
+        <w:t xml:space="preserve">. пл. - </w:t>
+      </w:r>
+      <w:proofErr w:type="spellStart"/>
       <w:r>
         <w:rPr>
           <w:b w:val="0"/>
-        </w:rPr>
-        <w:t>/</w:t>
+          <w:sz w:val="24"/>
+          <w:szCs w:val="24"/>
+        </w:rPr>
+        <w:t>ед</w:t>
+      </w:r>
+      <w:proofErr w:type="spellEnd"/>
+      <w:r>
+        <w:rPr>
+          <w:b w:val="0"/>
+          <w:sz w:val="24"/>
+          <w:szCs w:val="24"/>
+        </w:rPr>
+        <w:t xml:space="preserve">; </w:t>
       </w:r>
       <w:proofErr w:type="spellStart"/>
       <w:r>
         <w:rPr>
           <w:b w:val="0"/>
-        </w:rPr>
-        <w:t>зр</w:t>
+          <w:sz w:val="24"/>
+          <w:szCs w:val="24"/>
+        </w:rPr>
+        <w:t>эпит</w:t>
       </w:r>
       <w:proofErr w:type="spellEnd"/>
       <w:r>
         <w:rPr>
           <w:b w:val="0"/>
-        </w:rPr>
-        <w:t xml:space="preserve"> белок – </w:t>
+          <w:sz w:val="24"/>
+          <w:szCs w:val="24"/>
+        </w:rPr>
+        <w:t xml:space="preserve">. </w:t>
       </w:r>
       <w:proofErr w:type="spellStart"/>
       <w:r>
         <w:rPr>
           <w:b w:val="0"/>
-        </w:rPr>
-        <w:t>отр</w:t>
+          <w:sz w:val="24"/>
+          <w:szCs w:val="24"/>
+        </w:rPr>
+        <w:t>перех</w:t>
       </w:r>
       <w:proofErr w:type="spellEnd"/>
       <w:r>
         <w:rPr>
           <w:b w:val="0"/>
-        </w:rPr>
-        <w:t xml:space="preserve">  ацетон –</w:t>
-      </w:r>
+          <w:sz w:val="24"/>
+          <w:szCs w:val="24"/>
+        </w:rPr>
+        <w:t>. -  в п/</w:t>
+      </w:r>
+      <w:proofErr w:type="spellStart"/>
       <w:r>
         <w:rPr>
           <w:b w:val="0"/>
-        </w:rPr>
-        <w:t>2+</w:t>
-      </w:r>
-      <w:r>
-        <w:rPr>
-          <w:b w:val="0"/>
-        </w:rPr>
-        <w:t xml:space="preserve">;  </w:t>
-      </w:r>
-      <w:proofErr w:type="spellStart"/>
-      <w:r>
-        <w:rPr>
-          <w:b w:val="0"/>
-        </w:rPr>
-        <w:t>эпит</w:t>
-      </w:r>
-      <w:proofErr w:type="spellEnd"/>
-      <w:r>
-        <w:rPr>
-          <w:b w:val="0"/>
-        </w:rPr>
-        <w:t xml:space="preserve">. пл. - </w:t>
-      </w:r>
-      <w:proofErr w:type="spellStart"/>
-      <w:r>
-        <w:rPr>
-          <w:b w:val="0"/>
-        </w:rPr>
-        <w:t>ед</w:t>
-      </w:r>
-      <w:proofErr w:type="spellEnd"/>
-      <w:r>
-        <w:rPr>
-          <w:b w:val="0"/>
-        </w:rPr>
-        <w:t xml:space="preserve">; </w:t>
-      </w:r>
-      <w:proofErr w:type="spellStart"/>
-      <w:r>
-        <w:rPr>
-          <w:b w:val="0"/>
-        </w:rPr>
-        <w:t>эпит</w:t>
-      </w:r>
-      <w:proofErr w:type="spellEnd"/>
-      <w:r>
-        <w:rPr>
-          <w:b w:val="0"/>
-        </w:rPr>
-        <w:t xml:space="preserve">. </w:t>
-      </w:r>
-      <w:proofErr w:type="spellStart"/>
-      <w:r>
-        <w:rPr>
-          <w:b w:val="0"/>
-        </w:rPr>
-        <w:t>перех</w:t>
-      </w:r>
-      <w:proofErr w:type="spellEnd"/>
-      <w:r>
-        <w:rPr>
-          <w:b w:val="0"/>
-        </w:rPr>
-        <w:t>. -  в п/</w:t>
-      </w:r>
-      <w:proofErr w:type="spellStart"/>
-      <w:r>
-        <w:rPr>
-          <w:b w:val="0"/>
+          <w:sz w:val="24"/>
+          <w:szCs w:val="24"/>
         </w:rPr>
         <w:t>зр</w:t>
       </w:r>
@@ -5125,36 +3220,18 @@
       <w:pPr>
         <w:ind w:left="-567"/>
         <w:rPr>
-          <w:sz w:val="28"/>
-          <w:szCs w:val="20"/>
           <w:lang w:val="ru-RU"/>
         </w:rPr>
       </w:pPr>
       <w:r>
         <w:rPr>
-          <w:sz w:val="28"/>
-          <w:lang w:val="ru-RU"/>
-        </w:rPr>
-        <w:t>11</w:t>
-      </w:r>
-      <w:r>
-        <w:rPr>
-          <w:sz w:val="28"/>
-          <w:lang w:val="ru-RU"/>
-        </w:rPr>
-        <w:t xml:space="preserve">.09.17 </w:t>
-      </w:r>
-      <w:r>
-        <w:rPr>
-          <w:sz w:val="28"/>
-          <w:lang w:val="ru-RU"/>
-        </w:rPr>
-        <w:t xml:space="preserve">Анализ мочи по Нечипоренко </w:t>
+          <w:lang w:val="ru-RU"/>
+        </w:rPr>
+        <w:t xml:space="preserve">11.09.17 Анализ мочи по Нечипоренко </w:t>
       </w:r>
       <w:proofErr w:type="spellStart"/>
       <w:r>
         <w:rPr>
-          <w:sz w:val="28"/>
           <w:lang w:val="ru-RU"/>
         </w:rPr>
         <w:t>лейк</w:t>
@@ -5162,29 +3239,13 @@
       <w:proofErr w:type="spellEnd"/>
       <w:r>
         <w:rPr>
-          <w:sz w:val="28"/>
-          <w:lang w:val="ru-RU"/>
-        </w:rPr>
-        <w:t xml:space="preserve"> -</w:t>
-      </w:r>
-      <w:r>
-        <w:rPr>
-          <w:sz w:val="28"/>
-          <w:lang w:val="ru-RU"/>
-        </w:rPr>
-        <w:t>250</w:t>
-      </w:r>
-      <w:r>
-        <w:rPr>
-          <w:sz w:val="28"/>
-          <w:lang w:val="ru-RU"/>
-        </w:rPr>
-        <w:t xml:space="preserve">  </w:t>
+          <w:lang w:val="ru-RU"/>
+        </w:rPr>
+        <w:t xml:space="preserve"> -250  </w:t>
       </w:r>
       <w:proofErr w:type="spellStart"/>
       <w:r>
         <w:rPr>
-          <w:sz w:val="28"/>
           <w:lang w:val="ru-RU"/>
         </w:rPr>
         <w:t>эритр</w:t>
@@ -5192,7 +3253,6 @@
       <w:proofErr w:type="spellEnd"/>
       <w:r>
         <w:rPr>
-          <w:sz w:val="28"/>
           <w:lang w:val="ru-RU"/>
         </w:rPr>
         <w:t xml:space="preserve"> -  белок – </w:t>
@@ -5200,7 +3260,6 @@
       <w:proofErr w:type="spellStart"/>
       <w:r>
         <w:rPr>
-          <w:sz w:val="28"/>
           <w:lang w:val="ru-RU"/>
         </w:rPr>
         <w:t>отр</w:t>
@@ -5211,29 +3270,18 @@
       <w:pPr>
         <w:ind w:left="-567"/>
         <w:rPr>
-          <w:sz w:val="28"/>
-          <w:szCs w:val="20"/>
           <w:lang w:val="ru-RU"/>
         </w:rPr>
       </w:pPr>
       <w:r>
         <w:rPr>
-          <w:sz w:val="28"/>
-          <w:lang w:val="ru-RU"/>
-        </w:rPr>
-        <w:t xml:space="preserve">06.09.17 </w:t>
-      </w:r>
-      <w:r>
-        <w:rPr>
-          <w:sz w:val="28"/>
-          <w:lang w:val="ru-RU"/>
-        </w:rPr>
-        <w:t xml:space="preserve">Анализ мочи по Нечипоренко </w:t>
+          <w:lang w:val="ru-RU"/>
+        </w:rPr>
+        <w:t xml:space="preserve">06.09.17 Анализ мочи по Нечипоренко </w:t>
       </w:r>
       <w:proofErr w:type="spellStart"/>
       <w:r>
         <w:rPr>
-          <w:sz w:val="28"/>
           <w:lang w:val="ru-RU"/>
         </w:rPr>
         <w:t>лейк</w:t>
@@ -5241,29 +3289,13 @@
       <w:proofErr w:type="spellEnd"/>
       <w:r>
         <w:rPr>
-          <w:sz w:val="28"/>
-          <w:lang w:val="ru-RU"/>
-        </w:rPr>
-        <w:t xml:space="preserve"> -</w:t>
-      </w:r>
-      <w:r>
-        <w:rPr>
-          <w:sz w:val="28"/>
-          <w:lang w:val="ru-RU"/>
-        </w:rPr>
-        <w:t>250</w:t>
-      </w:r>
-      <w:r>
-        <w:rPr>
-          <w:sz w:val="28"/>
-          <w:lang w:val="ru-RU"/>
-        </w:rPr>
-        <w:t xml:space="preserve">  </w:t>
+          <w:lang w:val="ru-RU"/>
+        </w:rPr>
+        <w:t xml:space="preserve"> -250  </w:t>
       </w:r>
       <w:proofErr w:type="spellStart"/>
       <w:r>
         <w:rPr>
-          <w:sz w:val="28"/>
           <w:lang w:val="ru-RU"/>
         </w:rPr>
         <w:t>эритр</w:t>
@@ -5271,7 +3303,6 @@
       <w:proofErr w:type="spellEnd"/>
       <w:r>
         <w:rPr>
-          <w:sz w:val="28"/>
           <w:lang w:val="ru-RU"/>
         </w:rPr>
         <w:t xml:space="preserve"> -  белок – </w:t>
@@ -5279,93 +3310,6 @@
       <w:proofErr w:type="spellStart"/>
       <w:r>
         <w:rPr>
-          <w:sz w:val="28"/>
-          <w:lang w:val="ru-RU"/>
-        </w:rPr>
-        <w:t>отр</w:t>
-      </w:r>
-      <w:proofErr w:type="spellEnd"/>
-    </w:p>
-    <w:p>
-      <w:pPr>
-        <w:ind w:left="-567"/>
-        <w:rPr>
-          <w:sz w:val="28"/>
-          <w:szCs w:val="20"/>
-          <w:lang w:val="ru-RU"/>
-        </w:rPr>
-      </w:pPr>
-      <w:r>
-        <w:rPr>
-          <w:sz w:val="28"/>
-          <w:lang w:val="ru-RU"/>
-        </w:rPr>
-        <w:t>.</w:t>
-      </w:r>
-      <w:r>
-        <w:rPr>
-          <w:sz w:val="28"/>
-          <w:lang w:val="ru-RU"/>
-        </w:rPr>
-        <w:t>09.17</w:t>
-      </w:r>
-      <w:r>
-        <w:rPr>
-          <w:sz w:val="28"/>
-          <w:lang w:val="ru-RU"/>
-        </w:rPr>
-        <w:t xml:space="preserve"> </w:t>
-      </w:r>
-      <w:r>
-        <w:rPr>
-          <w:sz w:val="28"/>
-          <w:lang w:val="ru-RU"/>
-        </w:rPr>
-        <w:t xml:space="preserve">Суточная </w:t>
-      </w:r>
-      <w:r>
-        <w:rPr>
-          <w:sz w:val="28"/>
-          <w:highlight w:val="yellow"/>
-          <w:lang w:val="ru-RU"/>
-        </w:rPr>
-        <w:t>глюкозурия</w:t>
-      </w:r>
-      <w:proofErr w:type="gramStart"/>
-      <w:r>
-        <w:rPr>
-          <w:sz w:val="28"/>
-          <w:highlight w:val="yellow"/>
-          <w:lang w:val="ru-RU"/>
-        </w:rPr>
-        <w:t xml:space="preserve"> </w:t>
-      </w:r>
-      <w:r>
-        <w:rPr>
-          <w:sz w:val="28"/>
-          <w:lang w:val="ru-RU"/>
-        </w:rPr>
-        <w:t>–  %</w:t>
-      </w:r>
-      <w:r>
-        <w:rPr>
-          <w:sz w:val="28"/>
-          <w:lang w:val="ru-RU"/>
-        </w:rPr>
-        <w:t xml:space="preserve">;   </w:t>
-      </w:r>
-      <w:proofErr w:type="gramEnd"/>
-      <w:r>
-        <w:rPr>
-          <w:sz w:val="28"/>
-          <w:lang w:val="ru-RU"/>
-        </w:rPr>
-        <w:t xml:space="preserve">Суточная протеинурия –  </w:t>
-      </w:r>
-      <w:proofErr w:type="spellStart"/>
-      <w:r>
-        <w:rPr>
-          <w:sz w:val="28"/>
           <w:lang w:val="ru-RU"/>
         </w:rPr>
         <w:t>отр</w:t>
@@ -5376,36 +3320,11 @@
       <w:pPr>
         <w:pStyle w:val="5"/>
         <w:ind w:left="-567"/>
+        <w:rPr>
+          <w:sz w:val="24"/>
+          <w:szCs w:val="24"/>
+        </w:rPr>
       </w:pPr>
-      <w:r>
-        <w:t>.</w:t>
-      </w:r>
-      <w:r>
-        <w:t>09.17</w:t>
-      </w:r>
-      <w:r>
-        <w:t xml:space="preserve"> </w:t>
-      </w:r>
-      <w:r>
-        <w:rPr>
-          <w:highlight w:val="yellow"/>
-        </w:rPr>
-        <w:t xml:space="preserve">Микроальбуминурия </w:t>
-      </w:r>
-      <w:r>
-        <w:t>–</w:t>
-      </w:r>
-      <w:r>
-        <w:t xml:space="preserve"> </w:t>
-      </w:r>
-      <w:r>
-        <w:t>мг/</w:t>
-      </w:r>
-      <w:proofErr w:type="spellStart"/>
-      <w:r>
-        <w:t>сут</w:t>
-      </w:r>
-      <w:proofErr w:type="spellEnd"/>
     </w:p>
     <w:tbl>
       <w:tblPr>
@@ -5436,15 +3355,11 @@
           <w:p>
             <w:pPr>
               <w:rPr>
-                <w:sz w:val="28"/>
-                <w:szCs w:val="28"/>
-                <w:lang w:val="ru-RU"/>
-              </w:rPr>
-            </w:pPr>
-            <w:r>
-              <w:rPr>
-                <w:sz w:val="28"/>
-                <w:szCs w:val="28"/>
+                <w:lang w:val="ru-RU"/>
+              </w:rPr>
+            </w:pPr>
+            <w:r>
+              <w:rPr>
                 <w:lang w:val="ru-RU"/>
               </w:rPr>
               <w:t xml:space="preserve">Гликемический </w:t>
@@ -5453,15 +3368,11 @@
           <w:p>
             <w:pPr>
               <w:rPr>
-                <w:sz w:val="28"/>
-                <w:szCs w:val="28"/>
-                <w:lang w:val="ru-RU"/>
-              </w:rPr>
-            </w:pPr>
-            <w:r>
-              <w:rPr>
-                <w:sz w:val="28"/>
-                <w:szCs w:val="28"/>
+                <w:lang w:val="ru-RU"/>
+              </w:rPr>
+            </w:pPr>
+            <w:r>
+              <w:rPr>
                 <w:lang w:val="ru-RU"/>
               </w:rPr>
               <w:t>профиль</w:t>
@@ -5475,15 +3386,11 @@
           <w:p>
             <w:pPr>
               <w:rPr>
-                <w:sz w:val="28"/>
-                <w:szCs w:val="28"/>
-                <w:lang w:val="ru-RU"/>
-              </w:rPr>
-            </w:pPr>
-            <w:r>
-              <w:rPr>
-                <w:sz w:val="28"/>
-                <w:szCs w:val="28"/>
+                <w:lang w:val="ru-RU"/>
+              </w:rPr>
+            </w:pPr>
+            <w:r>
+              <w:rPr>
                 <w:lang w:val="ru-RU"/>
               </w:rPr>
               <w:t>8.00</w:t>
@@ -5497,15 +3404,11 @@
           <w:p>
             <w:pPr>
               <w:rPr>
-                <w:sz w:val="28"/>
-                <w:szCs w:val="28"/>
-                <w:lang w:val="ru-RU"/>
-              </w:rPr>
-            </w:pPr>
-            <w:r>
-              <w:rPr>
-                <w:sz w:val="28"/>
-                <w:szCs w:val="28"/>
+                <w:lang w:val="ru-RU"/>
+              </w:rPr>
+            </w:pPr>
+            <w:r>
+              <w:rPr>
                 <w:lang w:val="ru-RU"/>
               </w:rPr>
               <w:t>11.00</w:t>
@@ -5519,15 +3422,11 @@
           <w:p>
             <w:pPr>
               <w:rPr>
-                <w:sz w:val="28"/>
-                <w:szCs w:val="28"/>
-                <w:lang w:val="ru-RU"/>
-              </w:rPr>
-            </w:pPr>
-            <w:r>
-              <w:rPr>
-                <w:sz w:val="28"/>
-                <w:szCs w:val="28"/>
+                <w:lang w:val="ru-RU"/>
+              </w:rPr>
+            </w:pPr>
+            <w:r>
+              <w:rPr>
                 <w:lang w:val="ru-RU"/>
               </w:rPr>
               <w:t>16.00</w:t>
@@ -5541,15 +3440,11 @@
           <w:p>
             <w:pPr>
               <w:rPr>
-                <w:sz w:val="28"/>
-                <w:szCs w:val="28"/>
-                <w:lang w:val="ru-RU"/>
-              </w:rPr>
-            </w:pPr>
-            <w:r>
-              <w:rPr>
-                <w:sz w:val="28"/>
-                <w:szCs w:val="28"/>
+                <w:lang w:val="ru-RU"/>
+              </w:rPr>
+            </w:pPr>
+            <w:r>
+              <w:rPr>
                 <w:lang w:val="ru-RU"/>
               </w:rPr>
               <w:t>20.00</w:t>
@@ -5563,15 +3458,11 @@
           <w:p>
             <w:pPr>
               <w:rPr>
-                <w:sz w:val="28"/>
-                <w:szCs w:val="28"/>
-                <w:lang w:val="ru-RU"/>
-              </w:rPr>
-            </w:pPr>
-            <w:r>
-              <w:rPr>
-                <w:sz w:val="28"/>
-                <w:szCs w:val="28"/>
+                <w:lang w:val="ru-RU"/>
+              </w:rPr>
+            </w:pPr>
+            <w:r>
+              <w:rPr>
                 <w:lang w:val="ru-RU"/>
               </w:rPr>
               <w:t>22.00</w:t>
@@ -5587,15 +3478,11 @@
           <w:p>
             <w:pPr>
               <w:rPr>
-                <w:sz w:val="28"/>
-                <w:szCs w:val="28"/>
-                <w:lang w:val="ru-RU"/>
-              </w:rPr>
-            </w:pPr>
-            <w:r>
-              <w:rPr>
-                <w:sz w:val="28"/>
-                <w:szCs w:val="28"/>
+                <w:lang w:val="ru-RU"/>
+              </w:rPr>
+            </w:pPr>
+            <w:r>
+              <w:rPr>
                 <w:lang w:val="ru-RU"/>
               </w:rPr>
               <w:t>05.09</w:t>
@@ -5609,8 +3496,6 @@
           <w:p>
             <w:pPr>
               <w:rPr>
-                <w:sz w:val="28"/>
-                <w:szCs w:val="28"/>
                 <w:lang w:val="ru-RU"/>
               </w:rPr>
             </w:pPr>
@@ -5623,15 +3508,11 @@
           <w:p>
             <w:pPr>
               <w:rPr>
-                <w:sz w:val="28"/>
-                <w:szCs w:val="28"/>
-                <w:lang w:val="ru-RU"/>
-              </w:rPr>
-            </w:pPr>
-            <w:r>
-              <w:rPr>
-                <w:sz w:val="28"/>
-                <w:szCs w:val="28"/>
+                <w:lang w:val="ru-RU"/>
+              </w:rPr>
+            </w:pPr>
+            <w:r>
+              <w:rPr>
                 <w:lang w:val="ru-RU"/>
               </w:rPr>
               <w:t>8,5</w:t>
@@ -5645,15 +3526,11 @@
           <w:p>
             <w:pPr>
               <w:rPr>
-                <w:sz w:val="28"/>
-                <w:szCs w:val="28"/>
-                <w:lang w:val="ru-RU"/>
-              </w:rPr>
-            </w:pPr>
-            <w:r>
-              <w:rPr>
-                <w:sz w:val="28"/>
-                <w:szCs w:val="28"/>
+                <w:lang w:val="ru-RU"/>
+              </w:rPr>
+            </w:pPr>
+            <w:r>
+              <w:rPr>
                 <w:lang w:val="ru-RU"/>
               </w:rPr>
               <w:t>5,5</w:t>
@@ -5667,15 +3544,11 @@
           <w:p>
             <w:pPr>
               <w:rPr>
-                <w:sz w:val="28"/>
-                <w:szCs w:val="28"/>
-                <w:lang w:val="ru-RU"/>
-              </w:rPr>
-            </w:pPr>
-            <w:r>
-              <w:rPr>
-                <w:sz w:val="28"/>
-                <w:szCs w:val="28"/>
+                <w:lang w:val="ru-RU"/>
+              </w:rPr>
+            </w:pPr>
+            <w:r>
+              <w:rPr>
                 <w:lang w:val="ru-RU"/>
               </w:rPr>
               <w:t>9,4</w:t>
@@ -5689,15 +3562,11 @@
           <w:p>
             <w:pPr>
               <w:rPr>
-                <w:sz w:val="28"/>
-                <w:szCs w:val="28"/>
-                <w:lang w:val="ru-RU"/>
-              </w:rPr>
-            </w:pPr>
-            <w:r>
-              <w:rPr>
-                <w:sz w:val="28"/>
-                <w:szCs w:val="28"/>
+                <w:lang w:val="ru-RU"/>
+              </w:rPr>
+            </w:pPr>
+            <w:r>
+              <w:rPr>
                 <w:lang w:val="ru-RU"/>
               </w:rPr>
               <w:t>11,4</w:t>
@@ -5713,15 +3582,11 @@
           <w:p>
             <w:pPr>
               <w:rPr>
-                <w:sz w:val="28"/>
-                <w:szCs w:val="28"/>
-                <w:lang w:val="ru-RU"/>
-              </w:rPr>
-            </w:pPr>
-            <w:r>
-              <w:rPr>
-                <w:sz w:val="28"/>
-                <w:szCs w:val="28"/>
+                <w:lang w:val="ru-RU"/>
+              </w:rPr>
+            </w:pPr>
+            <w:r>
+              <w:rPr>
                 <w:lang w:val="ru-RU"/>
               </w:rPr>
               <w:t>07.09</w:t>
@@ -5735,15 +3600,11 @@
           <w:p>
             <w:pPr>
               <w:rPr>
-                <w:sz w:val="28"/>
-                <w:szCs w:val="28"/>
-                <w:lang w:val="ru-RU"/>
-              </w:rPr>
-            </w:pPr>
-            <w:r>
-              <w:rPr>
-                <w:sz w:val="28"/>
-                <w:szCs w:val="28"/>
+                <w:lang w:val="ru-RU"/>
+              </w:rPr>
+            </w:pPr>
+            <w:r>
+              <w:rPr>
                 <w:lang w:val="ru-RU"/>
               </w:rPr>
               <w:t>8,7</w:t>
@@ -5757,15 +3618,11 @@
           <w:p>
             <w:pPr>
               <w:rPr>
-                <w:sz w:val="28"/>
-                <w:szCs w:val="28"/>
-                <w:lang w:val="ru-RU"/>
-              </w:rPr>
-            </w:pPr>
-            <w:r>
-              <w:rPr>
-                <w:sz w:val="28"/>
-                <w:szCs w:val="28"/>
+                <w:lang w:val="ru-RU"/>
+              </w:rPr>
+            </w:pPr>
+            <w:r>
+              <w:rPr>
                 <w:lang w:val="ru-RU"/>
               </w:rPr>
               <w:t>6,9</w:t>
@@ -5779,15 +3636,11 @@
           <w:p>
             <w:pPr>
               <w:rPr>
-                <w:sz w:val="28"/>
-                <w:szCs w:val="28"/>
-                <w:lang w:val="ru-RU"/>
-              </w:rPr>
-            </w:pPr>
-            <w:r>
-              <w:rPr>
-                <w:sz w:val="28"/>
-                <w:szCs w:val="28"/>
+                <w:lang w:val="ru-RU"/>
+              </w:rPr>
+            </w:pPr>
+            <w:r>
+              <w:rPr>
                 <w:lang w:val="ru-RU"/>
               </w:rPr>
               <w:t>7,7</w:t>
@@ -5801,15 +3654,11 @@
           <w:p>
             <w:pPr>
               <w:rPr>
-                <w:sz w:val="28"/>
-                <w:szCs w:val="28"/>
-                <w:lang w:val="ru-RU"/>
-              </w:rPr>
-            </w:pPr>
-            <w:r>
-              <w:rPr>
-                <w:sz w:val="28"/>
-                <w:szCs w:val="28"/>
+                <w:lang w:val="ru-RU"/>
+              </w:rPr>
+            </w:pPr>
+            <w:r>
+              <w:rPr>
                 <w:lang w:val="ru-RU"/>
               </w:rPr>
               <w:t>8,1</w:t>
@@ -5823,8 +3672,6 @@
           <w:p>
             <w:pPr>
               <w:rPr>
-                <w:sz w:val="28"/>
-                <w:szCs w:val="28"/>
                 <w:lang w:val="ru-RU"/>
               </w:rPr>
             </w:pPr>
@@ -5839,15 +3686,11 @@
           <w:p>
             <w:pPr>
               <w:rPr>
-                <w:sz w:val="28"/>
-                <w:szCs w:val="28"/>
-                <w:lang w:val="ru-RU"/>
-              </w:rPr>
-            </w:pPr>
-            <w:r>
-              <w:rPr>
-                <w:sz w:val="28"/>
-                <w:szCs w:val="28"/>
+                <w:lang w:val="ru-RU"/>
+              </w:rPr>
+            </w:pPr>
+            <w:r>
+              <w:rPr>
                 <w:lang w:val="ru-RU"/>
               </w:rPr>
               <w:t>10.09</w:t>
@@ -5861,15 +3704,11 @@
           <w:p>
             <w:pPr>
               <w:rPr>
-                <w:sz w:val="28"/>
-                <w:szCs w:val="28"/>
-                <w:lang w:val="ru-RU"/>
-              </w:rPr>
-            </w:pPr>
-            <w:r>
-              <w:rPr>
-                <w:sz w:val="28"/>
-                <w:szCs w:val="28"/>
+                <w:lang w:val="ru-RU"/>
+              </w:rPr>
+            </w:pPr>
+            <w:r>
+              <w:rPr>
                 <w:lang w:val="ru-RU"/>
               </w:rPr>
               <w:t>10,1</w:t>
@@ -5883,15 +3722,11 @@
           <w:p>
             <w:pPr>
               <w:rPr>
-                <w:sz w:val="28"/>
-                <w:szCs w:val="28"/>
-                <w:lang w:val="ru-RU"/>
-              </w:rPr>
-            </w:pPr>
-            <w:r>
-              <w:rPr>
-                <w:sz w:val="28"/>
-                <w:szCs w:val="28"/>
+                <w:lang w:val="ru-RU"/>
+              </w:rPr>
+            </w:pPr>
+            <w:r>
+              <w:rPr>
                 <w:lang w:val="ru-RU"/>
               </w:rPr>
               <w:t>4,6</w:t>
@@ -5905,8 +3740,6 @@
           <w:p>
             <w:pPr>
               <w:rPr>
-                <w:sz w:val="28"/>
-                <w:szCs w:val="28"/>
                 <w:lang w:val="ru-RU"/>
               </w:rPr>
             </w:pPr>
@@ -5919,15 +3752,11 @@
           <w:p>
             <w:pPr>
               <w:rPr>
-                <w:sz w:val="28"/>
-                <w:szCs w:val="28"/>
-                <w:lang w:val="ru-RU"/>
-              </w:rPr>
-            </w:pPr>
-            <w:r>
-              <w:rPr>
-                <w:sz w:val="28"/>
-                <w:szCs w:val="28"/>
+                <w:lang w:val="ru-RU"/>
+              </w:rPr>
+            </w:pPr>
+            <w:r>
+              <w:rPr>
                 <w:lang w:val="ru-RU"/>
               </w:rPr>
               <w:t>7,5</w:t>
@@ -5941,15 +3770,11 @@
           <w:p>
             <w:pPr>
               <w:rPr>
-                <w:sz w:val="28"/>
-                <w:szCs w:val="28"/>
-                <w:lang w:val="ru-RU"/>
-              </w:rPr>
-            </w:pPr>
-            <w:r>
-              <w:rPr>
-                <w:sz w:val="28"/>
-                <w:szCs w:val="28"/>
+                <w:lang w:val="ru-RU"/>
+              </w:rPr>
+            </w:pPr>
+            <w:r>
+              <w:rPr>
                 <w:lang w:val="ru-RU"/>
               </w:rPr>
               <w:t>7,0</w:t>
@@ -5965,15 +3790,11 @@
           <w:p>
             <w:pPr>
               <w:rPr>
-                <w:sz w:val="28"/>
-                <w:szCs w:val="28"/>
-                <w:lang w:val="ru-RU"/>
-              </w:rPr>
-            </w:pPr>
-            <w:r>
-              <w:rPr>
-                <w:sz w:val="28"/>
-                <w:szCs w:val="28"/>
+                <w:lang w:val="ru-RU"/>
+              </w:rPr>
+            </w:pPr>
+            <w:r>
+              <w:rPr>
                 <w:lang w:val="ru-RU"/>
               </w:rPr>
               <w:t>12.09</w:t>
@@ -5987,15 +3808,11 @@
           <w:p>
             <w:pPr>
               <w:rPr>
-                <w:sz w:val="28"/>
-                <w:szCs w:val="28"/>
-                <w:lang w:val="ru-RU"/>
-              </w:rPr>
-            </w:pPr>
-            <w:r>
-              <w:rPr>
-                <w:sz w:val="28"/>
-                <w:szCs w:val="28"/>
+                <w:lang w:val="ru-RU"/>
+              </w:rPr>
+            </w:pPr>
+            <w:r>
+              <w:rPr>
                 <w:lang w:val="ru-RU"/>
               </w:rPr>
               <w:t>10,5</w:t>
@@ -6009,15 +3826,11 @@
           <w:p>
             <w:pPr>
               <w:rPr>
-                <w:sz w:val="28"/>
-                <w:szCs w:val="28"/>
-                <w:lang w:val="ru-RU"/>
-              </w:rPr>
-            </w:pPr>
-            <w:r>
-              <w:rPr>
-                <w:sz w:val="28"/>
-                <w:szCs w:val="28"/>
+                <w:lang w:val="ru-RU"/>
+              </w:rPr>
+            </w:pPr>
+            <w:r>
+              <w:rPr>
                 <w:lang w:val="ru-RU"/>
               </w:rPr>
               <w:t>9,8</w:t>
@@ -6031,15 +3844,11 @@
           <w:p>
             <w:pPr>
               <w:rPr>
-                <w:sz w:val="28"/>
-                <w:szCs w:val="28"/>
-                <w:lang w:val="ru-RU"/>
-              </w:rPr>
-            </w:pPr>
-            <w:r>
-              <w:rPr>
-                <w:sz w:val="28"/>
-                <w:szCs w:val="28"/>
+                <w:lang w:val="ru-RU"/>
+              </w:rPr>
+            </w:pPr>
+            <w:r>
+              <w:rPr>
                 <w:lang w:val="ru-RU"/>
               </w:rPr>
               <w:t>9,0</w:t>
@@ -6053,15 +3862,11 @@
           <w:p>
             <w:pPr>
               <w:rPr>
-                <w:sz w:val="28"/>
-                <w:szCs w:val="28"/>
-                <w:lang w:val="ru-RU"/>
-              </w:rPr>
-            </w:pPr>
-            <w:r>
-              <w:rPr>
-                <w:sz w:val="28"/>
-                <w:szCs w:val="28"/>
+                <w:lang w:val="ru-RU"/>
+              </w:rPr>
+            </w:pPr>
+            <w:r>
+              <w:rPr>
                 <w:lang w:val="ru-RU"/>
               </w:rPr>
               <w:t>10,9</w:t>
@@ -6075,8 +3880,6 @@
           <w:p>
             <w:pPr>
               <w:rPr>
-                <w:sz w:val="28"/>
-                <w:szCs w:val="28"/>
                 <w:lang w:val="ru-RU"/>
               </w:rPr>
             </w:pPr>
@@ -6091,15 +3894,11 @@
           <w:p>
             <w:pPr>
               <w:rPr>
-                <w:sz w:val="28"/>
-                <w:szCs w:val="28"/>
-                <w:lang w:val="ru-RU"/>
-              </w:rPr>
-            </w:pPr>
-            <w:r>
-              <w:rPr>
-                <w:sz w:val="28"/>
-                <w:szCs w:val="28"/>
+                <w:lang w:val="ru-RU"/>
+              </w:rPr>
+            </w:pPr>
+            <w:r>
+              <w:rPr>
                 <w:lang w:val="ru-RU"/>
               </w:rPr>
               <w:t>14.09</w:t>
@@ -6113,15 +3912,11 @@
           <w:p>
             <w:pPr>
               <w:rPr>
-                <w:sz w:val="28"/>
-                <w:szCs w:val="28"/>
-                <w:lang w:val="ru-RU"/>
-              </w:rPr>
-            </w:pPr>
-            <w:r>
-              <w:rPr>
-                <w:sz w:val="28"/>
-                <w:szCs w:val="28"/>
+                <w:lang w:val="ru-RU"/>
+              </w:rPr>
+            </w:pPr>
+            <w:r>
+              <w:rPr>
                 <w:lang w:val="ru-RU"/>
               </w:rPr>
               <w:t>7,9</w:t>
@@ -6135,15 +3930,11 @@
           <w:p>
             <w:pPr>
               <w:rPr>
-                <w:sz w:val="28"/>
-                <w:szCs w:val="28"/>
-                <w:lang w:val="ru-RU"/>
-              </w:rPr>
-            </w:pPr>
-            <w:r>
-              <w:rPr>
-                <w:sz w:val="28"/>
-                <w:szCs w:val="28"/>
+                <w:lang w:val="ru-RU"/>
+              </w:rPr>
+            </w:pPr>
+            <w:r>
+              <w:rPr>
                 <w:lang w:val="ru-RU"/>
               </w:rPr>
               <w:t>7,7</w:t>
@@ -6157,15 +3948,11 @@
           <w:p>
             <w:pPr>
               <w:rPr>
-                <w:sz w:val="28"/>
-                <w:szCs w:val="28"/>
-                <w:lang w:val="ru-RU"/>
-              </w:rPr>
-            </w:pPr>
-            <w:r>
-              <w:rPr>
-                <w:sz w:val="28"/>
-                <w:szCs w:val="28"/>
+                <w:lang w:val="ru-RU"/>
+              </w:rPr>
+            </w:pPr>
+            <w:r>
+              <w:rPr>
                 <w:lang w:val="ru-RU"/>
               </w:rPr>
               <w:t>8,1</w:t>
@@ -6179,15 +3966,11 @@
           <w:p>
             <w:pPr>
               <w:rPr>
-                <w:sz w:val="28"/>
-                <w:szCs w:val="28"/>
-                <w:lang w:val="ru-RU"/>
-              </w:rPr>
-            </w:pPr>
-            <w:r>
-              <w:rPr>
-                <w:sz w:val="28"/>
-                <w:szCs w:val="28"/>
+                <w:lang w:val="ru-RU"/>
+              </w:rPr>
+            </w:pPr>
+            <w:r>
+              <w:rPr>
                 <w:lang w:val="ru-RU"/>
               </w:rPr>
               <w:t>5,5</w:t>
@@ -6201,8 +3984,6 @@
           <w:p>
             <w:pPr>
               <w:rPr>
-                <w:sz w:val="28"/>
-                <w:szCs w:val="28"/>
                 <w:lang w:val="ru-RU"/>
               </w:rPr>
             </w:pPr>
@@ -6217,15 +3998,11 @@
           <w:p>
             <w:pPr>
               <w:rPr>
-                <w:sz w:val="28"/>
-                <w:szCs w:val="28"/>
-                <w:lang w:val="ru-RU"/>
-              </w:rPr>
-            </w:pPr>
-            <w:r>
-              <w:rPr>
-                <w:sz w:val="28"/>
-                <w:szCs w:val="28"/>
+                <w:lang w:val="ru-RU"/>
+              </w:rPr>
+            </w:pPr>
+            <w:r>
+              <w:rPr>
                 <w:lang w:val="ru-RU"/>
               </w:rPr>
               <w:t>16.09</w:t>
@@ -6239,15 +4016,11 @@
           <w:p>
             <w:pPr>
               <w:rPr>
-                <w:sz w:val="28"/>
-                <w:szCs w:val="28"/>
-                <w:lang w:val="ru-RU"/>
-              </w:rPr>
-            </w:pPr>
-            <w:r>
-              <w:rPr>
-                <w:sz w:val="28"/>
-                <w:szCs w:val="28"/>
+                <w:lang w:val="ru-RU"/>
+              </w:rPr>
+            </w:pPr>
+            <w:r>
+              <w:rPr>
                 <w:lang w:val="ru-RU"/>
               </w:rPr>
               <w:t>6,8</w:t>
@@ -6261,15 +4034,11 @@
           <w:p>
             <w:pPr>
               <w:rPr>
-                <w:sz w:val="28"/>
-                <w:szCs w:val="28"/>
-                <w:lang w:val="ru-RU"/>
-              </w:rPr>
-            </w:pPr>
-            <w:r>
-              <w:rPr>
-                <w:sz w:val="28"/>
-                <w:szCs w:val="28"/>
+                <w:lang w:val="ru-RU"/>
+              </w:rPr>
+            </w:pPr>
+            <w:r>
+              <w:rPr>
                 <w:lang w:val="ru-RU"/>
               </w:rPr>
               <w:t>7,8</w:t>
@@ -6283,15 +4052,11 @@
           <w:p>
             <w:pPr>
               <w:rPr>
-                <w:sz w:val="28"/>
-                <w:szCs w:val="28"/>
-                <w:lang w:val="ru-RU"/>
-              </w:rPr>
-            </w:pPr>
-            <w:r>
-              <w:rPr>
-                <w:sz w:val="28"/>
-                <w:szCs w:val="28"/>
+                <w:lang w:val="ru-RU"/>
+              </w:rPr>
+            </w:pPr>
+            <w:r>
+              <w:rPr>
                 <w:lang w:val="ru-RU"/>
               </w:rPr>
               <w:t>10,7</w:t>
@@ -6305,15 +4070,11 @@
           <w:p>
             <w:pPr>
               <w:rPr>
-                <w:sz w:val="28"/>
-                <w:szCs w:val="28"/>
-                <w:lang w:val="ru-RU"/>
-              </w:rPr>
-            </w:pPr>
-            <w:r>
-              <w:rPr>
-                <w:sz w:val="28"/>
-                <w:szCs w:val="28"/>
+                <w:lang w:val="ru-RU"/>
+              </w:rPr>
+            </w:pPr>
+            <w:r>
+              <w:rPr>
                 <w:lang w:val="ru-RU"/>
               </w:rPr>
               <w:t>5,7</w:t>
@@ -6327,15 +4088,11 @@
           <w:p>
             <w:pPr>
               <w:rPr>
-                <w:sz w:val="28"/>
-                <w:szCs w:val="28"/>
-                <w:lang w:val="ru-RU"/>
-              </w:rPr>
-            </w:pPr>
-            <w:r>
-              <w:rPr>
-                <w:sz w:val="28"/>
-                <w:szCs w:val="28"/>
+                <w:lang w:val="ru-RU"/>
+              </w:rPr>
+            </w:pPr>
+            <w:r>
+              <w:rPr>
                 <w:lang w:val="ru-RU"/>
               </w:rPr>
               <w:t>4,9</w:t>
@@ -6349,14 +4106,11 @@
         <w:ind w:left="-567"/>
         <w:jc w:val="both"/>
         <w:rPr>
-          <w:sz w:val="28"/>
-          <w:szCs w:val="20"/>
           <w:lang w:val="ru-RU"/>
         </w:rPr>
       </w:pPr>
       <w:r>
         <w:rPr>
-          <w:sz w:val="28"/>
           <w:u w:val="single"/>
           <w:lang w:val="ru-RU"/>
         </w:rPr>
@@ -6364,7 +4118,6 @@
       </w:r>
       <w:r>
         <w:rPr>
-          <w:sz w:val="28"/>
           <w:u w:val="single"/>
           <w:lang w:val="ru-RU"/>
         </w:rPr>
@@ -6372,7 +4125,6 @@
       </w:r>
       <w:r>
         <w:rPr>
-          <w:sz w:val="28"/>
           <w:lang w:val="ru-RU"/>
         </w:rPr>
         <w:t xml:space="preserve">: </w:t>
@@ -6380,7 +4132,6 @@
       <w:sdt>
         <w:sdtPr>
           <w:rPr>
-            <w:sz w:val="28"/>
             <w:lang w:val="ru-RU"/>
           </w:rPr>
           <w:id w:val="-1949923650"/>
@@ -6397,7 +4148,6 @@
         <w:sdtContent>
           <w:r>
             <w:rPr>
-              <w:sz w:val="28"/>
               <w:lang w:val="ru-RU"/>
             </w:rPr>
             <w:t>На момент осмотра патологи со стороны ЦНС и ПНС нет.</w:t>
@@ -6406,7 +4156,6 @@
       </w:sdt>
       <w:r>
         <w:rPr>
-          <w:sz w:val="28"/>
           <w:lang w:val="ru-RU"/>
         </w:rPr>
         <w:t xml:space="preserve"> </w:t>
@@ -6417,14 +4166,11 @@
         <w:ind w:left="-567"/>
         <w:jc w:val="both"/>
         <w:rPr>
-          <w:sz w:val="28"/>
-          <w:szCs w:val="20"/>
           <w:lang w:val="ru-RU"/>
         </w:rPr>
       </w:pPr>
       <w:r>
         <w:rPr>
-          <w:sz w:val="28"/>
           <w:u w:val="single"/>
           <w:lang w:val="ru-RU"/>
         </w:rPr>
@@ -6432,7 +4178,6 @@
       </w:r>
       <w:r>
         <w:rPr>
-          <w:sz w:val="28"/>
           <w:u w:val="single"/>
           <w:lang w:val="ru-RU"/>
         </w:rPr>
@@ -6440,7 +4185,6 @@
       </w:r>
       <w:r>
         <w:rPr>
-          <w:sz w:val="28"/>
           <w:lang w:val="ru-RU"/>
         </w:rPr>
         <w:t xml:space="preserve">: </w:t>
@@ -6448,7 +4192,6 @@
       <w:sdt>
         <w:sdtPr>
           <w:rPr>
-            <w:sz w:val="28"/>
             <w:lang w:val="ru-RU"/>
           </w:rPr>
           <w:id w:val="1272982356"/>
@@ -6466,7 +4209,6 @@
         <w:sdtContent>
           <w:r>
             <w:rPr>
-              <w:sz w:val="28"/>
               <w:lang w:val="ru-RU"/>
             </w:rPr>
             <w:t>Оптические среды прозрачны.</w:t>
@@ -6475,51 +4217,36 @@
       </w:sdt>
       <w:r>
         <w:rPr>
-          <w:sz w:val="28"/>
-          <w:lang w:val="ru-RU"/>
-        </w:rPr>
-        <w:t xml:space="preserve"> Гл. дно: ДЗН бледно-розовые</w:t>
-      </w:r>
-      <w:proofErr w:type="gramStart"/>
-      <w:r>
-        <w:rPr>
-          <w:sz w:val="28"/>
+          <w:lang w:val="ru-RU"/>
+        </w:rPr>
+        <w:t xml:space="preserve"> Гл. дно: ДЗН бледно-розовые.</w:t>
+      </w:r>
+      <w:r>
+        <w:rPr>
+          <w:lang w:val="ru-RU"/>
+        </w:rPr>
+        <w:t xml:space="preserve"> Гр четкие</w:t>
+      </w:r>
+      <w:r>
+        <w:rPr>
           <w:lang w:val="ru-RU"/>
         </w:rPr>
         <w:t>.</w:t>
       </w:r>
-      <w:proofErr w:type="gramEnd"/>
-      <w:r>
-        <w:rPr>
-          <w:sz w:val="28"/>
-          <w:lang w:val="ru-RU"/>
-        </w:rPr>
-        <w:t xml:space="preserve"> Гр четкие</w:t>
-      </w:r>
-      <w:r>
-        <w:rPr>
-          <w:sz w:val="28"/>
-          <w:lang w:val="ru-RU"/>
-        </w:rPr>
-        <w:t>.</w:t>
-      </w:r>
-      <w:r>
-        <w:rPr>
-          <w:sz w:val="28"/>
+      <w:r>
+        <w:rPr>
           <w:lang w:val="ru-RU"/>
         </w:rPr>
         <w:t xml:space="preserve"> </w:t>
       </w:r>
       <w:r>
         <w:rPr>
-          <w:sz w:val="28"/>
           <w:lang w:val="ru-RU"/>
         </w:rPr>
         <w:t xml:space="preserve"> </w:t>
       </w:r>
       <w:r>
         <w:rPr>
-          <w:sz w:val="28"/>
           <w:lang w:val="ru-RU"/>
         </w:rPr>
         <w:t xml:space="preserve">А:V </w:t>
@@ -6550,28 +4277,24 @@
       </w:sdt>
       <w:r>
         <w:rPr>
-          <w:sz w:val="28"/>
           <w:lang w:val="ru-RU"/>
         </w:rPr>
         <w:t xml:space="preserve"> </w:t>
       </w:r>
       <w:r>
         <w:rPr>
-          <w:sz w:val="28"/>
           <w:lang w:val="ru-RU"/>
         </w:rPr>
         <w:t xml:space="preserve"> ход</w:t>
       </w:r>
       <w:r>
         <w:rPr>
-          <w:sz w:val="28"/>
           <w:lang w:val="ru-RU"/>
         </w:rPr>
         <w:t xml:space="preserve"> </w:t>
       </w:r>
       <w:r>
         <w:rPr>
-          <w:sz w:val="28"/>
           <w:lang w:val="ru-RU"/>
         </w:rPr>
         <w:t>сосудов не изменен,</w:t>
@@ -6579,7 +4302,6 @@
       <w:proofErr w:type="gramStart"/>
       <w:r>
         <w:rPr>
-          <w:sz w:val="28"/>
           <w:lang w:val="ru-RU"/>
         </w:rPr>
         <w:t xml:space="preserve"> .</w:t>
@@ -6587,42 +4309,36 @@
       <w:proofErr w:type="gramEnd"/>
       <w:r>
         <w:rPr>
-          <w:sz w:val="28"/>
           <w:lang w:val="ru-RU"/>
         </w:rPr>
         <w:t xml:space="preserve"> Венный пульс сохранен.</w:t>
       </w:r>
       <w:r>
         <w:rPr>
-          <w:sz w:val="28"/>
           <w:lang w:val="ru-RU"/>
         </w:rPr>
         <w:t xml:space="preserve"> </w:t>
       </w:r>
       <w:r>
         <w:rPr>
-          <w:sz w:val="28"/>
           <w:lang w:val="ru-RU"/>
         </w:rPr>
         <w:t>В</w:t>
       </w:r>
       <w:r>
         <w:rPr>
-          <w:sz w:val="28"/>
           <w:lang w:val="ru-RU"/>
         </w:rPr>
         <w:t xml:space="preserve"> </w:t>
       </w:r>
       <w:r>
         <w:rPr>
-          <w:sz w:val="28"/>
           <w:lang w:val="ru-RU"/>
         </w:rPr>
         <w:t>макулярной области без особенностей</w:t>
       </w:r>
       <w:r>
         <w:rPr>
-          <w:sz w:val="28"/>
           <w:lang w:val="ru-RU"/>
         </w:rPr>
         <w:t xml:space="preserve">. </w:t>
@@ -6633,44 +4349,56 @@
         <w:ind w:left="-567"/>
         <w:jc w:val="both"/>
         <w:rPr>
-          <w:sz w:val="28"/>
-          <w:szCs w:val="20"/>
           <w:lang w:val="ru-RU"/>
         </w:rPr>
       </w:pPr>
       <w:r>
         <w:rPr>
-          <w:sz w:val="28"/>
           <w:u w:val="single"/>
           <w:lang w:val="ru-RU"/>
         </w:rPr>
+        <w:t>05.09.17</w:t>
+      </w:r>
+      <w:r>
+        <w:rPr>
+          <w:u w:val="single"/>
+          <w:lang w:val="ru-RU"/>
+        </w:rPr>
         <w:t>ЭКГ</w:t>
       </w:r>
       <w:r>
         <w:rPr>
-          <w:sz w:val="28"/>
           <w:lang w:val="ru-RU"/>
         </w:rPr>
         <w:t>:</w:t>
       </w:r>
       <w:r>
         <w:rPr>
-          <w:sz w:val="28"/>
           <w:lang w:val="ru-RU"/>
         </w:rPr>
         <w:t xml:space="preserve"> </w:t>
       </w:r>
       <w:r>
         <w:rPr>
-          <w:sz w:val="28"/>
-          <w:lang w:val="ru-RU"/>
-        </w:rPr>
-        <w:t xml:space="preserve">ЧСС - уд/мин. Вольтаж </w:t>
+          <w:lang w:val="ru-RU"/>
+        </w:rPr>
+        <w:t>ЧСС -</w:t>
+      </w:r>
+      <w:r>
+        <w:rPr>
+          <w:lang w:val="ru-RU"/>
+        </w:rPr>
+        <w:t>70</w:t>
+      </w:r>
+      <w:r>
+        <w:rPr>
+          <w:lang w:val="ru-RU"/>
+        </w:rPr>
+        <w:t xml:space="preserve"> уд/мин. Вольтаж </w:t>
       </w:r>
       <w:sdt>
         <w:sdtPr>
           <w:rPr>
-            <w:sz w:val="28"/>
             <w:lang w:val="ru-RU"/>
           </w:rPr>
           <w:id w:val="-1300382127"/>
@@ -6688,24 +4416,27 @@
         <w:sdtContent>
           <w:r>
             <w:rPr>
-              <w:sz w:val="28"/>
               <w:lang w:val="ru-RU"/>
             </w:rPr>
-            <w:t>сохранен.</w:t>
+            <w:t>снижен.</w:t>
           </w:r>
         </w:sdtContent>
       </w:sdt>
       <w:r>
         <w:rPr>
-          <w:sz w:val="28"/>
-          <w:lang w:val="ru-RU"/>
-        </w:rPr>
-        <w:t xml:space="preserve">  Ритм синусовый, тахикардия. Эл</w:t>
+          <w:lang w:val="ru-RU"/>
+        </w:rPr>
+        <w:t xml:space="preserve">  Ритм синусовый</w:t>
+      </w:r>
+      <w:r>
+        <w:rPr>
+          <w:lang w:val="ru-RU"/>
+        </w:rPr>
+        <w:t>. Эл</w:t>
       </w:r>
       <w:proofErr w:type="gramStart"/>
       <w:r>
         <w:rPr>
-          <w:sz w:val="28"/>
           <w:lang w:val="ru-RU"/>
         </w:rPr>
         <w:t>.</w:t>
@@ -6713,7 +4444,6 @@
       <w:proofErr w:type="gramEnd"/>
       <w:r>
         <w:rPr>
-          <w:sz w:val="28"/>
           <w:lang w:val="ru-RU"/>
         </w:rPr>
         <w:t xml:space="preserve"> </w:t>
@@ -6721,7 +4451,6 @@
       <w:proofErr w:type="gramStart"/>
       <w:r>
         <w:rPr>
-          <w:sz w:val="28"/>
           <w:lang w:val="ru-RU"/>
         </w:rPr>
         <w:t>о</w:t>
@@ -6729,54 +4458,33 @@
       <w:proofErr w:type="gramEnd"/>
       <w:r>
         <w:rPr>
-          <w:sz w:val="28"/>
           <w:lang w:val="ru-RU"/>
         </w:rPr>
         <w:t xml:space="preserve">сь </w:t>
       </w:r>
       <w:r>
         <w:rPr>
-          <w:sz w:val="28"/>
           <w:lang w:val="ru-RU"/>
         </w:rPr>
         <w:t>не</w:t>
       </w:r>
       <w:r>
         <w:rPr>
-          <w:sz w:val="28"/>
-          <w:lang w:val="ru-RU"/>
-        </w:rPr>
-        <w:t xml:space="preserve"> отклонена</w:t>
-      </w:r>
-      <w:r>
-        <w:rPr>
-          <w:sz w:val="28"/>
-          <w:lang w:val="ru-RU"/>
-        </w:rPr>
-        <w:t xml:space="preserve"> влево</w:t>
-      </w:r>
-      <w:r>
-        <w:rPr>
-          <w:sz w:val="28"/>
-          <w:lang w:val="ru-RU"/>
-        </w:rPr>
-        <w:t xml:space="preserve">.  Гипертрофия левого желудочка. </w:t>
-      </w:r>
-      <w:proofErr w:type="gramStart"/>
-      <w:r>
-        <w:rPr>
-          <w:sz w:val="28"/>
-          <w:lang w:val="ru-RU"/>
-        </w:rPr>
-        <w:t>Диффузные</w:t>
-      </w:r>
-      <w:proofErr w:type="gramEnd"/>
-      <w:r>
-        <w:rPr>
-          <w:sz w:val="28"/>
-          <w:lang w:val="ru-RU"/>
-        </w:rPr>
-        <w:t xml:space="preserve"> изменения миокарда. </w:t>
+          <w:lang w:val="ru-RU"/>
+        </w:rPr>
+        <w:t xml:space="preserve"> отклонена.  Гипертрофия левого желудочка. </w:t>
+      </w:r>
+      <w:r>
+        <w:rPr>
+          <w:lang w:val="ru-RU"/>
+        </w:rPr>
+        <w:t>Изменения миокарда задней стенки</w:t>
+      </w:r>
+      <w:r>
+        <w:rPr>
+          <w:lang w:val="ru-RU"/>
+        </w:rPr>
+        <w:t xml:space="preserve">. </w:t>
       </w:r>
     </w:p>
     <w:p>
@@ -6784,262 +4492,41 @@
         <w:ind w:left="-567"/>
         <w:jc w:val="both"/>
         <w:rPr>
-          <w:sz w:val="28"/>
           <w:lang w:val="ru-RU"/>
         </w:rPr>
       </w:pPr>
-      <w:r>
-        <w:rPr>
-          <w:sz w:val="28"/>
+      <w:proofErr w:type="gramStart"/>
+      <w:r>
+        <w:rPr>
           <w:u w:val="single"/>
           <w:lang w:val="ru-RU"/>
         </w:rPr>
-        <w:t>Кардиолог</w:t>
-      </w:r>
-      <w:r>
-        <w:rPr>
-          <w:sz w:val="28"/>
+        <w:t>06.09.17</w:t>
+      </w:r>
+      <w:r>
+        <w:rPr>
+          <w:u w:val="single"/>
+          <w:lang w:val="ru-RU"/>
+        </w:rPr>
+        <w:t>Хирург</w:t>
+      </w:r>
+      <w:r>
+        <w:rPr>
           <w:lang w:val="ru-RU"/>
         </w:rPr>
         <w:t xml:space="preserve">: </w:t>
       </w:r>
-    </w:p>
-    <w:p>
-      <w:pPr>
-        <w:ind w:left="-567"/>
-        <w:jc w:val="both"/>
-        <w:rPr>
-          <w:lang w:val="ru-RU"/>
-        </w:rPr>
-      </w:pPr>
-      <w:r>
-        <w:rPr>
-          <w:lang w:val="ru-RU"/>
-        </w:rPr>
-        <w:t>Рек</w:t>
-      </w:r>
-      <w:proofErr w:type="gramStart"/>
-      <w:r>
-        <w:rPr>
-          <w:lang w:val="ru-RU"/>
-        </w:rPr>
-        <w:t>.</w:t>
-      </w:r>
-      <w:proofErr w:type="gramEnd"/>
       <w:r>
         <w:rPr>
           <w:lang w:val="ru-RU"/>
         </w:rPr>
         <w:t xml:space="preserve"> </w:t>
       </w:r>
-      <w:proofErr w:type="gramStart"/>
-      <w:r>
-        <w:rPr>
-          <w:lang w:val="ru-RU"/>
-        </w:rPr>
-        <w:t>к</w:t>
-      </w:r>
-      <w:proofErr w:type="gramEnd"/>
-      <w:r>
-        <w:rPr>
-          <w:lang w:val="ru-RU"/>
-        </w:rPr>
-        <w:t xml:space="preserve">ардиолога: </w:t>
-      </w:r>
-    </w:p>
-    <w:p>
-      <w:pPr>
-        <w:ind w:left="-567"/>
-        <w:jc w:val="both"/>
-        <w:rPr>
-          <w:lang w:val="ru-RU"/>
-        </w:rPr>
-      </w:pPr>
-      <w:r>
-        <w:rPr>
-          <w:lang w:val="ru-RU"/>
-        </w:rPr>
-        <w:lastRenderedPageBreak/>
-        <w:t>аспирин кардио 100 мг 1р\д</w:t>
-      </w:r>
-    </w:p>
-    <w:p>
-      <w:pPr>
-        <w:ind w:left="-567"/>
-        <w:jc w:val="both"/>
-        <w:rPr>
-          <w:lang w:val="ru-RU"/>
-        </w:rPr>
-      </w:pPr>
-      <w:r>
-        <w:rPr>
-          <w:lang w:val="ru-RU"/>
-        </w:rPr>
-        <w:t xml:space="preserve">аспекард 100 мг 1р/д., </w:t>
-      </w:r>
-    </w:p>
-    <w:p>
-      <w:pPr>
-        <w:ind w:left="-567"/>
-        <w:jc w:val="both"/>
-        <w:rPr>
-          <w:lang w:val="ru-RU"/>
-        </w:rPr>
-      </w:pPr>
-      <w:r>
-        <w:rPr>
-          <w:lang w:val="ru-RU"/>
-        </w:rPr>
-        <w:t>аторвастатин 20 мг*1р/</w:t>
-      </w:r>
-      <w:proofErr w:type="spellStart"/>
-      <w:r>
-        <w:rPr>
-          <w:lang w:val="ru-RU"/>
-        </w:rPr>
-        <w:t>сут</w:t>
-      </w:r>
-      <w:proofErr w:type="spellEnd"/>
-      <w:r>
-        <w:rPr>
-          <w:lang w:val="ru-RU"/>
-        </w:rPr>
-        <w:t xml:space="preserve">. на ночь. </w:t>
-      </w:r>
-    </w:p>
-    <w:p>
-      <w:pPr>
-        <w:ind w:left="-567"/>
-        <w:jc w:val="both"/>
-        <w:rPr>
-          <w:lang w:val="ru-RU"/>
-        </w:rPr>
-      </w:pPr>
-      <w:r>
-        <w:rPr>
-          <w:lang w:val="ru-RU"/>
-        </w:rPr>
-        <w:t>розувастатин</w:t>
-      </w:r>
-      <w:r>
-        <w:rPr>
-          <w:lang w:val="ru-RU"/>
-        </w:rPr>
-        <w:t xml:space="preserve"> </w:t>
-      </w:r>
-      <w:r>
-        <w:rPr>
-          <w:lang w:val="ru-RU"/>
-        </w:rPr>
-        <w:t>10</w:t>
-      </w:r>
-      <w:r>
-        <w:rPr>
-          <w:lang w:val="ru-RU"/>
-        </w:rPr>
-        <w:t xml:space="preserve"> мг*1р/</w:t>
-      </w:r>
-      <w:proofErr w:type="spellStart"/>
-      <w:r>
-        <w:rPr>
-          <w:lang w:val="ru-RU"/>
-        </w:rPr>
-        <w:t>сут</w:t>
-      </w:r>
-      <w:proofErr w:type="spellEnd"/>
-      <w:r>
-        <w:rPr>
-          <w:lang w:val="ru-RU"/>
-        </w:rPr>
-        <w:t xml:space="preserve">. на ночь. </w:t>
-      </w:r>
-    </w:p>
-    <w:p>
-      <w:pPr>
-        <w:ind w:left="-567"/>
-        <w:jc w:val="both"/>
-        <w:rPr>
-          <w:lang w:val="ru-RU"/>
-        </w:rPr>
-      </w:pPr>
-      <w:r>
-        <w:rPr>
-          <w:lang w:val="ru-RU"/>
-        </w:rPr>
-        <w:t xml:space="preserve">глицисед  1т*3р/д 1 мес., </w:t>
-      </w:r>
-    </w:p>
-    <w:p>
-      <w:pPr>
-        <w:ind w:left="-567"/>
-        <w:jc w:val="both"/>
-        <w:rPr>
-          <w:lang w:val="ru-RU"/>
-        </w:rPr>
-      </w:pPr>
-      <w:r>
-        <w:rPr>
-          <w:lang w:val="ru-RU"/>
-        </w:rPr>
-        <w:t xml:space="preserve">дилтиазем ретард 90мг *2р/д., </w:t>
-      </w:r>
-    </w:p>
-    <w:p>
-      <w:pPr>
-        <w:ind w:left="-567"/>
-        <w:jc w:val="both"/>
-        <w:rPr>
-          <w:lang w:val="ru-RU"/>
-        </w:rPr>
-      </w:pPr>
-      <w:r>
-        <w:rPr>
-          <w:lang w:val="ru-RU"/>
-        </w:rPr>
-        <w:t xml:space="preserve">эналаприл 5-10 мг *1р/д., </w:t>
-      </w:r>
-    </w:p>
-    <w:p>
-      <w:pPr>
-        <w:ind w:left="-567"/>
-        <w:jc w:val="both"/>
-        <w:rPr>
-          <w:lang w:val="ru-RU"/>
-        </w:rPr>
-      </w:pPr>
-      <w:r>
-        <w:rPr>
-          <w:lang w:val="ru-RU"/>
-        </w:rPr>
-        <w:t xml:space="preserve">лоспирин 75 мг *1р/д., </w:t>
-      </w:r>
-    </w:p>
-    <w:p>
-      <w:pPr>
-        <w:ind w:left="-567"/>
-        <w:jc w:val="both"/>
-        <w:rPr>
-          <w:lang w:val="ru-RU"/>
-        </w:rPr>
-      </w:pPr>
-      <w:r>
-        <w:rPr>
-          <w:lang w:val="ru-RU"/>
-        </w:rPr>
-        <w:t>карведилол 12,5-25мг утр</w:t>
-      </w:r>
-      <w:proofErr w:type="gramStart"/>
-      <w:r>
-        <w:rPr>
-          <w:lang w:val="ru-RU"/>
-        </w:rPr>
-        <w:t>.,</w:t>
-      </w:r>
-      <w:r>
-        <w:rPr>
-          <w:lang w:val="ru-RU"/>
-        </w:rPr>
-        <w:t xml:space="preserve"> </w:t>
+      <w:r>
+        <w:rPr>
+          <w:lang w:val="ru-RU"/>
+        </w:rPr>
+        <w:t>хирургической  патологии  в данной момент нет.</w:t>
       </w:r>
       <w:proofErr w:type="gramEnd"/>
     </w:p>
@@ -7053,32 +4540,99 @@
       </w:pPr>
       <w:r>
         <w:rPr>
-          <w:lang w:val="ru-RU"/>
-        </w:rPr>
-        <w:t xml:space="preserve">кардиомагнил 75мг 1т. </w:t>
-      </w:r>
-      <w:proofErr w:type="spellStart"/>
-      <w:r>
-        <w:rPr>
-          <w:lang w:val="ru-RU"/>
-        </w:rPr>
-        <w:t>веч</w:t>
-      </w:r>
-      <w:proofErr w:type="spellEnd"/>
+          <w:u w:val="single"/>
+          <w:lang w:val="ru-RU"/>
+        </w:rPr>
+        <w:lastRenderedPageBreak/>
+        <w:t>12.09.17</w:t>
+      </w:r>
+      <w:r>
+        <w:rPr>
+          <w:u w:val="single"/>
+          <w:lang w:val="ru-RU"/>
+        </w:rPr>
+        <w:t>УЗИ</w:t>
+      </w:r>
+      <w:r>
+        <w:rPr>
+          <w:lang w:val="ru-RU"/>
+        </w:rPr>
+        <w:t xml:space="preserve">: </w:t>
+      </w:r>
+      <w:r>
+        <w:rPr>
+          <w:lang w:val="ru-RU"/>
+        </w:rPr>
+        <w:t>Заключение: Эхопризнаки диффузн</w:t>
+      </w:r>
+      <w:r>
+        <w:rPr>
+          <w:lang w:val="ru-RU"/>
+        </w:rPr>
+        <w:t>ых</w:t>
+      </w:r>
+      <w:r>
+        <w:rPr>
+          <w:lang w:val="ru-RU"/>
+        </w:rPr>
+        <w:t xml:space="preserve"> </w:t>
+      </w:r>
+      <w:r>
+        <w:rPr>
+          <w:lang w:val="ru-RU"/>
+        </w:rPr>
+        <w:t xml:space="preserve">изменений </w:t>
+      </w:r>
+      <w:r>
+        <w:rPr>
+          <w:lang w:val="ru-RU"/>
+        </w:rPr>
+        <w:t>в паренхиме печени</w:t>
+      </w:r>
+      <w:r>
+        <w:rPr>
+          <w:lang w:val="ru-RU"/>
+        </w:rPr>
+        <w:t xml:space="preserve"> по типу жировой дистрофии 1ст </w:t>
+      </w:r>
+      <w:r>
+        <w:rPr>
+          <w:lang w:val="ru-RU"/>
+        </w:rPr>
+        <w:t xml:space="preserve">; перегиба ж/пузыря </w:t>
+      </w:r>
+      <w:r>
+        <w:rPr>
+          <w:lang w:val="ru-RU"/>
+        </w:rPr>
+        <w:t xml:space="preserve">в </w:t>
+      </w:r>
       <w:proofErr w:type="gramStart"/>
       <w:r>
         <w:rPr>
           <w:lang w:val="ru-RU"/>
         </w:rPr>
-        <w:t>.</w:t>
-      </w:r>
-      <w:r>
-        <w:rPr>
-          <w:lang w:val="ru-RU"/>
-        </w:rPr>
-        <w:t xml:space="preserve">, </w:t>
+        <w:t>в</w:t>
       </w:r>
       <w:proofErr w:type="gramEnd"/>
+      <w:r>
+        <w:rPr>
+          <w:lang w:val="ru-RU"/>
+        </w:rPr>
+        <w:t xml:space="preserve">/3 тела и в </w:t>
+      </w:r>
+      <w:r>
+        <w:rPr>
+          <w:lang w:val="ru-RU"/>
+        </w:rPr>
+        <w:t>области шейки</w:t>
+      </w:r>
+      <w:r>
+        <w:rPr>
+          <w:lang w:val="ru-RU"/>
+        </w:rPr>
+        <w:t xml:space="preserve">. </w:t>
+      </w:r>
     </w:p>
     <w:p>
       <w:pPr>
@@ -7090,9 +4644,115 @@
       </w:pPr>
       <w:r>
         <w:rPr>
-          <w:lang w:val="ru-RU"/>
-        </w:rPr>
-        <w:t xml:space="preserve">кардонат 1т. *3р/д., </w:t>
+          <w:u w:val="single"/>
+          <w:lang w:val="ru-RU"/>
+        </w:rPr>
+        <w:t>18.09.17</w:t>
+      </w:r>
+      <w:r>
+        <w:rPr>
+          <w:u w:val="single"/>
+          <w:lang w:val="ru-RU"/>
+        </w:rPr>
+        <w:t>УЗИ щит</w:t>
+      </w:r>
+      <w:proofErr w:type="gramStart"/>
+      <w:r>
+        <w:rPr>
+          <w:u w:val="single"/>
+          <w:lang w:val="ru-RU"/>
+        </w:rPr>
+        <w:t>.</w:t>
+      </w:r>
+      <w:proofErr w:type="gramEnd"/>
+      <w:r>
+        <w:rPr>
+          <w:u w:val="single"/>
+          <w:lang w:val="ru-RU"/>
+        </w:rPr>
+        <w:t xml:space="preserve"> </w:t>
+      </w:r>
+      <w:proofErr w:type="gramStart"/>
+      <w:r>
+        <w:rPr>
+          <w:u w:val="single"/>
+          <w:lang w:val="ru-RU"/>
+        </w:rPr>
+        <w:t>ж</w:t>
+      </w:r>
+      <w:proofErr w:type="gramEnd"/>
+      <w:r>
+        <w:rPr>
+          <w:u w:val="single"/>
+          <w:lang w:val="ru-RU"/>
+        </w:rPr>
+        <w:t>елезы</w:t>
+      </w:r>
+      <w:r>
+        <w:rPr>
+          <w:lang w:val="ru-RU"/>
+        </w:rPr>
+        <w:t xml:space="preserve">: </w:t>
+      </w:r>
+      <w:proofErr w:type="spellStart"/>
+      <w:proofErr w:type="gramStart"/>
+      <w:r>
+        <w:rPr>
+          <w:lang w:val="ru-RU"/>
+        </w:rPr>
+        <w:t>Пр</w:t>
+      </w:r>
+      <w:proofErr w:type="spellEnd"/>
+      <w:proofErr w:type="gramEnd"/>
+      <w:r>
+        <w:rPr>
+          <w:lang w:val="ru-RU"/>
+        </w:rPr>
+        <w:t xml:space="preserve"> д. V =  </w:t>
+      </w:r>
+      <w:r>
+        <w:rPr>
+          <w:lang w:val="ru-RU"/>
+        </w:rPr>
+        <w:t>9,9</w:t>
+      </w:r>
+      <w:r>
+        <w:rPr>
+          <w:lang w:val="ru-RU"/>
+        </w:rPr>
+        <w:t>см</w:t>
+      </w:r>
+      <w:r>
+        <w:rPr>
+          <w:vertAlign w:val="superscript"/>
+          <w:lang w:val="ru-RU"/>
+        </w:rPr>
+        <w:t>3</w:t>
+      </w:r>
+      <w:r>
+        <w:rPr>
+          <w:lang w:val="ru-RU"/>
+        </w:rPr>
+        <w:t xml:space="preserve">; лев. д. V = </w:t>
+      </w:r>
+      <w:r>
+        <w:rPr>
+          <w:lang w:val="ru-RU"/>
+        </w:rPr>
+        <w:t>5,1</w:t>
+      </w:r>
+      <w:r>
+        <w:rPr>
+          <w:lang w:val="ru-RU"/>
+        </w:rPr>
+        <w:t xml:space="preserve"> см</w:t>
+      </w:r>
+      <w:r>
+        <w:rPr>
+          <w:vertAlign w:val="superscript"/>
+          <w:lang w:val="ru-RU"/>
+        </w:rPr>
+        <w:t>3</w:t>
       </w:r>
     </w:p>
     <w:p>
@@ -7107,21 +4767,239 @@
         <w:rPr>
           <w:lang w:val="ru-RU"/>
         </w:rPr>
-        <w:t>небилет 2,5-5 мг*1р/</w:t>
+        <w:t>Щит</w:t>
+      </w:r>
+      <w:proofErr w:type="gramStart"/>
+      <w:r>
+        <w:rPr>
+          <w:lang w:val="ru-RU"/>
+        </w:rPr>
+        <w:t>.</w:t>
+      </w:r>
+      <w:proofErr w:type="gramEnd"/>
+      <w:r>
+        <w:rPr>
+          <w:lang w:val="ru-RU"/>
+        </w:rPr>
+        <w:t xml:space="preserve"> </w:t>
+      </w:r>
+      <w:proofErr w:type="gramStart"/>
+      <w:r>
+        <w:rPr>
+          <w:lang w:val="ru-RU"/>
+        </w:rPr>
+        <w:t>ж</w:t>
+      </w:r>
+      <w:proofErr w:type="gramEnd"/>
+      <w:r>
+        <w:rPr>
+          <w:lang w:val="ru-RU"/>
+        </w:rPr>
+        <w:t>елеза</w:t>
+      </w:r>
+      <w:r>
+        <w:rPr>
+          <w:lang w:val="ru-RU"/>
+        </w:rPr>
+        <w:t xml:space="preserve"> </w:t>
+      </w:r>
+      <w:r>
+        <w:rPr>
+          <w:lang w:val="ru-RU"/>
+        </w:rPr>
+        <w:t>не увеличена, контуры</w:t>
+      </w:r>
+      <w:r>
+        <w:rPr>
+          <w:lang w:val="ru-RU"/>
+        </w:rPr>
+        <w:t xml:space="preserve"> фестончатые</w:t>
+      </w:r>
+      <w:r>
+        <w:rPr>
+          <w:lang w:val="ru-RU"/>
+        </w:rPr>
+        <w:t xml:space="preserve">. </w:t>
+      </w:r>
+      <w:r>
+        <w:rPr>
+          <w:lang w:val="ru-RU"/>
+        </w:rPr>
+        <w:t xml:space="preserve">Эхогенность паренхимы </w:t>
+      </w:r>
+      <w:proofErr w:type="gramStart"/>
+      <w:r>
+        <w:rPr>
+          <w:lang w:val="ru-RU"/>
+        </w:rPr>
+        <w:t>снижена</w:t>
+      </w:r>
+      <w:proofErr w:type="gramEnd"/>
+      <w:r>
+        <w:rPr>
+          <w:lang w:val="ru-RU"/>
+        </w:rPr>
+        <w:t>.</w:t>
+      </w:r>
+      <w:r>
+        <w:rPr>
+          <w:lang w:val="ru-RU"/>
+        </w:rPr>
+        <w:t xml:space="preserve"> Эхоструктура крупнозернистая,  мелкий фиброз.</w:t>
+      </w:r>
+      <w:r>
+        <w:rPr>
+          <w:lang w:val="ru-RU"/>
+        </w:rPr>
+        <w:t xml:space="preserve"> В левой доле у заднего контура </w:t>
+      </w:r>
+      <w:r>
+        <w:rPr>
+          <w:lang w:val="ru-RU"/>
+        </w:rPr>
+        <w:t>изоэхогенный узел с</w:t>
+      </w:r>
+      <w:r>
+        <w:rPr>
+          <w:lang w:val="ru-RU"/>
+        </w:rPr>
+        <w:t xml:space="preserve"> широким </w:t>
+      </w:r>
+      <w:r>
+        <w:rPr>
+          <w:lang w:val="ru-RU"/>
+        </w:rPr>
+        <w:t xml:space="preserve"> гидрофильным ободком   </w:t>
+      </w:r>
+      <w:r>
+        <w:rPr>
+          <w:lang w:val="ru-RU"/>
+        </w:rPr>
+        <w:t>0,77</w:t>
+      </w:r>
+      <w:r>
+        <w:rPr>
+          <w:lang w:val="ru-RU"/>
+        </w:rPr>
+        <w:t>*</w:t>
+      </w:r>
+      <w:r>
+        <w:rPr>
+          <w:lang w:val="ru-RU"/>
+        </w:rPr>
+        <w:t>0,54</w:t>
+      </w:r>
+      <w:r>
+        <w:rPr>
+          <w:lang w:val="ru-RU"/>
+        </w:rPr>
+        <w:t xml:space="preserve"> см.. </w:t>
+      </w:r>
+      <w:r>
+        <w:rPr>
+          <w:lang w:val="ru-RU"/>
+        </w:rPr>
+        <w:t>Р</w:t>
+      </w:r>
+      <w:r>
+        <w:rPr>
+          <w:lang w:val="ru-RU"/>
+        </w:rPr>
+        <w:t>егионарны</w:t>
+      </w:r>
+      <w:r>
+        <w:rPr>
+          <w:lang w:val="ru-RU"/>
+        </w:rPr>
+        <w:t>е</w:t>
+      </w:r>
+      <w:r>
+        <w:rPr>
+          <w:lang w:val="ru-RU"/>
+        </w:rPr>
+        <w:t xml:space="preserve"> </w:t>
+      </w:r>
+      <w:proofErr w:type="gramStart"/>
+      <w:r>
+        <w:rPr>
+          <w:lang w:val="ru-RU"/>
+        </w:rPr>
+        <w:t>л</w:t>
+      </w:r>
+      <w:proofErr w:type="gramEnd"/>
+      <w:r>
+        <w:rPr>
+          <w:lang w:val="ru-RU"/>
+        </w:rPr>
+        <w:t>/узл</w:t>
+      </w:r>
+      <w:r>
+        <w:rPr>
+          <w:lang w:val="ru-RU"/>
+        </w:rPr>
+        <w:t>ы</w:t>
+      </w:r>
+      <w:r>
+        <w:rPr>
+          <w:lang w:val="ru-RU"/>
+        </w:rPr>
+        <w:t xml:space="preserve"> </w:t>
+      </w:r>
+      <w:r>
+        <w:rPr>
+          <w:lang w:val="ru-RU"/>
+        </w:rPr>
+        <w:t xml:space="preserve"> </w:t>
+      </w:r>
+      <w:r>
+        <w:rPr>
+          <w:lang w:val="ru-RU"/>
+        </w:rPr>
+        <w:t xml:space="preserve">не </w:t>
+      </w:r>
+      <w:r>
+        <w:rPr>
+          <w:lang w:val="ru-RU"/>
+        </w:rPr>
+        <w:t xml:space="preserve">визуализируются. </w:t>
       </w:r>
       <w:proofErr w:type="spellStart"/>
       <w:r>
         <w:rPr>
           <w:lang w:val="ru-RU"/>
         </w:rPr>
-        <w:t>сут</w:t>
+        <w:t>Закл</w:t>
       </w:r>
       <w:proofErr w:type="spellEnd"/>
       <w:r>
         <w:rPr>
           <w:lang w:val="ru-RU"/>
         </w:rPr>
-        <w:t xml:space="preserve">, </w:t>
+        <w:t xml:space="preserve">.: </w:t>
+      </w:r>
+      <w:r>
+        <w:rPr>
+          <w:lang w:val="ru-RU"/>
+        </w:rPr>
+        <w:t xml:space="preserve">Незначительные </w:t>
+      </w:r>
+      <w:r>
+        <w:rPr>
+          <w:lang w:val="ru-RU"/>
+        </w:rPr>
+        <w:t>диффузные изменения паренхимы.</w:t>
+      </w:r>
+      <w:r>
+        <w:rPr>
+          <w:lang w:val="ru-RU"/>
+        </w:rPr>
+        <w:t xml:space="preserve"> </w:t>
+      </w:r>
+      <w:r>
+        <w:rPr>
+          <w:lang w:val="ru-RU"/>
+        </w:rPr>
+        <w:t>Мелкий узел левой доли.</w:t>
       </w:r>
     </w:p>
     <w:p>
@@ -7134,9 +5012,124 @@
       </w:pPr>
       <w:r>
         <w:rPr>
-          <w:lang w:val="ru-RU"/>
-        </w:rPr>
-        <w:t xml:space="preserve">нолипрел форте 1т*утром, </w:t>
+          <w:u w:val="single"/>
+          <w:lang w:val="ru-RU"/>
+        </w:rPr>
+        <w:t>Лечение:</w:t>
+      </w:r>
+      <w:bookmarkStart w:id="3" w:name="лн"/>
+      <w:bookmarkEnd w:id="3"/>
+      <w:r>
+        <w:rPr>
+          <w:lang w:val="ru-RU"/>
+        </w:rPr>
+        <w:t xml:space="preserve"> </w:t>
+      </w:r>
+      <w:r>
+        <w:rPr>
+          <w:lang w:val="ru-RU"/>
+        </w:rPr>
+        <w:t xml:space="preserve"> Генсулин Н, Генсулин </w:t>
+      </w:r>
+      <w:proofErr w:type="gramStart"/>
+      <w:r>
+        <w:rPr>
+          <w:lang w:val="ru-RU"/>
+        </w:rPr>
+        <w:t>Р</w:t>
+      </w:r>
+      <w:proofErr w:type="gramEnd"/>
+      <w:r>
+        <w:rPr>
+          <w:lang w:val="ru-RU"/>
+        </w:rPr>
+        <w:t xml:space="preserve">,  </w:t>
+      </w:r>
+      <w:r>
+        <w:rPr>
+          <w:lang w:val="ru-RU"/>
+        </w:rPr>
+        <w:t xml:space="preserve">Хумодар Р100Р, </w:t>
+      </w:r>
+      <w:r>
+        <w:rPr>
+          <w:lang w:val="ru-RU"/>
+        </w:rPr>
+        <w:t>берлитион,</w:t>
+      </w:r>
+      <w:r>
+        <w:rPr>
+          <w:lang w:val="ru-RU"/>
+        </w:rPr>
+        <w:t xml:space="preserve"> </w:t>
+      </w:r>
+      <w:r>
+        <w:rPr>
+          <w:lang w:val="ru-RU"/>
+        </w:rPr>
+        <w:t xml:space="preserve">ККБ, эссенциале, парацетамол,  энтеросгель ,альмагель, берлитион, ново-пасит, адаптол, </w:t>
+      </w:r>
+      <w:proofErr w:type="spellStart"/>
+      <w:r>
+        <w:rPr>
+          <w:lang w:val="ru-RU"/>
+        </w:rPr>
+        <w:t>фуросмемид</w:t>
+      </w:r>
+      <w:proofErr w:type="spellEnd"/>
+      <w:r>
+        <w:rPr>
+          <w:lang w:val="ru-RU"/>
+        </w:rPr>
+        <w:t xml:space="preserve">, витаксон,  торвакард, </w:t>
+      </w:r>
+      <w:r>
+        <w:rPr>
+          <w:lang w:val="ru-RU"/>
+        </w:rPr>
+        <w:t xml:space="preserve">5% глюкоза, </w:t>
+      </w:r>
+      <w:proofErr w:type="spellStart"/>
+      <w:r>
+        <w:rPr>
+          <w:lang w:val="ru-RU"/>
+        </w:rPr>
+        <w:t>стерофнудин</w:t>
+      </w:r>
+      <w:proofErr w:type="spellEnd"/>
+      <w:r>
+        <w:rPr>
+          <w:lang w:val="ru-RU"/>
+        </w:rPr>
+        <w:t xml:space="preserve"> </w:t>
+      </w:r>
+      <w:proofErr w:type="spellStart"/>
+      <w:r>
+        <w:rPr>
+          <w:lang w:val="ru-RU"/>
+        </w:rPr>
+        <w:t>ксилат</w:t>
+      </w:r>
+      <w:proofErr w:type="spellEnd"/>
+      <w:r>
+        <w:rPr>
+          <w:lang w:val="ru-RU"/>
+        </w:rPr>
+        <w:t xml:space="preserve">, трисоль, р-р </w:t>
+      </w:r>
+      <w:proofErr w:type="spellStart"/>
+      <w:r>
+        <w:rPr>
+          <w:lang w:val="ru-RU"/>
+        </w:rPr>
+        <w:t>дарроу</w:t>
+      </w:r>
+      <w:proofErr w:type="spellEnd"/>
+      <w:r>
+        <w:rPr>
+          <w:lang w:val="ru-RU"/>
+        </w:rPr>
+        <w:t xml:space="preserve">, сода,  эссенциале, торвакард,  </w:t>
       </w:r>
     </w:p>
     <w:p>
@@ -7147,25 +5140,52 @@
           <w:lang w:val="ru-RU"/>
         </w:rPr>
       </w:pPr>
-      <w:r>
-        <w:rPr>
-          <w:lang w:val="ru-RU"/>
-        </w:rPr>
-        <w:t>предуктал М</w:t>
-      </w:r>
-      <w:proofErr w:type="gramStart"/>
-      <w:r>
-        <w:rPr>
-          <w:lang w:val="ru-RU"/>
-        </w:rPr>
-        <w:t>R</w:t>
-      </w:r>
-      <w:proofErr w:type="gramEnd"/>
-      <w:r>
-        <w:rPr>
-          <w:lang w:val="ru-RU"/>
-        </w:rPr>
-        <w:t xml:space="preserve"> 1т. *2р/д.  1 мес., </w:t>
+      <w:bookmarkStart w:id="4" w:name="дд"/>
+      <w:bookmarkStart w:id="5" w:name="лк"/>
+      <w:bookmarkEnd w:id="4"/>
+      <w:bookmarkEnd w:id="5"/>
+      <w:r>
+        <w:rPr>
+          <w:u w:val="single"/>
+          <w:lang w:val="ru-RU"/>
+        </w:rPr>
+        <w:t>Состояние больного при выписке</w:t>
+      </w:r>
+      <w:r>
+        <w:rPr>
+          <w:lang w:val="ru-RU"/>
+        </w:rPr>
+        <w:t xml:space="preserve">:  СД </w:t>
+      </w:r>
+      <w:r>
+        <w:rPr>
+          <w:lang w:val="ru-RU"/>
+        </w:rPr>
+        <w:t>суб</w:t>
+      </w:r>
+      <w:r>
+        <w:rPr>
+          <w:lang w:val="ru-RU"/>
+        </w:rPr>
+        <w:t>компенсирован</w:t>
+      </w:r>
+      <w:r>
+        <w:rPr>
+          <w:lang w:val="ru-RU"/>
+        </w:rPr>
+        <w:t xml:space="preserve">. АД </w:t>
+      </w:r>
+      <w:r>
+        <w:rPr>
+          <w:lang w:val="ru-RU"/>
+        </w:rPr>
+        <w:t>120/80</w:t>
+      </w:r>
+      <w:r>
+        <w:rPr>
+          <w:lang w:val="ru-RU"/>
+        </w:rPr>
+        <w:t xml:space="preserve"> мм рт. ст. </w:t>
       </w:r>
     </w:p>
     <w:p>
@@ -7173,1588 +5193,6 @@
         <w:ind w:left="-567"/>
         <w:jc w:val="both"/>
         <w:rPr>
-          <w:lang w:val="ru-RU"/>
-        </w:rPr>
-      </w:pPr>
-      <w:r>
-        <w:rPr>
-          <w:lang w:val="ru-RU"/>
-        </w:rPr>
-        <w:t xml:space="preserve">престариум 5-10 мг </w:t>
-      </w:r>
-      <w:proofErr w:type="spellStart"/>
-      <w:r>
-        <w:rPr>
-          <w:lang w:val="ru-RU"/>
-        </w:rPr>
-        <w:t>веч</w:t>
-      </w:r>
-      <w:proofErr w:type="spellEnd"/>
-      <w:proofErr w:type="gramStart"/>
-      <w:r>
-        <w:rPr>
-          <w:lang w:val="ru-RU"/>
-        </w:rPr>
-        <w:t xml:space="preserve">., </w:t>
-      </w:r>
-      <w:proofErr w:type="gramEnd"/>
-    </w:p>
-    <w:p>
-      <w:pPr>
-        <w:ind w:left="-567"/>
-        <w:jc w:val="both"/>
-        <w:rPr>
-          <w:lang w:val="ru-RU"/>
-        </w:rPr>
-      </w:pPr>
-      <w:r>
-        <w:rPr>
-          <w:lang w:val="ru-RU"/>
-        </w:rPr>
-        <w:t xml:space="preserve">тиотриазолин 200мг *3р/д., </w:t>
-      </w:r>
-    </w:p>
-    <w:p>
-      <w:pPr>
-        <w:ind w:left="-567"/>
-        <w:jc w:val="both"/>
-        <w:rPr>
-          <w:lang w:val="ru-RU"/>
-        </w:rPr>
-      </w:pPr>
-      <w:r>
-        <w:rPr>
-          <w:lang w:val="ru-RU"/>
-        </w:rPr>
-        <w:t xml:space="preserve">тридуктан МВ 1т. * 2р/д., </w:t>
-      </w:r>
-    </w:p>
-    <w:p>
-      <w:pPr>
-        <w:ind w:left="-567"/>
-        <w:jc w:val="both"/>
-        <w:rPr>
-          <w:lang w:val="ru-RU"/>
-        </w:rPr>
-      </w:pPr>
-      <w:r>
-        <w:rPr>
-          <w:lang w:val="ru-RU"/>
-        </w:rPr>
-        <w:t xml:space="preserve">фитосед  1к 4р/д 1 </w:t>
-      </w:r>
-      <w:proofErr w:type="spellStart"/>
-      <w:proofErr w:type="gramStart"/>
-      <w:r>
-        <w:rPr>
-          <w:lang w:val="ru-RU"/>
-        </w:rPr>
-        <w:t>мес</w:t>
-      </w:r>
-      <w:proofErr w:type="spellEnd"/>
-      <w:proofErr w:type="gramEnd"/>
-    </w:p>
-    <w:p>
-      <w:pPr>
-        <w:ind w:left="-567"/>
-        <w:jc w:val="both"/>
-        <w:rPr>
-          <w:lang w:val="ru-RU"/>
-        </w:rPr>
-      </w:pPr>
-      <w:r>
-        <w:rPr>
-          <w:lang w:val="ru-RU"/>
-        </w:rPr>
-        <w:t xml:space="preserve">при болях в сердце </w:t>
-      </w:r>
-      <w:proofErr w:type="spellStart"/>
-      <w:r>
-        <w:rPr>
-          <w:lang w:val="ru-RU"/>
-        </w:rPr>
-        <w:t>изокет</w:t>
-      </w:r>
-      <w:proofErr w:type="spellEnd"/>
-      <w:r>
-        <w:rPr>
-          <w:lang w:val="ru-RU"/>
-        </w:rPr>
-        <w:t xml:space="preserve"> спрей. Контроль АД, ЭКГ. Дообследование: ЭХО КС по </w:t>
-      </w:r>
-      <w:proofErr w:type="gramStart"/>
-      <w:r>
-        <w:rPr>
-          <w:lang w:val="ru-RU"/>
-        </w:rPr>
-        <w:t>м/ж</w:t>
-      </w:r>
-      <w:proofErr w:type="gramEnd"/>
-      <w:r>
-        <w:rPr>
-          <w:lang w:val="ru-RU"/>
-        </w:rPr>
-        <w:t xml:space="preserve">. </w:t>
-      </w:r>
-    </w:p>
-    <w:p>
-      <w:pPr>
-        <w:ind w:left="-567"/>
-        <w:jc w:val="both"/>
-        <w:rPr>
-          <w:sz w:val="28"/>
-          <w:szCs w:val="20"/>
-          <w:lang w:val="ru-RU"/>
-        </w:rPr>
-      </w:pPr>
-    </w:p>
-    <w:p>
-      <w:pPr>
-        <w:ind w:left="-567"/>
-        <w:jc w:val="both"/>
-        <w:rPr>
-          <w:sz w:val="28"/>
-          <w:lang w:val="ru-RU"/>
-        </w:rPr>
-      </w:pPr>
-      <w:r>
-        <w:rPr>
-          <w:sz w:val="28"/>
-          <w:u w:val="single"/>
-          <w:lang w:val="ru-RU"/>
-        </w:rPr>
-        <w:t>Ангиохирург</w:t>
-      </w:r>
-      <w:r>
-        <w:rPr>
-          <w:sz w:val="28"/>
-          <w:lang w:val="ru-RU"/>
-        </w:rPr>
-        <w:t xml:space="preserve">: </w:t>
-      </w:r>
-      <w:proofErr w:type="spellStart"/>
-      <w:r>
-        <w:rPr>
-          <w:sz w:val="28"/>
-          <w:lang w:val="ru-RU"/>
-        </w:rPr>
-        <w:t>Диаб</w:t>
-      </w:r>
-      <w:proofErr w:type="spellEnd"/>
-      <w:r>
-        <w:rPr>
-          <w:sz w:val="28"/>
-          <w:lang w:val="ru-RU"/>
-        </w:rPr>
-        <w:t xml:space="preserve">. ангиопатия </w:t>
-      </w:r>
-      <w:r>
-        <w:rPr>
-          <w:sz w:val="28"/>
-          <w:lang w:val="ru-RU"/>
-        </w:rPr>
-        <w:t xml:space="preserve">артерий </w:t>
-      </w:r>
-      <w:r>
-        <w:rPr>
-          <w:sz w:val="28"/>
-          <w:lang w:val="ru-RU"/>
-        </w:rPr>
-        <w:t>н/к.</w:t>
-      </w:r>
-    </w:p>
-    <w:p>
-      <w:pPr>
-        <w:ind w:left="-567"/>
-        <w:jc w:val="both"/>
-        <w:rPr>
-          <w:sz w:val="28"/>
-          <w:szCs w:val="28"/>
-          <w:lang w:val="ru-RU"/>
-        </w:rPr>
-      </w:pPr>
-      <w:proofErr w:type="gramStart"/>
-      <w:r>
-        <w:rPr>
-          <w:sz w:val="28"/>
-          <w:u w:val="single"/>
-          <w:lang w:val="ru-RU"/>
-        </w:rPr>
-        <w:t>06.09.17</w:t>
-      </w:r>
-      <w:r>
-        <w:rPr>
-          <w:sz w:val="28"/>
-          <w:u w:val="single"/>
-          <w:lang w:val="ru-RU"/>
-        </w:rPr>
-        <w:t>Хирург</w:t>
-      </w:r>
-      <w:r>
-        <w:rPr>
-          <w:sz w:val="28"/>
-          <w:szCs w:val="28"/>
-          <w:lang w:val="ru-RU"/>
-        </w:rPr>
-        <w:t>:</w:t>
-      </w:r>
-      <w:r>
-        <w:rPr>
-          <w:sz w:val="28"/>
-          <w:szCs w:val="28"/>
-          <w:lang w:val="ru-RU"/>
-        </w:rPr>
-        <w:t xml:space="preserve"> </w:t>
-      </w:r>
-      <w:r>
-        <w:rPr>
-          <w:sz w:val="28"/>
-          <w:szCs w:val="28"/>
-          <w:lang w:val="ru-RU"/>
-        </w:rPr>
-        <w:t xml:space="preserve"> </w:t>
-      </w:r>
-      <w:r>
-        <w:rPr>
-          <w:sz w:val="28"/>
-          <w:szCs w:val="28"/>
-          <w:lang w:val="ru-RU"/>
-        </w:rPr>
-        <w:t>хирургической  патологии  в данной момент нет.</w:t>
-      </w:r>
-      <w:proofErr w:type="gramEnd"/>
-    </w:p>
-    <w:p>
-      <w:pPr>
-        <w:ind w:left="-567"/>
-        <w:jc w:val="both"/>
-        <w:rPr>
-          <w:sz w:val="28"/>
-          <w:szCs w:val="20"/>
-          <w:u w:val="single"/>
-          <w:lang w:val="ru-RU"/>
-        </w:rPr>
-      </w:pPr>
-      <w:r>
-        <w:rPr>
-          <w:sz w:val="28"/>
-          <w:szCs w:val="20"/>
-          <w:u w:val="single"/>
-          <w:lang w:val="ru-RU"/>
-        </w:rPr>
-        <w:t>09.17</w:t>
-      </w:r>
-      <w:r>
-        <w:rPr>
-          <w:sz w:val="28"/>
-          <w:szCs w:val="20"/>
-          <w:u w:val="single"/>
-          <w:lang w:val="ru-RU"/>
-        </w:rPr>
-        <w:t xml:space="preserve">РВГ: </w:t>
-      </w:r>
-      <w:r>
-        <w:rPr>
-          <w:sz w:val="28"/>
-          <w:szCs w:val="20"/>
-          <w:lang w:val="ru-RU"/>
-        </w:rPr>
-        <w:t xml:space="preserve">объемное пульсовое кровенаполнение артерий н/к </w:t>
-      </w:r>
-      <w:sdt>
-        <w:sdtPr>
-          <w:rPr>
-            <w:lang w:val="ru-RU"/>
-          </w:rPr>
-          <w:id w:val="-270703009"/>
-          <w:placeholder>
-            <w:docPart w:val="DefaultPlaceholder_1082065159"/>
-          </w:placeholder>
-          <w:comboBox>
-            <w:listItem w:displayText="умеренно повышено" w:value="умеренно повышено"/>
-            <w:listItem w:displayText="умеренно снижено" w:value="умеренно снижено"/>
-            <w:listItem w:displayText="в пределах  возрастной нормы" w:value="в пределах  возрастной нормы"/>
-          </w:comboBox>
-        </w:sdtPr>
-        <w:sdtEndPr/>
-        <w:sdtContent>
-          <w:r>
-            <w:rPr>
-              <w:lang w:val="ru-RU"/>
-            </w:rPr>
-            <w:t>умеренно повышено</w:t>
-          </w:r>
-        </w:sdtContent>
-      </w:sdt>
-      <w:r>
-        <w:rPr>
-          <w:lang w:val="ru-RU"/>
-        </w:rPr>
-        <w:t>.</w:t>
-      </w:r>
-      <w:r>
-        <w:rPr>
-          <w:sz w:val="28"/>
-          <w:szCs w:val="20"/>
-          <w:lang w:val="ru-RU"/>
-        </w:rPr>
-        <w:t xml:space="preserve"> Тонус крупных артерий н/</w:t>
-      </w:r>
-      <w:proofErr w:type="gramStart"/>
-      <w:r>
-        <w:rPr>
-          <w:sz w:val="28"/>
-          <w:szCs w:val="20"/>
-          <w:lang w:val="ru-RU"/>
-        </w:rPr>
-        <w:t>к</w:t>
-      </w:r>
-      <w:proofErr w:type="gramEnd"/>
-      <w:r>
-        <w:rPr>
-          <w:sz w:val="28"/>
-          <w:szCs w:val="20"/>
-          <w:lang w:val="ru-RU"/>
-        </w:rPr>
-        <w:t xml:space="preserve"> слегка снижен. Тонус артерий среднего и мелкого калибра н/к </w:t>
-      </w:r>
-      <w:sdt>
-        <w:sdtPr>
-          <w:rPr>
-            <w:lang w:val="ru-RU"/>
-          </w:rPr>
-          <w:id w:val="-483553326"/>
-          <w:placeholder>
-            <w:docPart w:val="FFCB998A69C547318D033520574A41D0"/>
-          </w:placeholder>
-          <w:comboBox>
-            <w:listItem w:displayText="умеренно повышено" w:value="умеренно повышено"/>
-            <w:listItem w:displayText="умеренно снижено" w:value="умеренно снижено"/>
-            <w:listItem w:displayText="в пределах  возрастной нормы" w:value="в пределах  возрастной нормы"/>
-          </w:comboBox>
-        </w:sdtPr>
-        <w:sdtEndPr/>
-        <w:sdtContent>
-          <w:r>
-            <w:rPr>
-              <w:lang w:val="ru-RU"/>
-            </w:rPr>
-            <w:t>умеренно повышено</w:t>
-          </w:r>
-        </w:sdtContent>
-      </w:sdt>
-      <w:r>
-        <w:rPr>
-          <w:sz w:val="28"/>
-          <w:szCs w:val="20"/>
-          <w:lang w:val="ru-RU"/>
-        </w:rPr>
-        <w:t xml:space="preserve">. Периферическое сопротивление сосудов н/к </w:t>
-      </w:r>
-      <w:sdt>
-        <w:sdtPr>
-          <w:rPr>
-            <w:lang w:val="ru-RU"/>
-          </w:rPr>
-          <w:id w:val="-477997148"/>
-          <w:placeholder>
-            <w:docPart w:val="D0395AFB2040417F8DE001D6657BED06"/>
-          </w:placeholder>
-          <w:comboBox>
-            <w:listItem w:displayText="умеренно повышено" w:value="умеренно повышено"/>
-            <w:listItem w:displayText="умеренно снижено" w:value="умеренно снижено"/>
-            <w:listItem w:displayText="в пределах  возрастной нормы" w:value="в пределах  возрастной нормы"/>
-          </w:comboBox>
-        </w:sdtPr>
-        <w:sdtEndPr/>
-        <w:sdtContent>
-          <w:r>
-            <w:rPr>
-              <w:lang w:val="ru-RU"/>
-            </w:rPr>
-            <w:t>умеренно повышено</w:t>
-          </w:r>
-        </w:sdtContent>
-      </w:sdt>
-      <w:r>
-        <w:rPr>
-          <w:sz w:val="28"/>
-          <w:szCs w:val="20"/>
-          <w:lang w:val="ru-RU"/>
-        </w:rPr>
-        <w:t>. Симметрия кровенаполнения сосудов н/</w:t>
-      </w:r>
-      <w:proofErr w:type="gramStart"/>
-      <w:r>
-        <w:rPr>
-          <w:sz w:val="28"/>
-          <w:szCs w:val="20"/>
-          <w:lang w:val="ru-RU"/>
-        </w:rPr>
-        <w:t>к</w:t>
-      </w:r>
-      <w:proofErr w:type="gramEnd"/>
-      <w:r>
-        <w:rPr>
-          <w:sz w:val="28"/>
-          <w:szCs w:val="20"/>
-          <w:lang w:val="ru-RU"/>
-        </w:rPr>
-        <w:t xml:space="preserve"> незначительно  нарушена.</w:t>
-      </w:r>
-      <w:r>
-        <w:rPr>
-          <w:sz w:val="28"/>
-          <w:szCs w:val="20"/>
-          <w:u w:val="single"/>
-          <w:lang w:val="ru-RU"/>
-        </w:rPr>
-        <w:t xml:space="preserve">  </w:t>
-      </w:r>
-    </w:p>
-    <w:p>
-      <w:pPr>
-        <w:ind w:left="-567"/>
-        <w:jc w:val="both"/>
-        <w:rPr>
-          <w:sz w:val="28"/>
-          <w:lang w:val="ru-RU"/>
-        </w:rPr>
-      </w:pPr>
-      <w:r>
-        <w:rPr>
-          <w:sz w:val="28"/>
-          <w:u w:val="single"/>
-          <w:lang w:val="ru-RU"/>
-        </w:rPr>
-        <w:t>Допплерография:</w:t>
-      </w:r>
-      <w:r>
-        <w:rPr>
-          <w:sz w:val="28"/>
-          <w:lang w:val="ru-RU"/>
-        </w:rPr>
-        <w:t xml:space="preserve"> </w:t>
-      </w:r>
-      <w:r>
-        <w:rPr>
-          <w:sz w:val="28"/>
-          <w:lang w:val="ru-RU"/>
-        </w:rPr>
-        <w:t xml:space="preserve">ЛПИ </w:t>
-      </w:r>
-      <w:r>
-        <w:rPr>
-          <w:sz w:val="28"/>
-          <w:lang w:val="ru-RU"/>
-        </w:rPr>
-        <w:t>справа –</w:t>
-      </w:r>
-      <w:proofErr w:type="gramStart"/>
-      <w:r>
-        <w:rPr>
-          <w:sz w:val="28"/>
-          <w:lang w:val="ru-RU"/>
-        </w:rPr>
-        <w:t xml:space="preserve"> ,</w:t>
-      </w:r>
-      <w:proofErr w:type="gramEnd"/>
-      <w:r>
-        <w:rPr>
-          <w:sz w:val="28"/>
-          <w:lang w:val="ru-RU"/>
-        </w:rPr>
-        <w:t xml:space="preserve"> </w:t>
-      </w:r>
-      <w:r>
-        <w:rPr>
-          <w:sz w:val="28"/>
-          <w:lang w:val="ru-RU"/>
-        </w:rPr>
-        <w:t xml:space="preserve">ЛПИ </w:t>
-      </w:r>
-      <w:r>
-        <w:rPr>
-          <w:sz w:val="28"/>
-          <w:lang w:val="ru-RU"/>
-        </w:rPr>
-        <w:t xml:space="preserve">слева – . </w:t>
-      </w:r>
-      <w:r>
-        <w:rPr>
-          <w:sz w:val="28"/>
-          <w:lang w:val="ru-RU"/>
-        </w:rPr>
-        <w:t xml:space="preserve">Кровоток по а. </w:t>
-      </w:r>
-      <w:proofErr w:type="spellStart"/>
-      <w:r>
-        <w:rPr>
-          <w:sz w:val="28"/>
-          <w:lang w:val="ru-RU"/>
-        </w:rPr>
-        <w:t>tibialis</w:t>
-      </w:r>
-      <w:proofErr w:type="spellEnd"/>
-      <w:r>
-        <w:rPr>
-          <w:sz w:val="28"/>
-          <w:lang w:val="ru-RU"/>
-        </w:rPr>
-        <w:t xml:space="preserve"> </w:t>
-      </w:r>
-      <w:proofErr w:type="spellStart"/>
-      <w:r>
-        <w:rPr>
-          <w:sz w:val="28"/>
-          <w:lang w:val="ru-RU"/>
-        </w:rPr>
-        <w:t>роst</w:t>
-      </w:r>
-      <w:proofErr w:type="spellEnd"/>
-      <w:r>
-        <w:rPr>
-          <w:sz w:val="28"/>
-          <w:lang w:val="ru-RU"/>
-        </w:rPr>
-        <w:t xml:space="preserve">  не нарушен </w:t>
-      </w:r>
-      <w:r>
-        <w:rPr>
-          <w:sz w:val="28"/>
-          <w:lang w:val="ru-RU"/>
-        </w:rPr>
-        <w:t xml:space="preserve">с </w:t>
-      </w:r>
-      <w:r>
-        <w:rPr>
-          <w:sz w:val="28"/>
-          <w:lang w:val="ru-RU"/>
-        </w:rPr>
-        <w:t xml:space="preserve">обеих сторон. </w:t>
-      </w:r>
-      <w:r>
-        <w:rPr>
-          <w:sz w:val="28"/>
-          <w:lang w:val="ru-RU"/>
-        </w:rPr>
-        <w:t xml:space="preserve">Нарушение кровообращения </w:t>
-      </w:r>
-      <w:proofErr w:type="gramStart"/>
-      <w:r>
-        <w:rPr>
-          <w:sz w:val="28"/>
-          <w:lang w:val="ru-RU"/>
-        </w:rPr>
-        <w:t>по</w:t>
-      </w:r>
-      <w:proofErr w:type="gramEnd"/>
-      <w:r>
-        <w:rPr>
-          <w:sz w:val="28"/>
-          <w:lang w:val="ru-RU"/>
-        </w:rPr>
-        <w:t xml:space="preserve"> а. </w:t>
-      </w:r>
-      <w:proofErr w:type="spellStart"/>
-      <w:r>
-        <w:rPr>
-          <w:sz w:val="28"/>
-          <w:lang w:val="ru-RU"/>
-        </w:rPr>
-        <w:t>tibialis</w:t>
-      </w:r>
-      <w:proofErr w:type="spellEnd"/>
-      <w:r>
-        <w:rPr>
-          <w:sz w:val="28"/>
-          <w:lang w:val="ru-RU"/>
-        </w:rPr>
-        <w:t xml:space="preserve">  </w:t>
-      </w:r>
-      <w:proofErr w:type="spellStart"/>
-      <w:r>
-        <w:rPr>
-          <w:sz w:val="28"/>
-          <w:lang w:val="ru-RU"/>
-        </w:rPr>
-        <w:t>роst</w:t>
-      </w:r>
-      <w:proofErr w:type="spellEnd"/>
-      <w:r>
-        <w:rPr>
-          <w:sz w:val="28"/>
-          <w:lang w:val="ru-RU"/>
-        </w:rPr>
-        <w:t xml:space="preserve"> III ст. с обеих сторон. </w:t>
-      </w:r>
-    </w:p>
-    <w:p>
-      <w:pPr>
-        <w:ind w:left="-567"/>
-        <w:jc w:val="both"/>
-        <w:rPr>
-          <w:sz w:val="28"/>
-          <w:lang w:val="ru-RU"/>
-        </w:rPr>
-      </w:pPr>
-      <w:r>
-        <w:rPr>
-          <w:sz w:val="28"/>
-          <w:u w:val="single"/>
-          <w:lang w:val="ru-RU"/>
-        </w:rPr>
-        <w:t>Дупл</w:t>
-      </w:r>
-      <w:proofErr w:type="gramStart"/>
-      <w:r>
-        <w:rPr>
-          <w:sz w:val="28"/>
-          <w:u w:val="single"/>
-          <w:lang w:val="ru-RU"/>
-        </w:rPr>
-        <w:t>.</w:t>
-      </w:r>
-      <w:proofErr w:type="gramEnd"/>
-      <w:r>
-        <w:rPr>
-          <w:sz w:val="28"/>
-          <w:u w:val="single"/>
-          <w:lang w:val="ru-RU"/>
-        </w:rPr>
-        <w:t xml:space="preserve"> </w:t>
-      </w:r>
-      <w:proofErr w:type="gramStart"/>
-      <w:r>
-        <w:rPr>
-          <w:sz w:val="28"/>
-          <w:u w:val="single"/>
-          <w:lang w:val="ru-RU"/>
-        </w:rPr>
-        <w:t>с</w:t>
-      </w:r>
-      <w:proofErr w:type="gramEnd"/>
-      <w:r>
-        <w:rPr>
-          <w:sz w:val="28"/>
-          <w:u w:val="single"/>
-          <w:lang w:val="ru-RU"/>
-        </w:rPr>
-        <w:t>канирование артерий н/к</w:t>
-      </w:r>
-      <w:r>
-        <w:rPr>
-          <w:sz w:val="28"/>
-          <w:lang w:val="ru-RU"/>
-        </w:rPr>
-        <w:t xml:space="preserve">: Заключение: </w:t>
-      </w:r>
-      <w:r>
-        <w:rPr>
-          <w:sz w:val="28"/>
-          <w:lang w:val="ru-RU"/>
-        </w:rPr>
-        <w:t xml:space="preserve">Эхопризнаки стеноза большеберцовой </w:t>
-      </w:r>
-      <w:r>
-        <w:rPr>
-          <w:sz w:val="28"/>
-          <w:lang w:val="ru-RU"/>
-        </w:rPr>
-        <w:t xml:space="preserve">артерии справа   %, задней большеберцовой артерии справа  %. </w:t>
-      </w:r>
-      <w:proofErr w:type="spellStart"/>
-      <w:r>
-        <w:rPr>
-          <w:sz w:val="28"/>
-          <w:lang w:val="ru-RU"/>
-        </w:rPr>
-        <w:t>Диаб</w:t>
-      </w:r>
-      <w:proofErr w:type="spellEnd"/>
-      <w:r>
-        <w:rPr>
-          <w:sz w:val="28"/>
-          <w:lang w:val="ru-RU"/>
-        </w:rPr>
-        <w:t>. ангиопатия артерий н/к.</w:t>
-      </w:r>
-      <w:r>
-        <w:rPr>
-          <w:sz w:val="28"/>
-          <w:lang w:val="ru-RU"/>
-        </w:rPr>
-        <w:t xml:space="preserve"> </w:t>
-      </w:r>
-    </w:p>
-    <w:p>
-      <w:pPr>
-        <w:ind w:left="-567"/>
-        <w:jc w:val="both"/>
-        <w:rPr>
-          <w:sz w:val="28"/>
-          <w:szCs w:val="28"/>
-          <w:lang w:val="ru-RU"/>
-        </w:rPr>
-      </w:pPr>
-      <w:r>
-        <w:rPr>
-          <w:sz w:val="28"/>
-          <w:u w:val="single"/>
-          <w:lang w:val="ru-RU"/>
-        </w:rPr>
-        <w:t>12.09.17</w:t>
-      </w:r>
-      <w:r>
-        <w:rPr>
-          <w:sz w:val="28"/>
-          <w:u w:val="single"/>
-          <w:lang w:val="ru-RU"/>
-        </w:rPr>
-        <w:t>УЗИ</w:t>
-      </w:r>
-      <w:r>
-        <w:rPr>
-          <w:sz w:val="28"/>
-          <w:lang w:val="ru-RU"/>
-        </w:rPr>
-        <w:t xml:space="preserve">: </w:t>
-      </w:r>
-      <w:r>
-        <w:rPr>
-          <w:sz w:val="28"/>
-          <w:szCs w:val="28"/>
-          <w:lang w:val="ru-RU"/>
-        </w:rPr>
-        <w:t>Заключение: Эхопризнаки диффузн</w:t>
-      </w:r>
-      <w:r>
-        <w:rPr>
-          <w:sz w:val="28"/>
-          <w:szCs w:val="28"/>
-          <w:lang w:val="ru-RU"/>
-        </w:rPr>
-        <w:t>ых</w:t>
-      </w:r>
-      <w:r>
-        <w:rPr>
-          <w:sz w:val="28"/>
-          <w:szCs w:val="28"/>
-          <w:lang w:val="ru-RU"/>
-        </w:rPr>
-        <w:t xml:space="preserve"> </w:t>
-      </w:r>
-      <w:r>
-        <w:rPr>
-          <w:sz w:val="28"/>
-          <w:szCs w:val="28"/>
-          <w:lang w:val="ru-RU"/>
-        </w:rPr>
-        <w:t xml:space="preserve">изменений </w:t>
-      </w:r>
-      <w:r>
-        <w:rPr>
-          <w:sz w:val="28"/>
-          <w:szCs w:val="28"/>
-          <w:lang w:val="ru-RU"/>
-        </w:rPr>
-        <w:t>в паренхиме печени</w:t>
-      </w:r>
-      <w:r>
-        <w:rPr>
-          <w:sz w:val="28"/>
-          <w:szCs w:val="28"/>
-          <w:lang w:val="ru-RU"/>
-        </w:rPr>
-        <w:t xml:space="preserve"> по типу жировой дистрофии 1ст </w:t>
-      </w:r>
-      <w:r>
-        <w:rPr>
-          <w:sz w:val="28"/>
-          <w:szCs w:val="28"/>
-          <w:lang w:val="ru-RU"/>
-        </w:rPr>
-        <w:t xml:space="preserve">; перегиба ж/пузыря </w:t>
-      </w:r>
-      <w:r>
-        <w:rPr>
-          <w:sz w:val="28"/>
-          <w:szCs w:val="28"/>
-          <w:lang w:val="ru-RU"/>
-        </w:rPr>
-        <w:t xml:space="preserve">в </w:t>
-      </w:r>
-      <w:proofErr w:type="gramStart"/>
-      <w:r>
-        <w:rPr>
-          <w:sz w:val="28"/>
-          <w:szCs w:val="28"/>
-          <w:lang w:val="ru-RU"/>
-        </w:rPr>
-        <w:t>в</w:t>
-      </w:r>
-      <w:proofErr w:type="gramEnd"/>
-      <w:r>
-        <w:rPr>
-          <w:sz w:val="28"/>
-          <w:szCs w:val="28"/>
-          <w:lang w:val="ru-RU"/>
-        </w:rPr>
-        <w:t xml:space="preserve">/3 тела и в </w:t>
-      </w:r>
-      <w:r>
-        <w:rPr>
-          <w:sz w:val="28"/>
-          <w:szCs w:val="28"/>
-          <w:lang w:val="ru-RU"/>
-        </w:rPr>
-        <w:t>области шейки</w:t>
-      </w:r>
-      <w:r>
-        <w:rPr>
-          <w:sz w:val="28"/>
-          <w:szCs w:val="28"/>
-          <w:lang w:val="ru-RU"/>
-        </w:rPr>
-        <w:t xml:space="preserve">. </w:t>
-      </w:r>
-    </w:p>
-    <w:p>
-      <w:pPr>
-        <w:ind w:left="-567"/>
-        <w:jc w:val="both"/>
-        <w:rPr>
-          <w:sz w:val="28"/>
-          <w:szCs w:val="20"/>
-          <w:lang w:val="ru-RU"/>
-        </w:rPr>
-      </w:pPr>
-      <w:r>
-        <w:rPr>
-          <w:sz w:val="28"/>
-          <w:u w:val="single"/>
-          <w:lang w:val="ru-RU"/>
-        </w:rPr>
-        <w:t>УЗИ щит</w:t>
-      </w:r>
-      <w:proofErr w:type="gramStart"/>
-      <w:r>
-        <w:rPr>
-          <w:sz w:val="28"/>
-          <w:u w:val="single"/>
-          <w:lang w:val="ru-RU"/>
-        </w:rPr>
-        <w:t>.</w:t>
-      </w:r>
-      <w:proofErr w:type="gramEnd"/>
-      <w:r>
-        <w:rPr>
-          <w:sz w:val="28"/>
-          <w:u w:val="single"/>
-          <w:lang w:val="ru-RU"/>
-        </w:rPr>
-        <w:t xml:space="preserve"> </w:t>
-      </w:r>
-      <w:proofErr w:type="gramStart"/>
-      <w:r>
-        <w:rPr>
-          <w:sz w:val="28"/>
-          <w:u w:val="single"/>
-          <w:lang w:val="ru-RU"/>
-        </w:rPr>
-        <w:t>ж</w:t>
-      </w:r>
-      <w:proofErr w:type="gramEnd"/>
-      <w:r>
-        <w:rPr>
-          <w:sz w:val="28"/>
-          <w:u w:val="single"/>
-          <w:lang w:val="ru-RU"/>
-        </w:rPr>
-        <w:t>елезы</w:t>
-      </w:r>
-      <w:r>
-        <w:rPr>
-          <w:sz w:val="28"/>
-          <w:lang w:val="ru-RU"/>
-        </w:rPr>
-        <w:t xml:space="preserve">: </w:t>
-      </w:r>
-      <w:proofErr w:type="spellStart"/>
-      <w:proofErr w:type="gramStart"/>
-      <w:r>
-        <w:rPr>
-          <w:sz w:val="28"/>
-          <w:lang w:val="ru-RU"/>
-        </w:rPr>
-        <w:t>Пр</w:t>
-      </w:r>
-      <w:proofErr w:type="spellEnd"/>
-      <w:proofErr w:type="gramEnd"/>
-      <w:r>
-        <w:rPr>
-          <w:sz w:val="28"/>
-          <w:lang w:val="ru-RU"/>
-        </w:rPr>
-        <w:t xml:space="preserve"> д. V =  см</w:t>
-      </w:r>
-      <w:r>
-        <w:rPr>
-          <w:sz w:val="28"/>
-          <w:vertAlign w:val="superscript"/>
-          <w:lang w:val="ru-RU"/>
-        </w:rPr>
-        <w:t>3</w:t>
-      </w:r>
-      <w:r>
-        <w:rPr>
-          <w:sz w:val="28"/>
-          <w:lang w:val="ru-RU"/>
-        </w:rPr>
-        <w:t>; лев. д. V =  см</w:t>
-      </w:r>
-      <w:r>
-        <w:rPr>
-          <w:sz w:val="28"/>
-          <w:vertAlign w:val="superscript"/>
-          <w:lang w:val="ru-RU"/>
-        </w:rPr>
-        <w:t>3</w:t>
-      </w:r>
-    </w:p>
-    <w:p>
-      <w:pPr>
-        <w:ind w:left="-567"/>
-        <w:jc w:val="both"/>
-        <w:rPr>
-          <w:sz w:val="28"/>
-          <w:lang w:val="ru-RU"/>
-        </w:rPr>
-      </w:pPr>
-      <w:r>
-        <w:rPr>
-          <w:sz w:val="28"/>
-          <w:lang w:val="ru-RU"/>
-        </w:rPr>
-        <w:t xml:space="preserve">Перешеек – </w:t>
-      </w:r>
-      <w:proofErr w:type="gramStart"/>
-      <w:r>
-        <w:rPr>
-          <w:sz w:val="28"/>
-          <w:lang w:val="ru-RU"/>
-        </w:rPr>
-        <w:t>с</w:t>
-      </w:r>
-      <w:r>
-        <w:rPr>
-          <w:sz w:val="28"/>
-          <w:lang w:val="ru-RU"/>
-        </w:rPr>
-        <w:t>м</w:t>
-      </w:r>
-      <w:proofErr w:type="gramEnd"/>
-      <w:r>
-        <w:rPr>
-          <w:sz w:val="28"/>
-          <w:lang w:val="ru-RU"/>
-        </w:rPr>
-        <w:t xml:space="preserve">. </w:t>
-      </w:r>
-    </w:p>
-    <w:p>
-      <w:pPr>
-        <w:ind w:left="-567"/>
-        <w:jc w:val="both"/>
-        <w:rPr>
-          <w:sz w:val="28"/>
-          <w:szCs w:val="20"/>
-          <w:lang w:val="ru-RU"/>
-        </w:rPr>
-      </w:pPr>
-      <w:r>
-        <w:rPr>
-          <w:sz w:val="28"/>
-          <w:lang w:val="ru-RU"/>
-        </w:rPr>
-        <w:t>Щит</w:t>
-      </w:r>
-      <w:proofErr w:type="gramStart"/>
-      <w:r>
-        <w:rPr>
-          <w:sz w:val="28"/>
-          <w:lang w:val="ru-RU"/>
-        </w:rPr>
-        <w:t>.</w:t>
-      </w:r>
-      <w:proofErr w:type="gramEnd"/>
-      <w:r>
-        <w:rPr>
-          <w:sz w:val="28"/>
-          <w:lang w:val="ru-RU"/>
-        </w:rPr>
-        <w:t xml:space="preserve"> </w:t>
-      </w:r>
-      <w:proofErr w:type="gramStart"/>
-      <w:r>
-        <w:rPr>
-          <w:sz w:val="28"/>
-          <w:lang w:val="ru-RU"/>
-        </w:rPr>
-        <w:t>ж</w:t>
-      </w:r>
-      <w:proofErr w:type="gramEnd"/>
-      <w:r>
-        <w:rPr>
-          <w:sz w:val="28"/>
-          <w:lang w:val="ru-RU"/>
-        </w:rPr>
-        <w:t>елеза</w:t>
-      </w:r>
-      <w:r>
-        <w:rPr>
-          <w:sz w:val="28"/>
-          <w:lang w:val="ru-RU"/>
-        </w:rPr>
-        <w:t xml:space="preserve"> </w:t>
-      </w:r>
-      <w:r>
-        <w:rPr>
-          <w:sz w:val="28"/>
-          <w:lang w:val="ru-RU"/>
-        </w:rPr>
-        <w:t>не увеличена, контуры ровные</w:t>
-      </w:r>
-      <w:r>
-        <w:rPr>
-          <w:sz w:val="28"/>
-          <w:lang w:val="ru-RU"/>
-        </w:rPr>
-        <w:t>, фестончатые</w:t>
-      </w:r>
-      <w:r>
-        <w:rPr>
-          <w:sz w:val="28"/>
-          <w:lang w:val="ru-RU"/>
-        </w:rPr>
-        <w:t>. Капсула уплотнена</w:t>
-      </w:r>
-      <w:r>
-        <w:rPr>
-          <w:sz w:val="28"/>
-          <w:lang w:val="ru-RU"/>
-        </w:rPr>
-        <w:t>, утолщена</w:t>
-      </w:r>
-      <w:r>
-        <w:rPr>
-          <w:sz w:val="28"/>
-          <w:lang w:val="ru-RU"/>
-        </w:rPr>
-        <w:t xml:space="preserve">. </w:t>
-      </w:r>
-      <w:r>
-        <w:rPr>
-          <w:sz w:val="28"/>
-          <w:lang w:val="ru-RU"/>
-        </w:rPr>
-        <w:t>Эхогенность паренхимы обычная, снижена.</w:t>
-      </w:r>
-      <w:r>
-        <w:rPr>
-          <w:sz w:val="28"/>
-          <w:lang w:val="ru-RU"/>
-        </w:rPr>
-        <w:t xml:space="preserve"> Эхоструктура </w:t>
-      </w:r>
-      <w:proofErr w:type="gramStart"/>
-      <w:r>
-        <w:rPr>
-          <w:sz w:val="28"/>
-          <w:lang w:val="ru-RU"/>
-        </w:rPr>
-        <w:t>повышенной</w:t>
-      </w:r>
-      <w:proofErr w:type="gramEnd"/>
-      <w:r>
-        <w:rPr>
-          <w:sz w:val="28"/>
-          <w:lang w:val="ru-RU"/>
-        </w:rPr>
-        <w:t xml:space="preserve"> </w:t>
-      </w:r>
-      <w:proofErr w:type="spellStart"/>
-      <w:r>
-        <w:rPr>
-          <w:sz w:val="28"/>
-          <w:lang w:val="ru-RU"/>
-        </w:rPr>
-        <w:t>эхогенности</w:t>
-      </w:r>
-      <w:proofErr w:type="spellEnd"/>
-      <w:r>
-        <w:rPr>
-          <w:sz w:val="28"/>
-          <w:lang w:val="ru-RU"/>
-        </w:rPr>
-        <w:t xml:space="preserve">, </w:t>
-      </w:r>
-      <w:r>
-        <w:rPr>
-          <w:sz w:val="28"/>
-          <w:lang w:val="ru-RU"/>
-        </w:rPr>
-        <w:t xml:space="preserve">мелкозернистая, крупнозернистая,  </w:t>
-      </w:r>
-      <w:r>
-        <w:rPr>
-          <w:sz w:val="28"/>
-          <w:lang w:val="ru-RU"/>
-        </w:rPr>
-        <w:t xml:space="preserve">однородная, </w:t>
-      </w:r>
-      <w:r>
-        <w:rPr>
-          <w:sz w:val="28"/>
-          <w:lang w:val="ru-RU"/>
-        </w:rPr>
-        <w:t>мелкий и крупный фиброз.</w:t>
-      </w:r>
-    </w:p>
-    <w:p>
-      <w:pPr>
-        <w:ind w:left="-567"/>
-        <w:jc w:val="both"/>
-        <w:rPr>
-          <w:sz w:val="28"/>
-          <w:lang w:val="ru-RU"/>
-        </w:rPr>
-      </w:pPr>
-      <w:r>
-        <w:rPr>
-          <w:sz w:val="28"/>
-          <w:lang w:val="ru-RU"/>
-        </w:rPr>
-        <w:t xml:space="preserve">В пр. доле  в </w:t>
-      </w:r>
-      <w:proofErr w:type="gramStart"/>
-      <w:r>
-        <w:rPr>
-          <w:sz w:val="28"/>
-          <w:lang w:val="ru-RU"/>
-        </w:rPr>
-        <w:t>в</w:t>
-      </w:r>
-      <w:proofErr w:type="gramEnd"/>
-      <w:r>
-        <w:rPr>
-          <w:sz w:val="28"/>
-          <w:lang w:val="ru-RU"/>
-        </w:rPr>
-        <w:t xml:space="preserve">/3 изоэхогенный узел с гидрофильным ободком   * см. </w:t>
-      </w:r>
-    </w:p>
-    <w:p>
-      <w:pPr>
-        <w:ind w:left="-567"/>
-        <w:jc w:val="both"/>
-        <w:rPr>
-          <w:sz w:val="28"/>
-          <w:lang w:val="ru-RU"/>
-        </w:rPr>
-      </w:pPr>
-      <w:r>
-        <w:rPr>
-          <w:sz w:val="28"/>
-          <w:lang w:val="ru-RU"/>
-        </w:rPr>
-        <w:t>В лев</w:t>
-      </w:r>
-      <w:proofErr w:type="gramStart"/>
-      <w:r>
-        <w:rPr>
-          <w:sz w:val="28"/>
-          <w:lang w:val="ru-RU"/>
-        </w:rPr>
-        <w:t>.</w:t>
-      </w:r>
-      <w:proofErr w:type="gramEnd"/>
-      <w:r>
-        <w:rPr>
-          <w:sz w:val="28"/>
-          <w:lang w:val="ru-RU"/>
-        </w:rPr>
-        <w:t xml:space="preserve"> </w:t>
-      </w:r>
-      <w:proofErr w:type="gramStart"/>
-      <w:r>
-        <w:rPr>
-          <w:sz w:val="28"/>
-          <w:lang w:val="ru-RU"/>
-        </w:rPr>
-        <w:t>д</w:t>
-      </w:r>
-      <w:proofErr w:type="gramEnd"/>
-      <w:r>
-        <w:rPr>
-          <w:sz w:val="28"/>
-          <w:lang w:val="ru-RU"/>
-        </w:rPr>
-        <w:t xml:space="preserve">оле в ср/3 гидрофильный очаг - см. </w:t>
-      </w:r>
-      <w:r>
-        <w:rPr>
-          <w:sz w:val="28"/>
-          <w:lang w:val="ru-RU"/>
-        </w:rPr>
-        <w:t>Р</w:t>
-      </w:r>
-      <w:r>
-        <w:rPr>
-          <w:sz w:val="28"/>
-          <w:lang w:val="ru-RU"/>
-        </w:rPr>
-        <w:t>егионарны</w:t>
-      </w:r>
-      <w:r>
-        <w:rPr>
-          <w:sz w:val="28"/>
-          <w:lang w:val="ru-RU"/>
-        </w:rPr>
-        <w:t>е</w:t>
-      </w:r>
-      <w:r>
-        <w:rPr>
-          <w:sz w:val="28"/>
-          <w:lang w:val="ru-RU"/>
-        </w:rPr>
-        <w:t xml:space="preserve"> л/узл</w:t>
-      </w:r>
-      <w:r>
-        <w:rPr>
-          <w:sz w:val="28"/>
-          <w:lang w:val="ru-RU"/>
-        </w:rPr>
-        <w:t>ы</w:t>
-      </w:r>
-      <w:r>
-        <w:rPr>
-          <w:sz w:val="28"/>
-          <w:lang w:val="ru-RU"/>
-        </w:rPr>
-        <w:t xml:space="preserve"> </w:t>
-      </w:r>
-      <w:r>
-        <w:rPr>
-          <w:sz w:val="28"/>
-          <w:lang w:val="ru-RU"/>
-        </w:rPr>
-        <w:t xml:space="preserve"> </w:t>
-      </w:r>
-      <w:r>
-        <w:rPr>
-          <w:sz w:val="28"/>
-          <w:lang w:val="ru-RU"/>
-        </w:rPr>
-        <w:t xml:space="preserve">не </w:t>
-      </w:r>
-      <w:r>
-        <w:rPr>
-          <w:sz w:val="28"/>
-          <w:lang w:val="ru-RU"/>
-        </w:rPr>
-        <w:t xml:space="preserve">визуализируются. </w:t>
-      </w:r>
-      <w:proofErr w:type="spellStart"/>
-      <w:r>
-        <w:rPr>
-          <w:sz w:val="28"/>
-          <w:lang w:val="ru-RU"/>
-        </w:rPr>
-        <w:t>Закл</w:t>
-      </w:r>
-      <w:proofErr w:type="spellEnd"/>
-      <w:r>
-        <w:rPr>
-          <w:sz w:val="28"/>
-          <w:lang w:val="ru-RU"/>
-        </w:rPr>
-        <w:t xml:space="preserve">.: </w:t>
-      </w:r>
-      <w:sdt>
-        <w:sdtPr>
-          <w:rPr>
-            <w:sz w:val="28"/>
-            <w:lang w:val="ru-RU"/>
-          </w:rPr>
-          <w:id w:val="-1644262041"/>
-          <w:placeholder>
-            <w:docPart w:val="DefaultPlaceholder_1082065159"/>
-          </w:placeholder>
-          <w:comboBox>
-            <w:listItem w:displayText="Увеличение" w:value="Увеличение"/>
-            <w:listItem w:displayText="Гипоплазия" w:value="Гипоплазия"/>
-          </w:comboBox>
-        </w:sdtPr>
-        <w:sdtEndPr/>
-        <w:sdtContent>
-          <w:r>
-            <w:rPr>
-              <w:sz w:val="28"/>
-              <w:lang w:val="ru-RU"/>
-            </w:rPr>
-            <w:t>Увеличение</w:t>
-          </w:r>
-        </w:sdtContent>
-      </w:sdt>
-      <w:r>
-        <w:rPr>
-          <w:sz w:val="28"/>
-          <w:lang w:val="ru-RU"/>
-        </w:rPr>
-        <w:t xml:space="preserve"> щит</w:t>
-      </w:r>
-      <w:proofErr w:type="gramStart"/>
-      <w:r>
-        <w:rPr>
-          <w:sz w:val="28"/>
-          <w:lang w:val="ru-RU"/>
-        </w:rPr>
-        <w:t>.</w:t>
-      </w:r>
-      <w:proofErr w:type="gramEnd"/>
-      <w:r>
-        <w:rPr>
-          <w:sz w:val="28"/>
-          <w:lang w:val="ru-RU"/>
-        </w:rPr>
-        <w:t xml:space="preserve"> </w:t>
-      </w:r>
-      <w:proofErr w:type="gramStart"/>
-      <w:r>
-        <w:rPr>
-          <w:sz w:val="28"/>
-          <w:lang w:val="ru-RU"/>
-        </w:rPr>
-        <w:t>ж</w:t>
-      </w:r>
-      <w:proofErr w:type="gramEnd"/>
-      <w:r>
-        <w:rPr>
-          <w:sz w:val="28"/>
-          <w:lang w:val="ru-RU"/>
-        </w:rPr>
-        <w:t xml:space="preserve">елезы. </w:t>
-      </w:r>
-      <w:r>
-        <w:rPr>
-          <w:sz w:val="28"/>
-          <w:lang w:val="ru-RU"/>
-        </w:rPr>
-        <w:t xml:space="preserve">Незначительные </w:t>
-      </w:r>
-      <w:r>
-        <w:rPr>
-          <w:sz w:val="28"/>
-          <w:lang w:val="ru-RU"/>
-        </w:rPr>
-        <w:t>диффузные изменения паренхимы.</w:t>
-      </w:r>
-      <w:r>
-        <w:rPr>
-          <w:sz w:val="28"/>
-          <w:lang w:val="ru-RU"/>
-        </w:rPr>
-        <w:t xml:space="preserve"> Эхопризнаков патологии щит</w:t>
-      </w:r>
-      <w:proofErr w:type="gramStart"/>
-      <w:r>
-        <w:rPr>
-          <w:sz w:val="28"/>
-          <w:lang w:val="ru-RU"/>
-        </w:rPr>
-        <w:t>.</w:t>
-      </w:r>
-      <w:proofErr w:type="gramEnd"/>
-      <w:r>
-        <w:rPr>
-          <w:sz w:val="28"/>
-          <w:lang w:val="ru-RU"/>
-        </w:rPr>
-        <w:t xml:space="preserve"> </w:t>
-      </w:r>
-      <w:proofErr w:type="gramStart"/>
-      <w:r>
-        <w:rPr>
-          <w:sz w:val="28"/>
-          <w:lang w:val="ru-RU"/>
-        </w:rPr>
-        <w:t>ж</w:t>
-      </w:r>
-      <w:proofErr w:type="gramEnd"/>
-      <w:r>
-        <w:rPr>
-          <w:sz w:val="28"/>
-          <w:lang w:val="ru-RU"/>
-        </w:rPr>
-        <w:t>елезы нет.</w:t>
-      </w:r>
-      <w:r>
-        <w:rPr>
-          <w:sz w:val="28"/>
-          <w:lang w:val="ru-RU"/>
-        </w:rPr>
-        <w:t xml:space="preserve"> </w:t>
-      </w:r>
-    </w:p>
-    <w:p>
-      <w:pPr>
-        <w:ind w:left="-567"/>
-        <w:jc w:val="both"/>
-        <w:rPr>
-          <w:sz w:val="28"/>
-          <w:szCs w:val="20"/>
-          <w:lang w:val="ru-RU"/>
-        </w:rPr>
-      </w:pPr>
-      <w:r>
-        <w:rPr>
-          <w:sz w:val="28"/>
-          <w:u w:val="single"/>
-          <w:lang w:val="ru-RU"/>
-        </w:rPr>
-        <w:t>Лечение:</w:t>
-      </w:r>
-      <w:bookmarkStart w:id="3" w:name="лн"/>
-      <w:bookmarkEnd w:id="3"/>
-      <w:r>
-        <w:rPr>
-          <w:sz w:val="28"/>
-          <w:lang w:val="ru-RU"/>
-        </w:rPr>
-        <w:t xml:space="preserve"> </w:t>
-      </w:r>
-      <w:r>
-        <w:rPr>
-          <w:sz w:val="28"/>
-          <w:lang w:val="ru-RU"/>
-        </w:rPr>
-        <w:t xml:space="preserve"> Генсулин Н, Генсулин </w:t>
-      </w:r>
-      <w:proofErr w:type="gramStart"/>
-      <w:r>
-        <w:rPr>
-          <w:sz w:val="28"/>
-          <w:lang w:val="ru-RU"/>
-        </w:rPr>
-        <w:t>Р</w:t>
-      </w:r>
-      <w:proofErr w:type="gramEnd"/>
-      <w:r>
-        <w:rPr>
-          <w:sz w:val="28"/>
-          <w:lang w:val="ru-RU"/>
-        </w:rPr>
-        <w:t xml:space="preserve">,  </w:t>
-      </w:r>
-      <w:proofErr w:type="spellStart"/>
-      <w:r>
-        <w:rPr>
-          <w:sz w:val="28"/>
-          <w:lang w:val="ru-RU"/>
-        </w:rPr>
-        <w:t>берлитион,ККБ</w:t>
-      </w:r>
-      <w:proofErr w:type="spellEnd"/>
-      <w:r>
-        <w:rPr>
-          <w:sz w:val="28"/>
-          <w:lang w:val="ru-RU"/>
-        </w:rPr>
-        <w:t xml:space="preserve">, эссенциале, парацетамол,  энтеросгель ,альмагель, берлитион, ново-пасит, адаптол, </w:t>
-      </w:r>
-      <w:proofErr w:type="spellStart"/>
-      <w:r>
-        <w:rPr>
-          <w:sz w:val="28"/>
-          <w:lang w:val="ru-RU"/>
-        </w:rPr>
-        <w:t>фуросмемид</w:t>
-      </w:r>
-      <w:proofErr w:type="spellEnd"/>
-      <w:r>
-        <w:rPr>
-          <w:sz w:val="28"/>
-          <w:lang w:val="ru-RU"/>
-        </w:rPr>
-        <w:t xml:space="preserve">, витаксон,  торвакард, </w:t>
-      </w:r>
-    </w:p>
-    <w:p>
-      <w:pPr>
-        <w:ind w:left="-567"/>
-        <w:jc w:val="both"/>
-        <w:rPr>
-          <w:sz w:val="28"/>
-          <w:lang w:val="ru-RU"/>
-        </w:rPr>
-      </w:pPr>
-      <w:bookmarkStart w:id="4" w:name="дд"/>
-      <w:bookmarkStart w:id="5" w:name="лк"/>
-      <w:bookmarkEnd w:id="4"/>
-      <w:bookmarkEnd w:id="5"/>
-      <w:r>
-        <w:rPr>
-          <w:sz w:val="28"/>
-          <w:u w:val="single"/>
-          <w:lang w:val="ru-RU"/>
-        </w:rPr>
-        <w:t>Состояние больного при выписке</w:t>
-      </w:r>
-      <w:r>
-        <w:rPr>
-          <w:sz w:val="28"/>
-          <w:lang w:val="ru-RU"/>
-        </w:rPr>
-        <w:t xml:space="preserve">:  СД </w:t>
-      </w:r>
-      <w:r>
-        <w:rPr>
-          <w:sz w:val="28"/>
-          <w:lang w:val="ru-RU"/>
-        </w:rPr>
-        <w:t>суб</w:t>
-      </w:r>
-      <w:r>
-        <w:rPr>
-          <w:sz w:val="28"/>
-          <w:lang w:val="ru-RU"/>
-        </w:rPr>
-        <w:t xml:space="preserve">компенсирован, уменьшились боли в н/к. АД  </w:t>
-      </w:r>
-      <w:proofErr w:type="gramStart"/>
-      <w:r>
-        <w:rPr>
-          <w:sz w:val="28"/>
-          <w:lang w:val="ru-RU"/>
-        </w:rPr>
-        <w:t>мм</w:t>
-      </w:r>
-      <w:proofErr w:type="gramEnd"/>
-      <w:r>
-        <w:rPr>
-          <w:sz w:val="28"/>
-          <w:lang w:val="ru-RU"/>
-        </w:rPr>
-        <w:t xml:space="preserve"> рт. ст. </w:t>
-      </w:r>
-    </w:p>
-    <w:p>
-      <w:pPr>
-        <w:ind w:left="-567"/>
-        <w:jc w:val="both"/>
-        <w:rPr>
-          <w:sz w:val="28"/>
           <w:lang w:val="ru-RU"/>
         </w:rPr>
       </w:pPr>
@@ -8828,7 +5266,6 @@
         <w:rPr>
           <w:lang w:val="ru-RU"/>
         </w:rPr>
-        <w:lastRenderedPageBreak/>
         <w:t xml:space="preserve">Диета № 9, </w:t>
       </w:r>
       <w:r>
@@ -8879,21 +5316,39 @@
         <w:rPr>
           <w:lang w:val="ru-RU"/>
         </w:rPr>
-        <w:t xml:space="preserve">Инсулинотерапия:   </w:t>
+        <w:t xml:space="preserve">Инсулинотерапия:  Генсулин </w:t>
       </w:r>
       <w:proofErr w:type="gramStart"/>
       <w:r>
         <w:rPr>
           <w:lang w:val="ru-RU"/>
         </w:rPr>
-        <w:t>п</w:t>
+        <w:t>Р</w:t>
       </w:r>
       <w:proofErr w:type="gramEnd"/>
       <w:r>
         <w:rPr>
           <w:lang w:val="ru-RU"/>
         </w:rPr>
-        <w:t>/з- ед., п/о- ед., п/у</w:t>
+        <w:t xml:space="preserve"> </w:t>
+      </w:r>
+      <w:r>
+        <w:rPr>
+          <w:lang w:val="ru-RU"/>
+        </w:rPr>
+        <w:t>п/з-</w:t>
+      </w:r>
+      <w:r>
+        <w:rPr>
+          <w:lang w:val="ru-RU"/>
+        </w:rPr>
+        <w:t>10-12</w:t>
+      </w:r>
+      <w:r>
+        <w:rPr>
+          <w:lang w:val="ru-RU"/>
+        </w:rPr>
+        <w:t xml:space="preserve"> ед., п/у</w:t>
       </w:r>
       <w:r>
         <w:rPr>
@@ -8905,193 +5360,8 @@
         <w:rPr>
           <w:lang w:val="ru-RU"/>
         </w:rPr>
-        <w:t>- ед.,  22.00</w:t>
-      </w:r>
-      <w:r>
-        <w:rPr>
-          <w:lang w:val="ru-RU"/>
-        </w:rPr>
-        <w:t xml:space="preserve">   ед.</w:t>
-      </w:r>
-    </w:p>
-    <w:p>
-      <w:pPr>
-        <w:ind w:left="435"/>
-        <w:jc w:val="both"/>
-        <w:rPr>
-          <w:lang w:val="ru-RU"/>
-        </w:rPr>
-      </w:pPr>
-      <w:r>
-        <w:rPr>
-          <w:lang w:val="ru-RU"/>
-        </w:rPr>
-        <w:t>Актрапид НМ, Протафан НМ, Хумодар Р</w:t>
-      </w:r>
-      <w:r>
-        <w:rPr>
-          <w:lang w:val="ru-RU"/>
-        </w:rPr>
-        <w:t>100</w:t>
-      </w:r>
-      <w:r>
-        <w:rPr>
-          <w:lang w:val="ru-RU"/>
-        </w:rPr>
-        <w:t>Р, Хумодар Б</w:t>
-      </w:r>
-      <w:r>
-        <w:rPr>
-          <w:lang w:val="ru-RU"/>
-        </w:rPr>
-        <w:t>100</w:t>
-      </w:r>
-      <w:r>
-        <w:rPr>
-          <w:lang w:val="ru-RU"/>
-        </w:rPr>
-        <w:t>Р, Хумодар</w:t>
-      </w:r>
-      <w:proofErr w:type="gramStart"/>
-      <w:r>
-        <w:rPr>
-          <w:lang w:val="ru-RU"/>
-        </w:rPr>
-        <w:t xml:space="preserve"> К</w:t>
-      </w:r>
-      <w:proofErr w:type="gramEnd"/>
-      <w:r>
-        <w:rPr>
-          <w:lang w:val="ru-RU"/>
-        </w:rPr>
-        <w:t xml:space="preserve"> 25</w:t>
-      </w:r>
-      <w:r>
-        <w:rPr>
-          <w:lang w:val="ru-RU"/>
-        </w:rPr>
-        <w:t xml:space="preserve"> 100</w:t>
-      </w:r>
-      <w:r>
-        <w:rPr>
-          <w:lang w:val="ru-RU"/>
-        </w:rPr>
-        <w:t xml:space="preserve">Р, </w:t>
-      </w:r>
-      <w:r>
-        <w:rPr>
-          <w:lang w:val="ru-RU"/>
-        </w:rPr>
-        <w:t xml:space="preserve">Инсуман Базал, Инсуман Рапид, </w:t>
-      </w:r>
-      <w:proofErr w:type="spellStart"/>
-      <w:r>
-        <w:rPr>
-          <w:lang w:val="ru-RU"/>
-        </w:rPr>
-        <w:t>Хумулин</w:t>
-      </w:r>
-      <w:proofErr w:type="spellEnd"/>
-      <w:r>
-        <w:rPr>
-          <w:lang w:val="ru-RU"/>
-        </w:rPr>
-        <w:t xml:space="preserve"> R, </w:t>
-      </w:r>
-      <w:proofErr w:type="spellStart"/>
-      <w:r>
-        <w:rPr>
-          <w:lang w:val="ru-RU"/>
-        </w:rPr>
-        <w:t>Хумулин</w:t>
-      </w:r>
-      <w:proofErr w:type="spellEnd"/>
-      <w:r>
-        <w:rPr>
-          <w:lang w:val="ru-RU"/>
-        </w:rPr>
-        <w:t xml:space="preserve"> НПХ, </w:t>
-      </w:r>
-      <w:proofErr w:type="spellStart"/>
-      <w:r>
-        <w:rPr>
-          <w:lang w:val="ru-RU"/>
-        </w:rPr>
-        <w:t>Фармасулин</w:t>
-      </w:r>
-      <w:proofErr w:type="spellEnd"/>
-      <w:r>
-        <w:rPr>
-          <w:lang w:val="ru-RU"/>
-        </w:rPr>
-        <w:t xml:space="preserve"> Н, </w:t>
-      </w:r>
-      <w:proofErr w:type="spellStart"/>
-      <w:r>
-        <w:rPr>
-          <w:lang w:val="ru-RU"/>
-        </w:rPr>
-        <w:t>Фармасулин</w:t>
-      </w:r>
-      <w:proofErr w:type="spellEnd"/>
-      <w:r>
-        <w:rPr>
-          <w:lang w:val="ru-RU"/>
-        </w:rPr>
-        <w:t xml:space="preserve"> НN</w:t>
-      </w:r>
-      <w:r>
-        <w:rPr>
-          <w:lang w:val="ru-RU"/>
-        </w:rPr>
-        <w:t xml:space="preserve">Р, Генсулин R, </w:t>
-      </w:r>
-      <w:r>
-        <w:rPr>
-          <w:lang w:val="ru-RU"/>
-        </w:rPr>
-        <w:t>Генсулин Н</w:t>
-      </w:r>
-    </w:p>
-    <w:p>
-      <w:pPr>
-        <w:numPr>
-          <w:ilvl w:val="0"/>
-          <w:numId w:val="2"/>
-        </w:numPr>
-        <w:jc w:val="both"/>
-        <w:rPr>
-          <w:lang w:val="ru-RU"/>
-        </w:rPr>
-      </w:pPr>
-      <w:r>
-        <w:rPr>
-          <w:lang w:val="ru-RU"/>
-        </w:rPr>
-        <w:t xml:space="preserve">ССТ: </w:t>
-      </w:r>
-      <w:proofErr w:type="spellStart"/>
-      <w:r>
-        <w:rPr>
-          <w:lang w:val="ru-RU"/>
-        </w:rPr>
-        <w:t>диабетон</w:t>
-      </w:r>
-      <w:proofErr w:type="spellEnd"/>
-      <w:r>
-        <w:rPr>
-          <w:lang w:val="ru-RU"/>
-        </w:rPr>
-        <w:t xml:space="preserve"> М</w:t>
-      </w:r>
-      <w:proofErr w:type="gramStart"/>
-      <w:r>
-        <w:rPr>
-          <w:lang w:val="ru-RU"/>
-        </w:rPr>
-        <w:t>R</w:t>
-      </w:r>
-      <w:proofErr w:type="gramEnd"/>
+        <w:t>–</w:t>
+      </w:r>
       <w:r>
         <w:rPr>
           <w:lang w:val="ru-RU"/>
@@ -9102,147 +5372,43 @@
         <w:rPr>
           <w:lang w:val="ru-RU"/>
         </w:rPr>
-        <w:t xml:space="preserve">(диаглизид МR) </w:t>
-      </w:r>
-      <w:r>
-        <w:rPr>
-          <w:lang w:val="ru-RU"/>
-        </w:rPr>
-        <w:t>60 мг</w:t>
-      </w:r>
-    </w:p>
-    <w:p>
-      <w:pPr>
-        <w:ind w:left="435"/>
-        <w:jc w:val="both"/>
-        <w:rPr>
-          <w:lang w:val="ru-RU"/>
-        </w:rPr>
-      </w:pPr>
-      <w:r>
-        <w:rPr>
-          <w:lang w:val="ru-RU"/>
-        </w:rPr>
-        <w:t>диапирид</w:t>
-      </w:r>
-      <w:r>
-        <w:rPr>
-          <w:lang w:val="ru-RU"/>
-        </w:rPr>
-        <w:t xml:space="preserve"> (</w:t>
-      </w:r>
-      <w:r>
-        <w:rPr>
-          <w:lang w:val="ru-RU"/>
-        </w:rPr>
-        <w:t>амарил</w:t>
-      </w:r>
-      <w:r>
-        <w:rPr>
-          <w:lang w:val="ru-RU"/>
-        </w:rPr>
-        <w:t xml:space="preserve">, </w:t>
-      </w:r>
-      <w:r>
-        <w:rPr>
-          <w:lang w:val="ru-RU"/>
-        </w:rPr>
-        <w:t xml:space="preserve"> </w:t>
-      </w:r>
-      <w:proofErr w:type="spellStart"/>
-      <w:r>
-        <w:rPr>
-          <w:lang w:val="ru-RU"/>
-        </w:rPr>
-        <w:t>олтар</w:t>
-      </w:r>
-      <w:proofErr w:type="spellEnd"/>
-      <w:r>
-        <w:rPr>
-          <w:lang w:val="ru-RU"/>
-        </w:rPr>
-        <w:t xml:space="preserve"> ) 3 мг 1т. *1р/</w:t>
-      </w:r>
-      <w:proofErr w:type="spellStart"/>
-      <w:r>
-        <w:rPr>
-          <w:lang w:val="ru-RU"/>
-        </w:rPr>
-        <w:t>сут</w:t>
-      </w:r>
-      <w:proofErr w:type="spellEnd"/>
-      <w:r>
-        <w:rPr>
-          <w:lang w:val="ru-RU"/>
-        </w:rPr>
-        <w:t xml:space="preserve">. </w:t>
-      </w:r>
-      <w:proofErr w:type="gramStart"/>
-      <w:r>
-        <w:rPr>
-          <w:lang w:val="ru-RU"/>
-        </w:rPr>
-        <w:t>п</w:t>
-      </w:r>
-      <w:proofErr w:type="gramEnd"/>
-      <w:r>
-        <w:rPr>
-          <w:lang w:val="ru-RU"/>
-        </w:rPr>
-        <w:t xml:space="preserve">/з., </w:t>
-      </w:r>
-    </w:p>
-    <w:p>
-      <w:pPr>
-        <w:ind w:left="435"/>
-        <w:jc w:val="both"/>
-        <w:rPr>
-          <w:lang w:val="ru-RU"/>
-        </w:rPr>
-      </w:pPr>
-      <w:r>
-        <w:rPr>
-          <w:lang w:val="ru-RU"/>
-        </w:rPr>
-        <w:t>диаф</w:t>
-      </w:r>
-      <w:r>
-        <w:rPr>
-          <w:lang w:val="ru-RU"/>
-        </w:rPr>
-        <w:t xml:space="preserve">ормин (сиофор, </w:t>
-      </w:r>
-      <w:r>
-        <w:rPr>
-          <w:lang w:val="ru-RU"/>
-        </w:rPr>
-        <w:t xml:space="preserve"> глюкофаж</w:t>
-      </w:r>
-      <w:r>
-        <w:rPr>
-          <w:lang w:val="ru-RU"/>
-        </w:rPr>
-        <w:t>) 1000 -</w:t>
-      </w:r>
-      <w:r>
-        <w:rPr>
-          <w:lang w:val="ru-RU"/>
-        </w:rPr>
-        <w:t xml:space="preserve"> 1т. *2р/</w:t>
-      </w:r>
-      <w:proofErr w:type="spellStart"/>
-      <w:r>
-        <w:rPr>
-          <w:lang w:val="ru-RU"/>
-        </w:rPr>
-        <w:t>сут</w:t>
-      </w:r>
-      <w:proofErr w:type="spellEnd"/>
-      <w:r>
-        <w:rPr>
-          <w:lang w:val="ru-RU"/>
-        </w:rPr>
-        <w:t xml:space="preserve">. </w:t>
+        <w:t>10-12</w:t>
+      </w:r>
+      <w:r>
+        <w:rPr>
+          <w:lang w:val="ru-RU"/>
+        </w:rPr>
+        <w:t xml:space="preserve">ед.,  </w:t>
+      </w:r>
+      <w:r>
+        <w:rPr>
+          <w:lang w:val="ru-RU"/>
+        </w:rPr>
+        <w:t xml:space="preserve">Генсулин Н </w:t>
+      </w:r>
+      <w:r>
+        <w:rPr>
+          <w:lang w:val="ru-RU"/>
+        </w:rPr>
+        <w:t xml:space="preserve">п/з- </w:t>
+      </w:r>
+      <w:r>
+        <w:rPr>
+          <w:lang w:val="ru-RU"/>
+        </w:rPr>
+        <w:t>22-24</w:t>
+      </w:r>
+      <w:r>
+        <w:rPr>
+          <w:lang w:val="ru-RU"/>
+        </w:rPr>
+        <w:t>ед., п/уж -</w:t>
+      </w:r>
+      <w:r>
+        <w:rPr>
+          <w:lang w:val="ru-RU"/>
+        </w:rPr>
+        <w:t>20-22 ед.</w:t>
       </w:r>
     </w:p>
     <w:p>
@@ -9336,35 +5502,33 @@
           <w:lang w:val="ru-RU"/>
         </w:rPr>
       </w:pPr>
-      <w:r>
-        <w:rPr>
-          <w:lang w:val="ru-RU"/>
-        </w:rPr>
-        <w:t>Гиполипидемическая терапия (</w:t>
-      </w:r>
-      <w:r>
-        <w:rPr>
-          <w:lang w:val="ru-RU"/>
-        </w:rPr>
-        <w:t>розувастатин</w:t>
-      </w:r>
-      <w:r>
-        <w:rPr>
-          <w:lang w:val="ru-RU"/>
-        </w:rPr>
-        <w:t xml:space="preserve"> </w:t>
-      </w:r>
-      <w:r>
-        <w:rPr>
-          <w:lang w:val="ru-RU"/>
-        </w:rPr>
-        <w:t>10 мг</w:t>
-      </w:r>
-      <w:r>
-        <w:rPr>
-          <w:lang w:val="ru-RU"/>
-        </w:rPr>
-        <w:t xml:space="preserve">) с контролем липидограммы. </w:t>
+      <w:proofErr w:type="spellStart"/>
+      <w:r>
+        <w:rPr>
+          <w:lang w:val="ru-RU"/>
+        </w:rPr>
+        <w:t>Конс</w:t>
+      </w:r>
+      <w:proofErr w:type="spellEnd"/>
+      <w:r>
+        <w:rPr>
+          <w:lang w:val="ru-RU"/>
+        </w:rPr>
+        <w:t xml:space="preserve">. кардиолога по </w:t>
+      </w:r>
+      <w:proofErr w:type="gramStart"/>
+      <w:r>
+        <w:rPr>
+          <w:lang w:val="ru-RU"/>
+        </w:rPr>
+        <w:t>м</w:t>
+      </w:r>
+      <w:proofErr w:type="gramEnd"/>
+      <w:r>
+        <w:rPr>
+          <w:lang w:val="ru-RU"/>
+        </w:rPr>
+        <w:t>/ж.</w:t>
       </w:r>
     </w:p>
     <w:p>
@@ -9382,136 +5546,25 @@
         <w:rPr>
           <w:lang w:val="ru-RU"/>
         </w:rPr>
-        <w:t xml:space="preserve">Круглогодично сосудистая терапия: вазонит или </w:t>
-      </w:r>
-      <w:proofErr w:type="spellStart"/>
-      <w:r>
-        <w:rPr>
-          <w:lang w:val="ru-RU"/>
-        </w:rPr>
-        <w:t>а</w:t>
-      </w:r>
-      <w:r>
-        <w:rPr>
-          <w:lang w:val="ru-RU"/>
-        </w:rPr>
-        <w:t>гапурин</w:t>
-      </w:r>
-      <w:proofErr w:type="spellEnd"/>
-      <w:r>
-        <w:rPr>
-          <w:lang w:val="ru-RU"/>
-        </w:rPr>
-        <w:t xml:space="preserve">-ретард  1т.*2 р. 1 мес. </w:t>
-      </w:r>
-      <w:r>
-        <w:rPr>
-          <w:lang w:val="ru-RU"/>
-        </w:rPr>
-        <w:t xml:space="preserve">– курсами. </w:t>
-      </w:r>
-      <w:r>
-        <w:rPr>
-          <w:lang w:val="ru-RU"/>
-        </w:rPr>
-        <w:t xml:space="preserve"> </w:t>
-      </w:r>
-    </w:p>
-    <w:p>
-      <w:pPr>
-        <w:pStyle w:val="ab"/>
-        <w:numPr>
-          <w:ilvl w:val="0"/>
-          <w:numId w:val="2"/>
-        </w:numPr>
-        <w:jc w:val="both"/>
-        <w:rPr>
-          <w:lang w:val="ru-RU"/>
-        </w:rPr>
-      </w:pPr>
-      <w:r>
-        <w:rPr>
-          <w:lang w:val="ru-RU"/>
-        </w:rPr>
-        <w:t>Рек</w:t>
-      </w:r>
-      <w:proofErr w:type="gramStart"/>
-      <w:r>
-        <w:rPr>
-          <w:lang w:val="ru-RU"/>
-        </w:rPr>
-        <w:t>.</w:t>
-      </w:r>
-      <w:proofErr w:type="gramEnd"/>
-      <w:r>
-        <w:rPr>
-          <w:lang w:val="ru-RU"/>
-        </w:rPr>
-        <w:t xml:space="preserve"> </w:t>
-      </w:r>
-      <w:proofErr w:type="gramStart"/>
-      <w:r>
-        <w:rPr>
-          <w:lang w:val="ru-RU"/>
-        </w:rPr>
-        <w:t>к</w:t>
-      </w:r>
-      <w:proofErr w:type="gramEnd"/>
-      <w:r>
-        <w:rPr>
-          <w:lang w:val="ru-RU"/>
-        </w:rPr>
-        <w:t xml:space="preserve">ардиолога: </w:t>
-      </w:r>
-    </w:p>
-    <w:p>
-      <w:pPr>
-        <w:numPr>
-          <w:ilvl w:val="0"/>
-          <w:numId w:val="2"/>
-        </w:numPr>
-        <w:jc w:val="both"/>
-        <w:rPr>
-          <w:lang w:val="ru-RU"/>
-        </w:rPr>
-      </w:pPr>
-      <w:r>
-        <w:rPr>
-          <w:lang w:val="ru-RU"/>
-        </w:rPr>
-        <w:t>Гипотензивная терапия: э</w:t>
-      </w:r>
-      <w:r>
-        <w:rPr>
-          <w:lang w:val="ru-RU"/>
-        </w:rPr>
-        <w:t>налаприл 5 мг утром,</w:t>
-      </w:r>
-      <w:r>
-        <w:rPr>
-          <w:lang w:val="ru-RU"/>
-        </w:rPr>
-        <w:t xml:space="preserve"> индапрес (</w:t>
-      </w:r>
-      <w:proofErr w:type="spellStart"/>
-      <w:r>
-        <w:rPr>
-          <w:lang w:val="ru-RU"/>
-        </w:rPr>
-        <w:t>индап</w:t>
-      </w:r>
-      <w:proofErr w:type="spellEnd"/>
-      <w:r>
-        <w:rPr>
-          <w:lang w:val="ru-RU"/>
-        </w:rPr>
-        <w:t xml:space="preserve">) 2,5 мг утром, </w:t>
-      </w:r>
-      <w:r>
-        <w:rPr>
-          <w:lang w:val="ru-RU"/>
-        </w:rPr>
-        <w:t xml:space="preserve"> кардиомагнил  1 т. вечер. Контр. АД. </w:t>
+        <w:t>Гиполипидемическая терапия (</w:t>
+      </w:r>
+      <w:r>
+        <w:rPr>
+          <w:lang w:val="ru-RU"/>
+        </w:rPr>
+        <w:t xml:space="preserve">розувастатин </w:t>
+      </w:r>
+      <w:r>
+        <w:rPr>
+          <w:lang w:val="ru-RU"/>
+        </w:rPr>
+        <w:t>10 мг</w:t>
+      </w:r>
+      <w:r>
+        <w:rPr>
+          <w:lang w:val="ru-RU"/>
+        </w:rPr>
+        <w:t xml:space="preserve">) с контролем липидограммы. </w:t>
       </w:r>
     </w:p>
     <w:p>
@@ -9549,7 +5602,7 @@
             <w:rPr>
               <w:lang w:val="ru-RU"/>
             </w:rPr>
-            <w:t xml:space="preserve">Диалипон </w:t>
+            <w:t xml:space="preserve">Берлитион (диалипон) </w:t>
           </w:r>
         </w:sdtContent>
       </w:sdt>
@@ -9583,69 +5636,7 @@
         <w:rPr>
           <w:lang w:val="ru-RU"/>
         </w:rPr>
-        <w:t xml:space="preserve"> мес., нейрорубин форте 1т./</w:t>
-      </w:r>
-      <w:proofErr w:type="spellStart"/>
-      <w:r>
-        <w:rPr>
-          <w:lang w:val="ru-RU"/>
-        </w:rPr>
-        <w:t>сут</w:t>
-      </w:r>
-      <w:proofErr w:type="spellEnd"/>
-      <w:r>
-        <w:rPr>
-          <w:lang w:val="ru-RU"/>
-        </w:rPr>
-        <w:t>.</w:t>
-      </w:r>
-      <w:r>
-        <w:rPr>
-          <w:lang w:val="ru-RU"/>
-        </w:rPr>
-        <w:t>, (мильгамма 1т.*3р/д.</w:t>
-      </w:r>
-      <w:r>
-        <w:rPr>
-          <w:lang w:val="ru-RU"/>
-        </w:rPr>
-        <w:t>, витаксон 1т. *</w:t>
-      </w:r>
-      <w:r>
-        <w:rPr>
-          <w:lang w:val="ru-RU"/>
-        </w:rPr>
-        <w:t>3</w:t>
-      </w:r>
-      <w:r>
-        <w:rPr>
-          <w:lang w:val="ru-RU"/>
-        </w:rPr>
-        <w:t>р/д.</w:t>
-      </w:r>
-      <w:r>
-        <w:rPr>
-          <w:lang w:val="ru-RU"/>
-        </w:rPr>
-        <w:t>)</w:t>
-      </w:r>
-      <w:r>
-        <w:rPr>
-          <w:lang w:val="ru-RU"/>
-        </w:rPr>
-        <w:t xml:space="preserve"> </w:t>
-      </w:r>
-      <w:r>
-        <w:rPr>
-          <w:lang w:val="ru-RU"/>
-        </w:rPr>
-        <w:t>1 мес.</w:t>
-      </w:r>
-      <w:r>
-        <w:rPr>
-          <w:lang w:val="ru-RU"/>
-        </w:rPr>
-        <w:t>, актовегин 200 мг *2р/д. 1 мес.</w:t>
+        <w:t xml:space="preserve"> мес.</w:t>
       </w:r>
     </w:p>
     <w:p>
@@ -9663,377 +5654,89 @@
         <w:rPr>
           <w:lang w:val="ru-RU"/>
         </w:rPr>
-        <w:t>Рек. невропатолога: преп. а-</w:t>
+        <w:t>УЗИ щит</w:t>
+      </w:r>
+      <w:proofErr w:type="gramStart"/>
+      <w:r>
+        <w:rPr>
+          <w:lang w:val="ru-RU"/>
+        </w:rPr>
+        <w:t>.</w:t>
+      </w:r>
+      <w:proofErr w:type="gramEnd"/>
+      <w:r>
+        <w:rPr>
+          <w:lang w:val="ru-RU"/>
+        </w:rPr>
+        <w:t xml:space="preserve"> </w:t>
+      </w:r>
+      <w:proofErr w:type="gramStart"/>
+      <w:r>
+        <w:rPr>
+          <w:lang w:val="ru-RU"/>
+        </w:rPr>
+        <w:t>ж</w:t>
+      </w:r>
+      <w:proofErr w:type="gramEnd"/>
+      <w:r>
+        <w:rPr>
+          <w:lang w:val="ru-RU"/>
+        </w:rPr>
+        <w:t>елезы 1р. в год.</w:t>
+      </w:r>
+      <w:r>
+        <w:rPr>
+          <w:lang w:val="ru-RU"/>
+        </w:rPr>
+        <w:t xml:space="preserve"> </w:t>
+      </w:r>
+      <w:r>
+        <w:rPr>
+          <w:lang w:val="ru-RU"/>
+        </w:rPr>
+        <w:t>Ан</w:t>
+      </w:r>
+      <w:proofErr w:type="gramStart"/>
+      <w:r>
+        <w:rPr>
+          <w:lang w:val="ru-RU"/>
+        </w:rPr>
+        <w:t>.</w:t>
+      </w:r>
+      <w:proofErr w:type="gramEnd"/>
+      <w:r>
+        <w:rPr>
+          <w:lang w:val="ru-RU"/>
+        </w:rPr>
+        <w:t xml:space="preserve"> </w:t>
+      </w:r>
+      <w:proofErr w:type="gramStart"/>
+      <w:r>
+        <w:rPr>
+          <w:lang w:val="ru-RU"/>
+        </w:rPr>
+        <w:t>к</w:t>
+      </w:r>
+      <w:proofErr w:type="gramEnd"/>
+      <w:r>
+        <w:rPr>
+          <w:lang w:val="ru-RU"/>
+        </w:rPr>
+        <w:t xml:space="preserve">рови на ТТГ, АТТПО с послед. </w:t>
       </w:r>
       <w:proofErr w:type="spellStart"/>
       <w:r>
         <w:rPr>
           <w:lang w:val="ru-RU"/>
         </w:rPr>
-        <w:t>липоевой</w:t>
+        <w:t>конс</w:t>
       </w:r>
       <w:proofErr w:type="spellEnd"/>
       <w:r>
         <w:rPr>
           <w:lang w:val="ru-RU"/>
         </w:rPr>
-        <w:t xml:space="preserve"> к-ты 600 мг в/в кап.</w:t>
-      </w:r>
-      <w:r>
-        <w:rPr>
-          <w:lang w:val="ru-RU"/>
-        </w:rPr>
-        <w:t xml:space="preserve">, </w:t>
-      </w:r>
-      <w:r>
-        <w:rPr>
-          <w:lang w:val="ru-RU"/>
-        </w:rPr>
-        <w:t xml:space="preserve">витамины </w:t>
-      </w:r>
-      <w:proofErr w:type="spellStart"/>
-      <w:r>
-        <w:rPr>
-          <w:lang w:val="ru-RU"/>
-        </w:rPr>
-        <w:t>гр</w:t>
-      </w:r>
-      <w:proofErr w:type="spellEnd"/>
-      <w:r>
-        <w:rPr>
-          <w:lang w:val="ru-RU"/>
-        </w:rPr>
-        <w:t xml:space="preserve"> В, </w:t>
-      </w:r>
-      <w:r>
-        <w:rPr>
-          <w:lang w:val="ru-RU"/>
-        </w:rPr>
-        <w:t>актовегин 10,0 в/в № 10, бенфогамма 300 мг 1т/</w:t>
-      </w:r>
-      <w:proofErr w:type="spellStart"/>
-      <w:r>
-        <w:rPr>
-          <w:lang w:val="ru-RU"/>
-        </w:rPr>
-        <w:t>сут</w:t>
-      </w:r>
-      <w:proofErr w:type="spellEnd"/>
-      <w:r>
-        <w:rPr>
-          <w:lang w:val="ru-RU"/>
-        </w:rPr>
-        <w:t xml:space="preserve"> до 2 мес.</w:t>
-      </w:r>
-      <w:r>
-        <w:rPr>
-          <w:lang w:val="ru-RU"/>
-        </w:rPr>
-        <w:t xml:space="preserve">, </w:t>
-      </w:r>
-      <w:r>
-        <w:rPr>
-          <w:lang w:val="ru-RU"/>
-        </w:rPr>
-        <w:t xml:space="preserve"> </w:t>
-      </w:r>
-      <w:r>
-        <w:rPr>
-          <w:lang w:val="ru-RU"/>
-        </w:rPr>
-        <w:t>вита-</w:t>
-      </w:r>
-      <w:proofErr w:type="spellStart"/>
-      <w:r>
-        <w:rPr>
-          <w:lang w:val="ru-RU"/>
-        </w:rPr>
-        <w:t>мелатононин</w:t>
-      </w:r>
-      <w:proofErr w:type="spellEnd"/>
-      <w:r>
-        <w:rPr>
-          <w:lang w:val="ru-RU"/>
-        </w:rPr>
-        <w:t xml:space="preserve"> 1-2 т </w:t>
-      </w:r>
-      <w:proofErr w:type="spellStart"/>
-      <w:r>
-        <w:rPr>
-          <w:lang w:val="ru-RU"/>
-        </w:rPr>
-        <w:t>веч</w:t>
-      </w:r>
-      <w:proofErr w:type="spellEnd"/>
-      <w:r>
-        <w:rPr>
-          <w:lang w:val="ru-RU"/>
-        </w:rPr>
-        <w:t>.</w:t>
-      </w:r>
-      <w:r>
-        <w:rPr>
-          <w:lang w:val="ru-RU"/>
-        </w:rPr>
-        <w:t>,</w:t>
-      </w:r>
-      <w:r>
-        <w:rPr>
-          <w:lang w:val="ru-RU"/>
-        </w:rPr>
-        <w:t xml:space="preserve"> </w:t>
-      </w:r>
-      <w:r>
-        <w:rPr>
-          <w:lang w:val="ru-RU"/>
-        </w:rPr>
-        <w:t>вестибо 24 мг 2р\д,</w:t>
-      </w:r>
-      <w:r>
-        <w:rPr>
-          <w:lang w:val="ru-RU"/>
-        </w:rPr>
-        <w:t xml:space="preserve"> </w:t>
-      </w:r>
-      <w:r>
-        <w:rPr>
-          <w:lang w:val="ru-RU"/>
-        </w:rPr>
-        <w:t xml:space="preserve"> </w:t>
-      </w:r>
-      <w:r>
-        <w:rPr>
-          <w:lang w:val="ru-RU"/>
-        </w:rPr>
-        <w:t>в</w:t>
-      </w:r>
-      <w:r>
-        <w:rPr>
-          <w:lang w:val="ru-RU"/>
-        </w:rPr>
-        <w:t xml:space="preserve">естинорм 16 мг 1т 3р\д до 2 </w:t>
-      </w:r>
-      <w:proofErr w:type="spellStart"/>
-      <w:proofErr w:type="gramStart"/>
-      <w:r>
-        <w:rPr>
-          <w:lang w:val="ru-RU"/>
-        </w:rPr>
-        <w:t>мес</w:t>
-      </w:r>
-      <w:proofErr w:type="spellEnd"/>
-      <w:proofErr w:type="gramEnd"/>
-      <w:r>
-        <w:rPr>
-          <w:lang w:val="ru-RU"/>
-        </w:rPr>
-        <w:t xml:space="preserve">,, </w:t>
-      </w:r>
-      <w:r>
-        <w:rPr>
-          <w:lang w:val="ru-RU"/>
-        </w:rPr>
-        <w:t xml:space="preserve">габагамма 300 мг </w:t>
-      </w:r>
-      <w:proofErr w:type="spellStart"/>
-      <w:r>
-        <w:rPr>
-          <w:lang w:val="ru-RU"/>
-        </w:rPr>
-        <w:t>веч</w:t>
-      </w:r>
-      <w:proofErr w:type="spellEnd"/>
-      <w:r>
-        <w:rPr>
-          <w:lang w:val="ru-RU"/>
-        </w:rPr>
-        <w:t>, г</w:t>
-      </w:r>
-      <w:r>
-        <w:rPr>
-          <w:lang w:val="ru-RU"/>
-        </w:rPr>
-        <w:t>абантин 300мг 2р/</w:t>
-      </w:r>
-      <w:proofErr w:type="spellStart"/>
-      <w:r>
-        <w:rPr>
-          <w:lang w:val="ru-RU"/>
-        </w:rPr>
-        <w:t>сут</w:t>
-      </w:r>
-      <w:proofErr w:type="spellEnd"/>
-      <w:r>
-        <w:rPr>
-          <w:lang w:val="ru-RU"/>
-        </w:rPr>
-        <w:t xml:space="preserve">. 2-3 </w:t>
-      </w:r>
-      <w:proofErr w:type="spellStart"/>
-      <w:r>
-        <w:rPr>
-          <w:lang w:val="ru-RU"/>
-        </w:rPr>
-        <w:t>нед</w:t>
-      </w:r>
-      <w:proofErr w:type="spellEnd"/>
-      <w:r>
-        <w:rPr>
-          <w:lang w:val="ru-RU"/>
-        </w:rPr>
-        <w:t>., глицин 2т 3/д.</w:t>
-      </w:r>
-      <w:r>
-        <w:rPr>
-          <w:lang w:val="ru-RU"/>
-        </w:rPr>
-        <w:t>,</w:t>
-      </w:r>
-      <w:r>
-        <w:rPr>
-          <w:lang w:val="ru-RU"/>
-        </w:rPr>
-        <w:t xml:space="preserve"> </w:t>
-      </w:r>
-      <w:r>
-        <w:rPr>
-          <w:lang w:val="ru-RU"/>
-        </w:rPr>
-        <w:t xml:space="preserve">глиятон 1000  в/м № 10, </w:t>
-      </w:r>
-      <w:r>
-        <w:rPr>
-          <w:lang w:val="ru-RU"/>
-        </w:rPr>
-        <w:t>кортексин 10,</w:t>
-      </w:r>
-      <w:r>
-        <w:rPr>
-          <w:lang w:val="ru-RU"/>
-        </w:rPr>
-        <w:t>0</w:t>
-      </w:r>
-      <w:r>
-        <w:rPr>
-          <w:lang w:val="ru-RU"/>
-        </w:rPr>
-        <w:t xml:space="preserve"> в/</w:t>
-      </w:r>
-      <w:r>
-        <w:rPr>
-          <w:lang w:val="ru-RU"/>
-        </w:rPr>
-        <w:t>м</w:t>
-      </w:r>
-      <w:r>
-        <w:rPr>
-          <w:lang w:val="ru-RU"/>
-        </w:rPr>
-        <w:t xml:space="preserve"> №10., </w:t>
-      </w:r>
-      <w:r>
-        <w:rPr>
-          <w:lang w:val="ru-RU"/>
-        </w:rPr>
-        <w:t>келтикан 1т.*3р/д.</w:t>
-      </w:r>
-      <w:r>
-        <w:rPr>
-          <w:lang w:val="ru-RU"/>
-        </w:rPr>
-        <w:t xml:space="preserve"> 1 мес.</w:t>
-      </w:r>
-      <w:r>
-        <w:rPr>
-          <w:lang w:val="ru-RU"/>
-        </w:rPr>
-        <w:t xml:space="preserve">, </w:t>
-      </w:r>
-      <w:r>
-        <w:rPr>
-          <w:lang w:val="ru-RU"/>
-        </w:rPr>
-        <w:t xml:space="preserve">луцетам 15,0 в/в </w:t>
-      </w:r>
-      <w:proofErr w:type="spellStart"/>
-      <w:proofErr w:type="gramStart"/>
-      <w:r>
-        <w:rPr>
-          <w:lang w:val="ru-RU"/>
-        </w:rPr>
-        <w:t>стр</w:t>
-      </w:r>
-      <w:proofErr w:type="spellEnd"/>
-      <w:proofErr w:type="gramEnd"/>
-      <w:r>
-        <w:rPr>
-          <w:lang w:val="ru-RU"/>
-        </w:rPr>
-        <w:t xml:space="preserve"> № 10, нуклео ЦМФ 1т. *2р/д 20 дней, </w:t>
-      </w:r>
-      <w:r>
-        <w:rPr>
-          <w:lang w:val="ru-RU"/>
-        </w:rPr>
-        <w:t xml:space="preserve">сермион 30 мг утр. 1 мес., </w:t>
-      </w:r>
-    </w:p>
-    <w:p>
-      <w:pPr>
-        <w:numPr>
-          <w:ilvl w:val="0"/>
-          <w:numId w:val="2"/>
-        </w:numPr>
-        <w:jc w:val="both"/>
-        <w:rPr>
-          <w:lang w:val="ru-RU"/>
-        </w:rPr>
-      </w:pPr>
-      <w:r>
-        <w:rPr>
-          <w:lang w:val="ru-RU"/>
-        </w:rPr>
-        <w:t>УЗИ щит</w:t>
-      </w:r>
-      <w:proofErr w:type="gramStart"/>
-      <w:r>
-        <w:rPr>
-          <w:lang w:val="ru-RU"/>
-        </w:rPr>
-        <w:t>.</w:t>
-      </w:r>
-      <w:proofErr w:type="gramEnd"/>
-      <w:r>
-        <w:rPr>
-          <w:lang w:val="ru-RU"/>
-        </w:rPr>
-        <w:t xml:space="preserve"> </w:t>
-      </w:r>
-      <w:proofErr w:type="gramStart"/>
-      <w:r>
-        <w:rPr>
-          <w:lang w:val="ru-RU"/>
-        </w:rPr>
-        <w:t>ж</w:t>
-      </w:r>
-      <w:proofErr w:type="gramEnd"/>
-      <w:r>
-        <w:rPr>
-          <w:lang w:val="ru-RU"/>
-        </w:rPr>
-        <w:t xml:space="preserve">елезы 1р. в год. </w:t>
-      </w:r>
-      <w:r>
-        <w:rPr>
-          <w:lang w:val="ru-RU"/>
-        </w:rPr>
-        <w:t>Контр ТТГ 1р в 6 мес.</w:t>
-      </w:r>
-      <w:r>
-        <w:rPr>
-          <w:lang w:val="ru-RU"/>
-        </w:rPr>
-        <w:t xml:space="preserve"> </w:t>
+        <w:t xml:space="preserve">. эндокринолога. </w:t>
       </w:r>
     </w:p>
     <w:p>
@@ -11510,151 +7213,6 @@
         </w:p>
       </w:docPartBody>
     </w:docPart>
-    <w:docPart>
-      <w:docPartPr>
-        <w:name w:val="FBFC6A18E07A484F9E976562E903BEB7"/>
-        <w:category>
-          <w:name w:val="Общие"/>
-          <w:gallery w:val="placeholder"/>
-        </w:category>
-        <w:types>
-          <w:type w:val="bbPlcHdr"/>
-        </w:types>
-        <w:behaviors>
-          <w:behavior w:val="content"/>
-        </w:behaviors>
-        <w:guid w:val="{E5D938F3-E00E-4F48-ACDE-E2E2655275DF}"/>
-      </w:docPartPr>
-      <w:docPartBody>
-        <w:p>
-          <w:pPr>
-            <w:pStyle w:val="FBFC6A18E07A484F9E976562E903BEB7"/>
-          </w:pPr>
-          <w:r>
-            <w:rPr>
-              <w:rStyle w:val="a3"/>
-            </w:rPr>
-            <w:t>Выберите элемент.</w:t>
-          </w:r>
-        </w:p>
-      </w:docPartBody>
-    </w:docPart>
-    <w:docPart>
-      <w:docPartPr>
-        <w:name w:val="DB435B1E68954750936FB322747598D2"/>
-        <w:category>
-          <w:name w:val="Общие"/>
-          <w:gallery w:val="placeholder"/>
-        </w:category>
-        <w:types>
-          <w:type w:val="bbPlcHdr"/>
-        </w:types>
-        <w:behaviors>
-          <w:behavior w:val="content"/>
-        </w:behaviors>
-        <w:guid w:val="{7122C427-55FD-49A2-B369-ED6DAFC67A8F}"/>
-      </w:docPartPr>
-      <w:docPartBody>
-        <w:p>
-          <w:pPr>
-            <w:pStyle w:val="DB435B1E68954750936FB322747598D2"/>
-          </w:pPr>
-          <w:r>
-            <w:rPr>
-              <w:rStyle w:val="a3"/>
-            </w:rPr>
-            <w:t>Выберите элемент.</w:t>
-          </w:r>
-        </w:p>
-      </w:docPartBody>
-    </w:docPart>
-    <w:docPart>
-      <w:docPartPr>
-        <w:name w:val="5917FEE754784A0BA4173B51A4E1CE95"/>
-        <w:category>
-          <w:name w:val="Общие"/>
-          <w:gallery w:val="placeholder"/>
-        </w:category>
-        <w:types>
-          <w:type w:val="bbPlcHdr"/>
-        </w:types>
-        <w:behaviors>
-          <w:behavior w:val="content"/>
-        </w:behaviors>
-        <w:guid w:val="{92F74F23-8C0C-424C-A12C-19EB4EDE41E3}"/>
-      </w:docPartPr>
-      <w:docPartBody>
-        <w:p>
-          <w:pPr>
-            <w:pStyle w:val="5917FEE754784A0BA4173B51A4E1CE95"/>
-          </w:pPr>
-          <w:r>
-            <w:rPr>
-              <w:rStyle w:val="a3"/>
-            </w:rPr>
-            <w:t>Выберите элемент.</w:t>
-          </w:r>
-        </w:p>
-      </w:docPartBody>
-    </w:docPart>
-    <w:docPart>
-      <w:docPartPr>
-        <w:name w:val="FFCB998A69C547318D033520574A41D0"/>
-        <w:category>
-          <w:name w:val="Общие"/>
-          <w:gallery w:val="placeholder"/>
-        </w:category>
-        <w:types>
-          <w:type w:val="bbPlcHdr"/>
-        </w:types>
-        <w:behaviors>
-          <w:behavior w:val="content"/>
-        </w:behaviors>
-        <w:guid w:val="{44EDE573-4804-4E48-9FC6-91F112BF9116}"/>
-      </w:docPartPr>
-      <w:docPartBody>
-        <w:p>
-          <w:pPr>
-            <w:pStyle w:val="FFCB998A69C547318D033520574A41D0"/>
-          </w:pPr>
-          <w:r>
-            <w:rPr>
-              <w:rStyle w:val="a3"/>
-            </w:rPr>
-            <w:t>Выберите элемент.</w:t>
-          </w:r>
-        </w:p>
-      </w:docPartBody>
-    </w:docPart>
-    <w:docPart>
-      <w:docPartPr>
-        <w:name w:val="D0395AFB2040417F8DE001D6657BED06"/>
-        <w:category>
-          <w:name w:val="Общие"/>
-          <w:gallery w:val="placeholder"/>
-        </w:category>
-        <w:types>
-          <w:type w:val="bbPlcHdr"/>
-        </w:types>
-        <w:behaviors>
-          <w:behavior w:val="content"/>
-        </w:behaviors>
-        <w:guid w:val="{D959F77F-828A-4069-88E4-8B112F9C0F19}"/>
-      </w:docPartPr>
-      <w:docPartBody>
-        <w:p>
-          <w:pPr>
-            <w:pStyle w:val="D0395AFB2040417F8DE001D6657BED06"/>
-          </w:pPr>
-          <w:r>
-            <w:rPr>
-              <w:rStyle w:val="a3"/>
-            </w:rPr>
-            <w:t>Выберите элемент.</w:t>
-          </w:r>
-        </w:p>
-      </w:docPartBody>
-    </w:docPart>
   </w:docParts>
 </w:glossaryDocument>
 </file>
@@ -11716,6 +7274,7 @@
     <w:rsid w:val="001B01EB"/>
     <w:rsid w:val="00277827"/>
     <w:rsid w:val="003C799D"/>
+    <w:rsid w:val="005B374B"/>
     <w:rsid w:val="007527EF"/>
     <w:rsid w:val="0076178A"/>
     <w:rsid w:val="009428DF"/>
@@ -12502,7 +8061,7 @@
 </file>
 
 <file path=customXml/itemProps1.xml><?xml version="1.0" encoding="utf-8"?>
-<ds:datastoreItem xmlns:ds="http://schemas.openxmlformats.org/officeDocument/2006/customXml" ds:itemID="{61F2CDF6-BD83-4F72-ACED-83677E1A766E}">
+<ds:datastoreItem xmlns:ds="http://schemas.openxmlformats.org/officeDocument/2006/customXml" ds:itemID="{08D75EE0-8E2E-44B3-8602-966E7D64FB35}">
   <ds:schemaRefs>
     <ds:schemaRef ds:uri="http://schemas.openxmlformats.org/officeDocument/2006/bibliography"/>
   </ds:schemaRefs>
